--- a/doc/3、需求/需求规格说明书.docx
+++ b/doc/3、需求/需求规格说明书.docx
@@ -23,63 +23,6 @@
               <w:rFonts w:ascii="宋体" w:hAnsi="宋体"/>
             </w:rPr>
           </w:pPr>
-          <w:r>
-            <w:rPr>
-              <w:rFonts w:ascii="宋体" w:hAnsi="宋体"/>
-              <w:b/>
-              <w:noProof/>
-              <w:sz w:val="44"/>
-              <w:szCs w:val="44"/>
-            </w:rPr>
-            <w:drawing>
-              <wp:inline distT="0" distB="0" distL="0" distR="0" wp14:anchorId="4F245207" wp14:editId="3F6BC0F1">
-                <wp:extent cx="2000250" cy="600075"/>
-                <wp:effectExtent l="0" t="0" r="0" b="0"/>
-                <wp:docPr id="3" name="图片 3" descr="tegaoya"/>
-                <wp:cNvGraphicFramePr>
-                  <a:graphicFrameLocks xmlns:a="http://schemas.openxmlformats.org/drawingml/2006/main" noChangeAspect="1"/>
-                </wp:cNvGraphicFramePr>
-                <a:graphic xmlns:a="http://schemas.openxmlformats.org/drawingml/2006/main">
-                  <a:graphicData uri="http://schemas.openxmlformats.org/drawingml/2006/picture">
-                    <pic:pic xmlns:pic="http://schemas.openxmlformats.org/drawingml/2006/picture">
-                      <pic:nvPicPr>
-                        <pic:cNvPr id="0" name="Picture 6" descr="tegaoya"/>
-                        <pic:cNvPicPr>
-                          <a:picLocks noChangeAspect="1" noChangeArrowheads="1"/>
-                        </pic:cNvPicPr>
-                      </pic:nvPicPr>
-                      <pic:blipFill>
-                        <a:blip r:embed="rId8">
-                          <a:extLst>
-                            <a:ext uri="{28A0092B-C50C-407E-A947-70E740481C1C}">
-                              <a14:useLocalDpi xmlns:a14="http://schemas.microsoft.com/office/drawing/2010/main" val="0"/>
-                            </a:ext>
-                          </a:extLst>
-                        </a:blip>
-                        <a:srcRect t="16675"/>
-                        <a:stretch>
-                          <a:fillRect/>
-                        </a:stretch>
-                      </pic:blipFill>
-                      <pic:spPr bwMode="auto">
-                        <a:xfrm>
-                          <a:off x="0" y="0"/>
-                          <a:ext cx="2000250" cy="600075"/>
-                        </a:xfrm>
-                        <a:prstGeom prst="rect">
-                          <a:avLst/>
-                        </a:prstGeom>
-                        <a:noFill/>
-                        <a:ln>
-                          <a:noFill/>
-                        </a:ln>
-                      </pic:spPr>
-                    </pic:pic>
-                  </a:graphicData>
-                </a:graphic>
-              </wp:inline>
-            </w:drawing>
-          </w:r>
         </w:p>
         <w:p>
           <w:pPr>
@@ -122,7 +65,6 @@
               <w:szCs w:val="44"/>
             </w:rPr>
           </w:pPr>
-          <w:proofErr w:type="gramStart"/>
           <w:r>
             <w:rPr>
               <w:rFonts w:ascii="宋体" w:hAnsi="宋体" w:cs="方正小标宋_GBK" w:hint="eastAsia"/>
@@ -130,22 +72,8 @@
               <w:sz w:val="44"/>
               <w:szCs w:val="44"/>
             </w:rPr>
-            <w:t>国网天津市电力公司</w:t>
+            <w:t>房产销售</w:t>
           </w:r>
-          <w:proofErr w:type="gramEnd"/>
-        </w:p>
-        <w:p>
-          <w:pPr>
-            <w:snapToGrid w:val="0"/>
-            <w:spacing w:line="580" w:lineRule="exact"/>
-            <w:jc w:val="center"/>
-            <w:rPr>
-              <w:rFonts w:ascii="宋体" w:hAnsi="宋体" w:cs="方正小标宋_GBK"/>
-              <w:b/>
-              <w:sz w:val="44"/>
-              <w:szCs w:val="44"/>
-            </w:rPr>
-          </w:pPr>
           <w:r>
             <w:rPr>
               <w:rFonts w:ascii="宋体" w:hAnsi="宋体" w:cs="方正小标宋_GBK" w:hint="eastAsia"/>
@@ -153,7 +81,7 @@
               <w:sz w:val="44"/>
               <w:szCs w:val="44"/>
             </w:rPr>
-            <w:t>XXXXXXXXXXXX管理系统</w:t>
+            <w:t>管理系统</w:t>
           </w:r>
         </w:p>
         <w:p>
@@ -333,30 +261,6 @@
               <w:szCs w:val="32"/>
             </w:rPr>
           </w:pPr>
-          <w:proofErr w:type="gramStart"/>
-          <w:r>
-            <w:rPr>
-              <w:rFonts w:ascii="宋体" w:hAnsi="宋体" w:cs="方正小标宋_GBK" w:hint="eastAsia"/>
-              <w:b/>
-              <w:sz w:val="32"/>
-              <w:szCs w:val="32"/>
-            </w:rPr>
-            <w:t>国网天津市电力公司</w:t>
-          </w:r>
-          <w:proofErr w:type="gramEnd"/>
-        </w:p>
-        <w:p>
-          <w:pPr>
-            <w:snapToGrid w:val="0"/>
-            <w:spacing w:line="580" w:lineRule="exact"/>
-            <w:jc w:val="center"/>
-            <w:rPr>
-              <w:rFonts w:ascii="宋体" w:hAnsi="宋体" w:cs="方正小标宋_GBK"/>
-              <w:b/>
-              <w:sz w:val="32"/>
-              <w:szCs w:val="32"/>
-            </w:rPr>
-          </w:pPr>
           <w:r>
             <w:rPr>
               <w:rFonts w:ascii="宋体" w:hAnsi="宋体" w:cs="方正小标宋_GBK"/>
@@ -440,6 +344,20 @@
         </w:p>
         <w:p>
           <w:pPr>
+            <w:spacing w:line="240" w:lineRule="auto"/>
+            <w:rPr>
+              <w:rFonts w:ascii="宋体" w:hAnsi="宋体"/>
+            </w:rPr>
+          </w:pPr>
+          <w:r>
+            <w:rPr>
+              <w:rFonts w:ascii="宋体" w:hAnsi="宋体"/>
+            </w:rPr>
+            <w:br w:type="page"/>
+          </w:r>
+        </w:p>
+        <w:p>
+          <w:pPr>
             <w:snapToGrid w:val="0"/>
             <w:spacing w:line="580" w:lineRule="exact"/>
             <w:jc w:val="center"/>
@@ -521,7 +439,7 @@
             </w:rPr>
             <w:fldChar w:fldCharType="separate"/>
           </w:r>
-          <w:hyperlink w:anchor="_Toc421282346" w:history="1">
+          <w:hyperlink w:anchor="_Toc478634129" w:history="1">
             <w:r>
               <w:rPr>
                 <w:rStyle w:val="af"/>
@@ -567,7 +485,7 @@
                 <w:noProof/>
                 <w:webHidden/>
               </w:rPr>
-              <w:instrText xml:space="preserve"> PAGEREF _Toc421282346 \h </w:instrText>
+              <w:instrText xml:space="preserve"> PAGEREF _Toc478634129 \h </w:instrText>
             </w:r>
             <w:r>
               <w:rPr>
@@ -614,7 +532,7 @@
               <w:szCs w:val="22"/>
             </w:rPr>
           </w:pPr>
-          <w:hyperlink w:anchor="_Toc421282347" w:history="1">
+          <w:hyperlink w:anchor="_Toc478634130" w:history="1">
             <w:r>
               <w:rPr>
                 <w:rStyle w:val="af"/>
@@ -660,7 +578,7 @@
                 <w:noProof/>
                 <w:webHidden/>
               </w:rPr>
-              <w:instrText xml:space="preserve"> PAGEREF _Toc421282347 \h </w:instrText>
+              <w:instrText xml:space="preserve"> PAGEREF _Toc478634130 \h </w:instrText>
             </w:r>
             <w:r>
               <w:rPr>
@@ -707,7 +625,7 @@
               <w:szCs w:val="22"/>
             </w:rPr>
           </w:pPr>
-          <w:hyperlink w:anchor="_Toc421282348" w:history="1">
+          <w:hyperlink w:anchor="_Toc478634131" w:history="1">
             <w:r>
               <w:rPr>
                 <w:rStyle w:val="af"/>
@@ -753,7 +671,7 @@
                 <w:noProof/>
                 <w:webHidden/>
               </w:rPr>
-              <w:instrText xml:space="preserve"> PAGEREF _Toc421282348 \h </w:instrText>
+              <w:instrText xml:space="preserve"> PAGEREF _Toc478634131 \h </w:instrText>
             </w:r>
             <w:r>
               <w:rPr>
@@ -799,7 +717,7 @@
               <w:szCs w:val="22"/>
             </w:rPr>
           </w:pPr>
-          <w:hyperlink w:anchor="_Toc421282349" w:history="1">
+          <w:hyperlink w:anchor="_Toc478634132" w:history="1">
             <w:r>
               <w:rPr>
                 <w:rStyle w:val="af"/>
@@ -835,7 +753,7 @@
                 <w:noProof/>
                 <w:webHidden/>
               </w:rPr>
-              <w:instrText xml:space="preserve"> PAGEREF _Toc421282349 \h </w:instrText>
+              <w:instrText xml:space="preserve"> PAGEREF _Toc478634132 \h </w:instrText>
             </w:r>
             <w:r>
               <w:rPr>
@@ -855,7 +773,7 @@
                 <w:noProof/>
                 <w:webHidden/>
               </w:rPr>
-              <w:t>5</w:t>
+              <w:t>4</w:t>
             </w:r>
             <w:r>
               <w:rPr>
@@ -881,7 +799,7 @@
               <w:szCs w:val="22"/>
             </w:rPr>
           </w:pPr>
-          <w:hyperlink w:anchor="_Toc421282350" w:history="1">
+          <w:hyperlink w:anchor="_Toc478634133" w:history="1">
             <w:r>
               <w:rPr>
                 <w:rStyle w:val="af"/>
@@ -917,7 +835,7 @@
                 <w:noProof/>
                 <w:webHidden/>
               </w:rPr>
-              <w:instrText xml:space="preserve"> PAGEREF _Toc421282350 \h </w:instrText>
+              <w:instrText xml:space="preserve"> PAGEREF _Toc478634133 \h </w:instrText>
             </w:r>
             <w:r>
               <w:rPr>
@@ -937,7 +855,7 @@
                 <w:noProof/>
                 <w:webHidden/>
               </w:rPr>
-              <w:t>5</w:t>
+              <w:t>4</w:t>
             </w:r>
             <w:r>
               <w:rPr>
@@ -962,7 +880,7 @@
               <w:szCs w:val="22"/>
             </w:rPr>
           </w:pPr>
-          <w:hyperlink w:anchor="_Toc421282351" w:history="1">
+          <w:hyperlink w:anchor="_Toc478634134" w:history="1">
             <w:r>
               <w:rPr>
                 <w:rStyle w:val="af"/>
@@ -1006,7 +924,7 @@
                 <w:noProof/>
                 <w:webHidden/>
               </w:rPr>
-              <w:instrText xml:space="preserve"> PAGEREF _Toc421282351 \h </w:instrText>
+              <w:instrText xml:space="preserve"> PAGEREF _Toc478634134 \h </w:instrText>
             </w:r>
             <w:r>
               <w:rPr>
@@ -1026,7 +944,7 @@
                 <w:noProof/>
                 <w:webHidden/>
               </w:rPr>
-              <w:t>5</w:t>
+              <w:t>4</w:t>
             </w:r>
             <w:r>
               <w:rPr>
@@ -1051,7 +969,7 @@
               <w:szCs w:val="22"/>
             </w:rPr>
           </w:pPr>
-          <w:hyperlink w:anchor="_Toc421282352" w:history="1">
+          <w:hyperlink w:anchor="_Toc478634135" w:history="1">
             <w:r>
               <w:rPr>
                 <w:rStyle w:val="af"/>
@@ -1095,7 +1013,7 @@
                 <w:noProof/>
                 <w:webHidden/>
               </w:rPr>
-              <w:instrText xml:space="preserve"> PAGEREF _Toc421282352 \h </w:instrText>
+              <w:instrText xml:space="preserve"> PAGEREF _Toc478634135 \h </w:instrText>
             </w:r>
             <w:r>
               <w:rPr>
@@ -1115,7 +1033,7 @@
                 <w:noProof/>
                 <w:webHidden/>
               </w:rPr>
-              <w:t>6</w:t>
+              <w:t>5</w:t>
             </w:r>
             <w:r>
               <w:rPr>
@@ -1141,7 +1059,7 @@
               <w:szCs w:val="22"/>
             </w:rPr>
           </w:pPr>
-          <w:hyperlink w:anchor="_Toc421282353" w:history="1">
+          <w:hyperlink w:anchor="_Toc478634136" w:history="1">
             <w:r>
               <w:rPr>
                 <w:rStyle w:val="af"/>
@@ -1177,7 +1095,7 @@
                 <w:noProof/>
                 <w:webHidden/>
               </w:rPr>
-              <w:instrText xml:space="preserve"> PAGEREF _Toc421282353 \h </w:instrText>
+              <w:instrText xml:space="preserve"> PAGEREF _Toc478634136 \h </w:instrText>
             </w:r>
             <w:r>
               <w:rPr>
@@ -1197,7 +1115,7 @@
                 <w:noProof/>
                 <w:webHidden/>
               </w:rPr>
-              <w:t>6</w:t>
+              <w:t>5</w:t>
             </w:r>
             <w:r>
               <w:rPr>
@@ -1223,7 +1141,7 @@
               <w:szCs w:val="22"/>
             </w:rPr>
           </w:pPr>
-          <w:hyperlink w:anchor="_Toc421282354" w:history="1">
+          <w:hyperlink w:anchor="_Toc478634137" w:history="1">
             <w:r>
               <w:rPr>
                 <w:rStyle w:val="af"/>
@@ -1259,7 +1177,7 @@
                 <w:noProof/>
                 <w:webHidden/>
               </w:rPr>
-              <w:instrText xml:space="preserve"> PAGEREF _Toc421282354 \h </w:instrText>
+              <w:instrText xml:space="preserve"> PAGEREF _Toc478634137 \h </w:instrText>
             </w:r>
             <w:r>
               <w:rPr>
@@ -1279,7 +1197,7 @@
                 <w:noProof/>
                 <w:webHidden/>
               </w:rPr>
-              <w:t>6</w:t>
+              <w:t>5</w:t>
             </w:r>
             <w:r>
               <w:rPr>
@@ -1305,7 +1223,7 @@
               <w:szCs w:val="22"/>
             </w:rPr>
           </w:pPr>
-          <w:hyperlink w:anchor="_Toc421282355" w:history="1">
+          <w:hyperlink w:anchor="_Toc478634138" w:history="1">
             <w:r>
               <w:rPr>
                 <w:rStyle w:val="af"/>
@@ -1341,7 +1259,7 @@
                 <w:noProof/>
                 <w:webHidden/>
               </w:rPr>
-              <w:instrText xml:space="preserve"> PAGEREF _Toc421282355 \h </w:instrText>
+              <w:instrText xml:space="preserve"> PAGEREF _Toc478634138 \h </w:instrText>
             </w:r>
             <w:r>
               <w:rPr>
@@ -1361,7 +1279,7 @@
                 <w:noProof/>
                 <w:webHidden/>
               </w:rPr>
-              <w:t>6</w:t>
+              <w:t>5</w:t>
             </w:r>
             <w:r>
               <w:rPr>
@@ -1387,7 +1305,7 @@
               <w:szCs w:val="22"/>
             </w:rPr>
           </w:pPr>
-          <w:hyperlink w:anchor="_Toc421282356" w:history="1">
+          <w:hyperlink w:anchor="_Toc478634139" w:history="1">
             <w:r>
               <w:rPr>
                 <w:rStyle w:val="af"/>
@@ -1423,7 +1341,7 @@
                 <w:noProof/>
                 <w:webHidden/>
               </w:rPr>
-              <w:instrText xml:space="preserve"> PAGEREF _Toc421282356 \h </w:instrText>
+              <w:instrText xml:space="preserve"> PAGEREF _Toc478634139 \h </w:instrText>
             </w:r>
             <w:r>
               <w:rPr>
@@ -1443,7 +1361,7 @@
                 <w:noProof/>
                 <w:webHidden/>
               </w:rPr>
-              <w:t>7</w:t>
+              <w:t>6</w:t>
             </w:r>
             <w:r>
               <w:rPr>
@@ -1468,7 +1386,7 @@
               <w:szCs w:val="22"/>
             </w:rPr>
           </w:pPr>
-          <w:hyperlink w:anchor="_Toc421282357" w:history="1">
+          <w:hyperlink w:anchor="_Toc478634140" w:history="1">
             <w:r>
               <w:rPr>
                 <w:rStyle w:val="af"/>
@@ -1512,7 +1430,7 @@
                 <w:noProof/>
                 <w:webHidden/>
               </w:rPr>
-              <w:instrText xml:space="preserve"> PAGEREF _Toc421282357 \h </w:instrText>
+              <w:instrText xml:space="preserve"> PAGEREF _Toc478634140 \h </w:instrText>
             </w:r>
             <w:r>
               <w:rPr>
@@ -1532,7 +1450,7 @@
                 <w:noProof/>
                 <w:webHidden/>
               </w:rPr>
-              <w:t>8</w:t>
+              <w:t>7</w:t>
             </w:r>
             <w:r>
               <w:rPr>
@@ -1558,7 +1476,7 @@
               <w:szCs w:val="22"/>
             </w:rPr>
           </w:pPr>
-          <w:hyperlink w:anchor="_Toc421282358" w:history="1">
+          <w:hyperlink w:anchor="_Toc478634141" w:history="1">
             <w:r>
               <w:rPr>
                 <w:rStyle w:val="af"/>
@@ -1594,7 +1512,7 @@
                 <w:noProof/>
                 <w:webHidden/>
               </w:rPr>
-              <w:instrText xml:space="preserve"> PAGEREF _Toc421282358 \h </w:instrText>
+              <w:instrText xml:space="preserve"> PAGEREF _Toc478634141 \h </w:instrText>
             </w:r>
             <w:r>
               <w:rPr>
@@ -1614,7 +1532,7 @@
                 <w:noProof/>
                 <w:webHidden/>
               </w:rPr>
-              <w:t>8</w:t>
+              <w:t>7</w:t>
             </w:r>
             <w:r>
               <w:rPr>
@@ -1640,7 +1558,7 @@
               <w:szCs w:val="22"/>
             </w:rPr>
           </w:pPr>
-          <w:hyperlink w:anchor="_Toc421282359" w:history="1">
+          <w:hyperlink w:anchor="_Toc478634142" w:history="1">
             <w:r>
               <w:rPr>
                 <w:rStyle w:val="af"/>
@@ -1676,7 +1594,7 @@
                 <w:noProof/>
                 <w:webHidden/>
               </w:rPr>
-              <w:instrText xml:space="preserve"> PAGEREF _Toc421282359 \h </w:instrText>
+              <w:instrText xml:space="preserve"> PAGEREF _Toc478634142 \h </w:instrText>
             </w:r>
             <w:r>
               <w:rPr>
@@ -1696,7 +1614,7 @@
                 <w:noProof/>
                 <w:webHidden/>
               </w:rPr>
-              <w:t>9</w:t>
+              <w:t>8</w:t>
             </w:r>
             <w:r>
               <w:rPr>
@@ -1722,14 +1640,14 @@
               <w:szCs w:val="22"/>
             </w:rPr>
           </w:pPr>
-          <w:hyperlink w:anchor="_Toc421282360" w:history="1">
+          <w:hyperlink w:anchor="_Toc478634143" w:history="1">
             <w:r>
               <w:rPr>
                 <w:rStyle w:val="af"/>
                 <w:rFonts w:ascii="宋体" w:hAnsi="宋体"/>
                 <w:noProof/>
               </w:rPr>
-              <w:t>4.2.1. PORTAL-FARME-01</w:t>
+              <w:t>4.2.6. SYS-MANAGE-01</w:t>
             </w:r>
             <w:r>
               <w:rPr>
@@ -1737,7 +1655,7 @@
                 <w:rFonts w:ascii="宋体" w:hAnsi="宋体" w:hint="eastAsia"/>
                 <w:noProof/>
               </w:rPr>
-              <w:t>门户框架用例</w:t>
+              <w:t>角色管理用例</w:t>
             </w:r>
             <w:r>
               <w:rPr>
@@ -1758,7 +1676,7 @@
                 <w:noProof/>
                 <w:webHidden/>
               </w:rPr>
-              <w:instrText xml:space="preserve"> PAGEREF _Toc421282360 \h </w:instrText>
+              <w:instrText xml:space="preserve"> PAGEREF _Toc478634143 \h </w:instrText>
             </w:r>
             <w:r>
               <w:rPr>
@@ -1778,7 +1696,7 @@
                 <w:noProof/>
                 <w:webHidden/>
               </w:rPr>
-              <w:t>9</w:t>
+              <w:t>8</w:t>
             </w:r>
             <w:r>
               <w:rPr>
@@ -1804,14 +1722,14 @@
               <w:szCs w:val="22"/>
             </w:rPr>
           </w:pPr>
-          <w:hyperlink w:anchor="_Toc421282361" w:history="1">
+          <w:hyperlink w:anchor="_Toc478634144" w:history="1">
             <w:r>
               <w:rPr>
                 <w:rStyle w:val="af"/>
                 <w:rFonts w:ascii="宋体" w:hAnsi="宋体"/>
                 <w:noProof/>
               </w:rPr>
-              <w:t xml:space="preserve">4.2.2. PORTAL-SSO-01 </w:t>
+              <w:t>4.2.7. SYS -MANAGE-02</w:t>
             </w:r>
             <w:r>
               <w:rPr>
@@ -1819,7 +1737,7 @@
                 <w:rFonts w:ascii="宋体" w:hAnsi="宋体" w:hint="eastAsia"/>
                 <w:noProof/>
               </w:rPr>
-              <w:t>单点登录用例</w:t>
+              <w:t>权限管理用例</w:t>
             </w:r>
             <w:r>
               <w:rPr>
@@ -1840,7 +1758,7 @@
                 <w:noProof/>
                 <w:webHidden/>
               </w:rPr>
-              <w:instrText xml:space="preserve"> PAGEREF _Toc421282361 \h </w:instrText>
+              <w:instrText xml:space="preserve"> PAGEREF _Toc478634144 \h </w:instrText>
             </w:r>
             <w:r>
               <w:rPr>
@@ -1860,7 +1778,7 @@
                 <w:noProof/>
                 <w:webHidden/>
               </w:rPr>
-              <w:t>9</w:t>
+              <w:t>8</w:t>
             </w:r>
             <w:r>
               <w:rPr>
@@ -1886,14 +1804,14 @@
               <w:szCs w:val="22"/>
             </w:rPr>
           </w:pPr>
-          <w:hyperlink w:anchor="_Toc421282362" w:history="1">
+          <w:hyperlink w:anchor="_Toc478634145" w:history="1">
             <w:r>
               <w:rPr>
                 <w:rStyle w:val="af"/>
                 <w:rFonts w:ascii="宋体" w:hAnsi="宋体"/>
                 <w:noProof/>
               </w:rPr>
-              <w:t xml:space="preserve">4.2.3. PORTAL- PERSON -01 </w:t>
+              <w:t>4.2.8. SYS -MONITOR-01</w:t>
             </w:r>
             <w:r>
               <w:rPr>
@@ -1901,7 +1819,7 @@
                 <w:rFonts w:ascii="宋体" w:hAnsi="宋体" w:hint="eastAsia"/>
                 <w:noProof/>
               </w:rPr>
-              <w:t>页面框架定制用例</w:t>
+              <w:t>系统监控用例</w:t>
             </w:r>
             <w:r>
               <w:rPr>
@@ -1922,7 +1840,7 @@
                 <w:noProof/>
                 <w:webHidden/>
               </w:rPr>
-              <w:instrText xml:space="preserve"> PAGEREF _Toc421282362 \h </w:instrText>
+              <w:instrText xml:space="preserve"> PAGEREF _Toc478634145 \h </w:instrText>
             </w:r>
             <w:r>
               <w:rPr>
@@ -1942,7 +1860,7 @@
                 <w:noProof/>
                 <w:webHidden/>
               </w:rPr>
-              <w:t>10</w:t>
+              <w:t>9</w:t>
             </w:r>
             <w:r>
               <w:rPr>
@@ -1968,14 +1886,14 @@
               <w:szCs w:val="22"/>
             </w:rPr>
           </w:pPr>
-          <w:hyperlink w:anchor="_Toc421282363" w:history="1">
+          <w:hyperlink w:anchor="_Toc478634146" w:history="1">
             <w:r>
               <w:rPr>
                 <w:rStyle w:val="af"/>
                 <w:rFonts w:ascii="宋体" w:hAnsi="宋体"/>
                 <w:noProof/>
               </w:rPr>
-              <w:t xml:space="preserve">4.2.4. PORTAL- PERSON -02 </w:t>
+              <w:t>4.2.9. SYS -MONITOR-02</w:t>
             </w:r>
             <w:r>
               <w:rPr>
@@ -1983,7 +1901,7 @@
                 <w:rFonts w:ascii="宋体" w:hAnsi="宋体" w:hint="eastAsia"/>
                 <w:noProof/>
               </w:rPr>
-              <w:t>风格定制用例</w:t>
+              <w:t>日志查询用例</w:t>
             </w:r>
             <w:r>
               <w:rPr>
@@ -2004,7 +1922,7 @@
                 <w:noProof/>
                 <w:webHidden/>
               </w:rPr>
-              <w:instrText xml:space="preserve"> PAGEREF _Toc421282363 \h </w:instrText>
+              <w:instrText xml:space="preserve"> PAGEREF _Toc478634146 \h </w:instrText>
             </w:r>
             <w:r>
               <w:rPr>
@@ -2024,7 +1942,89 @@
                 <w:noProof/>
                 <w:webHidden/>
               </w:rPr>
-              <w:t>11</w:t>
+              <w:t>9</w:t>
+            </w:r>
+            <w:r>
+              <w:rPr>
+                <w:noProof/>
+                <w:webHidden/>
+              </w:rPr>
+              <w:fldChar w:fldCharType="end"/>
+            </w:r>
+          </w:hyperlink>
+        </w:p>
+        <w:p>
+          <w:pPr>
+            <w:pStyle w:val="20"/>
+            <w:tabs>
+              <w:tab w:val="right" w:leader="dot" w:pos="8302"/>
+            </w:tabs>
+            <w:ind w:left="480"/>
+            <w:rPr>
+              <w:rFonts w:asciiTheme="minorHAnsi" w:eastAsiaTheme="minorEastAsia" w:hAnsiTheme="minorHAnsi" w:cstheme="minorBidi"/>
+              <w:noProof/>
+              <w:kern w:val="2"/>
+              <w:sz w:val="21"/>
+              <w:szCs w:val="22"/>
+            </w:rPr>
+          </w:pPr>
+          <w:hyperlink w:anchor="_Toc478634147" w:history="1">
+            <w:r>
+              <w:rPr>
+                <w:rStyle w:val="af"/>
+                <w:rFonts w:ascii="宋体" w:hAnsi="宋体"/>
+                <w:noProof/>
+              </w:rPr>
+              <w:t>4.3.</w:t>
+            </w:r>
+            <w:r>
+              <w:rPr>
+                <w:rStyle w:val="af"/>
+                <w:rFonts w:ascii="宋体" w:hAnsi="宋体" w:hint="eastAsia"/>
+                <w:noProof/>
+              </w:rPr>
+              <w:t>系统功能</w:t>
+            </w:r>
+            <w:r>
+              <w:rPr>
+                <w:noProof/>
+                <w:webHidden/>
+              </w:rPr>
+              <w:tab/>
+            </w:r>
+            <w:r>
+              <w:rPr>
+                <w:noProof/>
+                <w:webHidden/>
+              </w:rPr>
+              <w:fldChar w:fldCharType="begin"/>
+            </w:r>
+            <w:r>
+              <w:rPr>
+                <w:noProof/>
+                <w:webHidden/>
+              </w:rPr>
+              <w:instrText xml:space="preserve"> PAGEREF _Toc478634147 \h </w:instrText>
+            </w:r>
+            <w:r>
+              <w:rPr>
+                <w:noProof/>
+                <w:webHidden/>
+              </w:rPr>
+            </w:r>
+            <w:r>
+              <w:rPr>
+                <w:noProof/>
+                <w:webHidden/>
+              </w:rPr>
+              <w:fldChar w:fldCharType="separate"/>
+            </w:r>
+            <w:r>
+              <w:rPr>
+                <w:noProof/>
+                <w:webHidden/>
+              </w:rPr>
+              <w:t>10</w:t>
             </w:r>
             <w:r>
               <w:rPr>
@@ -2050,14 +2050,14 @@
               <w:szCs w:val="22"/>
             </w:rPr>
           </w:pPr>
-          <w:hyperlink w:anchor="_Toc421282364" w:history="1">
+          <w:hyperlink w:anchor="_Toc478634148" w:history="1">
             <w:r>
               <w:rPr>
                 <w:rStyle w:val="af"/>
                 <w:rFonts w:ascii="宋体" w:hAnsi="宋体"/>
                 <w:noProof/>
               </w:rPr>
-              <w:t xml:space="preserve">4.2.5. PORTAL- PERSON -03 </w:t>
+              <w:t>4.3.1.</w:t>
             </w:r>
             <w:r>
               <w:rPr>
@@ -2065,7 +2065,7 @@
                 <w:rFonts w:ascii="宋体" w:hAnsi="宋体" w:hint="eastAsia"/>
                 <w:noProof/>
               </w:rPr>
-              <w:t>栏目定制用例</w:t>
+              <w:t>业务功能一</w:t>
             </w:r>
             <w:r>
               <w:rPr>
@@ -2086,7 +2086,7 @@
                 <w:noProof/>
                 <w:webHidden/>
               </w:rPr>
-              <w:instrText xml:space="preserve"> PAGEREF _Toc421282364 \h </w:instrText>
+              <w:instrText xml:space="preserve"> PAGEREF _Toc478634148 \h </w:instrText>
             </w:r>
             <w:r>
               <w:rPr>
@@ -2106,7 +2106,7 @@
                 <w:noProof/>
                 <w:webHidden/>
               </w:rPr>
-              <w:t>12</w:t>
+              <w:t>10</w:t>
             </w:r>
             <w:r>
               <w:rPr>
@@ -2132,14 +2132,14 @@
               <w:szCs w:val="22"/>
             </w:rPr>
           </w:pPr>
-          <w:hyperlink w:anchor="_Toc421282365" w:history="1">
+          <w:hyperlink w:anchor="_Toc478634149" w:history="1">
             <w:r>
               <w:rPr>
                 <w:rStyle w:val="af"/>
                 <w:rFonts w:ascii="宋体" w:hAnsi="宋体"/>
                 <w:noProof/>
               </w:rPr>
-              <w:t>4.2.6. PORTAL-MANAGE-01</w:t>
+              <w:t>4.3.2.</w:t>
             </w:r>
             <w:r>
               <w:rPr>
@@ -2147,7 +2147,7 @@
                 <w:rFonts w:ascii="宋体" w:hAnsi="宋体" w:hint="eastAsia"/>
                 <w:noProof/>
               </w:rPr>
-              <w:t>角色管理用例</w:t>
+              <w:t>业务功能二</w:t>
             </w:r>
             <w:r>
               <w:rPr>
@@ -2168,7 +2168,7 @@
                 <w:noProof/>
                 <w:webHidden/>
               </w:rPr>
-              <w:instrText xml:space="preserve"> PAGEREF _Toc421282365 \h </w:instrText>
+              <w:instrText xml:space="preserve"> PAGEREF _Toc478634149 \h </w:instrText>
             </w:r>
             <w:r>
               <w:rPr>
@@ -2188,7 +2188,7 @@
                 <w:noProof/>
                 <w:webHidden/>
               </w:rPr>
-              <w:t>12</w:t>
+              <w:t>10</w:t>
             </w:r>
             <w:r>
               <w:rPr>
@@ -2214,14 +2214,14 @@
               <w:szCs w:val="22"/>
             </w:rPr>
           </w:pPr>
-          <w:hyperlink w:anchor="_Toc421282366" w:history="1">
+          <w:hyperlink w:anchor="_Toc478634150" w:history="1">
             <w:r>
               <w:rPr>
                 <w:rStyle w:val="af"/>
                 <w:rFonts w:ascii="宋体" w:hAnsi="宋体"/>
                 <w:noProof/>
               </w:rPr>
-              <w:t>4.2.7. PORTAL-MANAGE-02</w:t>
+              <w:t>4.3.3.</w:t>
             </w:r>
             <w:r>
               <w:rPr>
@@ -2229,7 +2229,7 @@
                 <w:rFonts w:ascii="宋体" w:hAnsi="宋体" w:hint="eastAsia"/>
                 <w:noProof/>
               </w:rPr>
-              <w:t>权限管理用例</w:t>
+              <w:t>业务功能三</w:t>
             </w:r>
             <w:r>
               <w:rPr>
@@ -2250,7 +2250,7 @@
                 <w:noProof/>
                 <w:webHidden/>
               </w:rPr>
-              <w:instrText xml:space="preserve"> PAGEREF _Toc421282366 \h </w:instrText>
+              <w:instrText xml:space="preserve"> PAGEREF _Toc478634150 \h </w:instrText>
             </w:r>
             <w:r>
               <w:rPr>
@@ -2270,7 +2270,178 @@
                 <w:noProof/>
                 <w:webHidden/>
               </w:rPr>
-              <w:t>13</w:t>
+              <w:t>10</w:t>
+            </w:r>
+            <w:r>
+              <w:rPr>
+                <w:noProof/>
+                <w:webHidden/>
+              </w:rPr>
+              <w:fldChar w:fldCharType="end"/>
+            </w:r>
+          </w:hyperlink>
+        </w:p>
+        <w:p>
+          <w:pPr>
+            <w:pStyle w:val="10"/>
+            <w:tabs>
+              <w:tab w:val="right" w:leader="dot" w:pos="8302"/>
+            </w:tabs>
+            <w:rPr>
+              <w:rFonts w:asciiTheme="minorHAnsi" w:eastAsiaTheme="minorEastAsia" w:hAnsiTheme="minorHAnsi" w:cstheme="minorBidi"/>
+              <w:noProof/>
+              <w:kern w:val="2"/>
+              <w:sz w:val="21"/>
+              <w:szCs w:val="22"/>
+            </w:rPr>
+          </w:pPr>
+          <w:hyperlink w:anchor="_Toc478634151" w:history="1">
+            <w:r>
+              <w:rPr>
+                <w:rStyle w:val="af"/>
+                <w:rFonts w:ascii="宋体" w:hAnsi="宋体" w:hint="eastAsia"/>
+                <w:noProof/>
+              </w:rPr>
+              <w:t>第五章</w:t>
+            </w:r>
+            <w:r>
+              <w:rPr>
+                <w:rStyle w:val="af"/>
+                <w:rFonts w:ascii="宋体" w:hAnsi="宋体"/>
+                <w:noProof/>
+              </w:rPr>
+              <w:t xml:space="preserve"> </w:t>
+            </w:r>
+            <w:r>
+              <w:rPr>
+                <w:rStyle w:val="af"/>
+                <w:rFonts w:ascii="宋体" w:hAnsi="宋体" w:hint="eastAsia"/>
+                <w:noProof/>
+              </w:rPr>
+              <w:t>系统技术规格</w:t>
+            </w:r>
+            <w:r>
+              <w:rPr>
+                <w:noProof/>
+                <w:webHidden/>
+              </w:rPr>
+              <w:tab/>
+            </w:r>
+            <w:r>
+              <w:rPr>
+                <w:noProof/>
+                <w:webHidden/>
+              </w:rPr>
+              <w:fldChar w:fldCharType="begin"/>
+            </w:r>
+            <w:r>
+              <w:rPr>
+                <w:noProof/>
+                <w:webHidden/>
+              </w:rPr>
+              <w:instrText xml:space="preserve"> PAGEREF _Toc478634151 \h </w:instrText>
+            </w:r>
+            <w:r>
+              <w:rPr>
+                <w:noProof/>
+                <w:webHidden/>
+              </w:rPr>
+            </w:r>
+            <w:r>
+              <w:rPr>
+                <w:noProof/>
+                <w:webHidden/>
+              </w:rPr>
+              <w:fldChar w:fldCharType="separate"/>
+            </w:r>
+            <w:r>
+              <w:rPr>
+                <w:noProof/>
+                <w:webHidden/>
+              </w:rPr>
+              <w:t>11</w:t>
+            </w:r>
+            <w:r>
+              <w:rPr>
+                <w:noProof/>
+                <w:webHidden/>
+              </w:rPr>
+              <w:fldChar w:fldCharType="end"/>
+            </w:r>
+          </w:hyperlink>
+        </w:p>
+        <w:p>
+          <w:pPr>
+            <w:pStyle w:val="20"/>
+            <w:tabs>
+              <w:tab w:val="right" w:leader="dot" w:pos="8302"/>
+            </w:tabs>
+            <w:ind w:left="480"/>
+            <w:rPr>
+              <w:rFonts w:asciiTheme="minorHAnsi" w:eastAsiaTheme="minorEastAsia" w:hAnsiTheme="minorHAnsi" w:cstheme="minorBidi"/>
+              <w:noProof/>
+              <w:kern w:val="2"/>
+              <w:sz w:val="21"/>
+              <w:szCs w:val="22"/>
+            </w:rPr>
+          </w:pPr>
+          <w:hyperlink w:anchor="_Toc478634152" w:history="1">
+            <w:r>
+              <w:rPr>
+                <w:rStyle w:val="af"/>
+                <w:rFonts w:ascii="宋体" w:hAnsi="宋体"/>
+                <w:noProof/>
+              </w:rPr>
+              <w:t>5.1.</w:t>
+            </w:r>
+            <w:r>
+              <w:rPr>
+                <w:rStyle w:val="af"/>
+                <w:rFonts w:ascii="宋体" w:hAnsi="宋体" w:hint="eastAsia"/>
+                <w:noProof/>
+              </w:rPr>
+              <w:t>总则</w:t>
+            </w:r>
+            <w:r>
+              <w:rPr>
+                <w:noProof/>
+                <w:webHidden/>
+              </w:rPr>
+              <w:tab/>
+            </w:r>
+            <w:r>
+              <w:rPr>
+                <w:noProof/>
+                <w:webHidden/>
+              </w:rPr>
+              <w:fldChar w:fldCharType="begin"/>
+            </w:r>
+            <w:r>
+              <w:rPr>
+                <w:noProof/>
+                <w:webHidden/>
+              </w:rPr>
+              <w:instrText xml:space="preserve"> PAGEREF _Toc478634152 \h </w:instrText>
+            </w:r>
+            <w:r>
+              <w:rPr>
+                <w:noProof/>
+                <w:webHidden/>
+              </w:rPr>
+            </w:r>
+            <w:r>
+              <w:rPr>
+                <w:noProof/>
+                <w:webHidden/>
+              </w:rPr>
+              <w:fldChar w:fldCharType="separate"/>
+            </w:r>
+            <w:r>
+              <w:rPr>
+                <w:noProof/>
+                <w:webHidden/>
+              </w:rPr>
+              <w:t>11</w:t>
             </w:r>
             <w:r>
               <w:rPr>
@@ -2296,14 +2467,14 @@
               <w:szCs w:val="22"/>
             </w:rPr>
           </w:pPr>
-          <w:hyperlink w:anchor="_Toc421282367" w:history="1">
+          <w:hyperlink w:anchor="_Toc478634153" w:history="1">
             <w:r>
               <w:rPr>
                 <w:rStyle w:val="af"/>
                 <w:rFonts w:ascii="宋体" w:hAnsi="宋体"/>
                 <w:noProof/>
               </w:rPr>
-              <w:t>4.2.8. PORTAL-MONITOR-01</w:t>
+              <w:t>5.1.1.</w:t>
             </w:r>
             <w:r>
               <w:rPr>
@@ -2311,7 +2482,7 @@
                 <w:rFonts w:ascii="宋体" w:hAnsi="宋体" w:hint="eastAsia"/>
                 <w:noProof/>
               </w:rPr>
-              <w:t>系统监控用例</w:t>
+              <w:t>技术先进性</w:t>
             </w:r>
             <w:r>
               <w:rPr>
@@ -2332,7 +2503,7 @@
                 <w:noProof/>
                 <w:webHidden/>
               </w:rPr>
-              <w:instrText xml:space="preserve"> PAGEREF _Toc421282367 \h </w:instrText>
+              <w:instrText xml:space="preserve"> PAGEREF _Toc478634153 \h </w:instrText>
             </w:r>
             <w:r>
               <w:rPr>
@@ -2352,7 +2523,7 @@
                 <w:noProof/>
                 <w:webHidden/>
               </w:rPr>
-              <w:t>14</w:t>
+              <w:t>11</w:t>
             </w:r>
             <w:r>
               <w:rPr>
@@ -2378,14 +2549,14 @@
               <w:szCs w:val="22"/>
             </w:rPr>
           </w:pPr>
-          <w:hyperlink w:anchor="_Toc421282368" w:history="1">
+          <w:hyperlink w:anchor="_Toc478634154" w:history="1">
             <w:r>
               <w:rPr>
                 <w:rStyle w:val="af"/>
                 <w:rFonts w:ascii="宋体" w:hAnsi="宋体"/>
                 <w:noProof/>
               </w:rPr>
-              <w:t>4.2.9. PORTAL-MONITOR-02</w:t>
+              <w:t>5.1.2.</w:t>
             </w:r>
             <w:r>
               <w:rPr>
@@ -2393,7 +2564,7 @@
                 <w:rFonts w:ascii="宋体" w:hAnsi="宋体" w:hint="eastAsia"/>
                 <w:noProof/>
               </w:rPr>
-              <w:t>日志查询用例</w:t>
+              <w:t>系统稳定性</w:t>
             </w:r>
             <w:r>
               <w:rPr>
@@ -2414,7 +2585,7 @@
                 <w:noProof/>
                 <w:webHidden/>
               </w:rPr>
-              <w:instrText xml:space="preserve"> PAGEREF _Toc421282368 \h </w:instrText>
+              <w:instrText xml:space="preserve"> PAGEREF _Toc478634154 \h </w:instrText>
             </w:r>
             <w:r>
               <w:rPr>
@@ -2434,7 +2605,7 @@
                 <w:noProof/>
                 <w:webHidden/>
               </w:rPr>
-              <w:t>14</w:t>
+              <w:t>11</w:t>
             </w:r>
             <w:r>
               <w:rPr>
@@ -2460,14 +2631,14 @@
               <w:szCs w:val="22"/>
             </w:rPr>
           </w:pPr>
-          <w:hyperlink w:anchor="_Toc421282369" w:history="1">
+          <w:hyperlink w:anchor="_Toc478634155" w:history="1">
             <w:r>
               <w:rPr>
                 <w:rStyle w:val="af"/>
                 <w:rFonts w:ascii="宋体" w:hAnsi="宋体"/>
                 <w:noProof/>
               </w:rPr>
-              <w:t>4.2.10. PORTAL-HELP-01</w:t>
+              <w:t>5.1.3.</w:t>
             </w:r>
             <w:r>
               <w:rPr>
@@ -2475,7 +2646,7 @@
                 <w:rFonts w:ascii="宋体" w:hAnsi="宋体" w:hint="eastAsia"/>
                 <w:noProof/>
               </w:rPr>
-              <w:t>员工自助用例</w:t>
+              <w:t>系统可维护性</w:t>
             </w:r>
             <w:r>
               <w:rPr>
@@ -2496,7 +2667,7 @@
                 <w:noProof/>
                 <w:webHidden/>
               </w:rPr>
-              <w:instrText xml:space="preserve"> PAGEREF _Toc421282369 \h </w:instrText>
+              <w:instrText xml:space="preserve"> PAGEREF _Toc478634155 \h </w:instrText>
             </w:r>
             <w:r>
               <w:rPr>
@@ -2516,7 +2687,7 @@
                 <w:noProof/>
                 <w:webHidden/>
               </w:rPr>
-              <w:t>15</w:t>
+              <w:t>11</w:t>
             </w:r>
             <w:r>
               <w:rPr>
@@ -2542,14 +2713,14 @@
               <w:szCs w:val="22"/>
             </w:rPr>
           </w:pPr>
-          <w:hyperlink w:anchor="_Toc421282370" w:history="1">
+          <w:hyperlink w:anchor="_Toc478634156" w:history="1">
             <w:r>
               <w:rPr>
                 <w:rStyle w:val="af"/>
                 <w:rFonts w:ascii="宋体" w:hAnsi="宋体"/>
                 <w:noProof/>
               </w:rPr>
-              <w:t>4.2.11. PORTAL-CM-01</w:t>
+              <w:t>5.1.4.</w:t>
             </w:r>
             <w:r>
               <w:rPr>
@@ -2557,7 +2728,7 @@
                 <w:rFonts w:ascii="宋体" w:hAnsi="宋体" w:hint="eastAsia"/>
                 <w:noProof/>
               </w:rPr>
-              <w:t>站点管理用例</w:t>
+              <w:t>系统安全性</w:t>
             </w:r>
             <w:r>
               <w:rPr>
@@ -2578,7 +2749,7 @@
                 <w:noProof/>
                 <w:webHidden/>
               </w:rPr>
-              <w:instrText xml:space="preserve"> PAGEREF _Toc421282370 \h </w:instrText>
+              <w:instrText xml:space="preserve"> PAGEREF _Toc478634156 \h </w:instrText>
             </w:r>
             <w:r>
               <w:rPr>
@@ -2598,7 +2769,89 @@
                 <w:noProof/>
                 <w:webHidden/>
               </w:rPr>
-              <w:t>15</w:t>
+              <w:t>12</w:t>
+            </w:r>
+            <w:r>
+              <w:rPr>
+                <w:noProof/>
+                <w:webHidden/>
+              </w:rPr>
+              <w:fldChar w:fldCharType="end"/>
+            </w:r>
+          </w:hyperlink>
+        </w:p>
+        <w:p>
+          <w:pPr>
+            <w:pStyle w:val="20"/>
+            <w:tabs>
+              <w:tab w:val="right" w:leader="dot" w:pos="8302"/>
+            </w:tabs>
+            <w:ind w:left="480"/>
+            <w:rPr>
+              <w:rFonts w:asciiTheme="minorHAnsi" w:eastAsiaTheme="minorEastAsia" w:hAnsiTheme="minorHAnsi" w:cstheme="minorBidi"/>
+              <w:noProof/>
+              <w:kern w:val="2"/>
+              <w:sz w:val="21"/>
+              <w:szCs w:val="22"/>
+            </w:rPr>
+          </w:pPr>
+          <w:hyperlink w:anchor="_Toc478634157" w:history="1">
+            <w:r>
+              <w:rPr>
+                <w:rStyle w:val="af"/>
+                <w:rFonts w:ascii="宋体" w:hAnsi="宋体"/>
+                <w:noProof/>
+              </w:rPr>
+              <w:t>5.2.</w:t>
+            </w:r>
+            <w:r>
+              <w:rPr>
+                <w:rStyle w:val="af"/>
+                <w:rFonts w:ascii="宋体" w:hAnsi="宋体" w:hint="eastAsia"/>
+                <w:noProof/>
+              </w:rPr>
+              <w:t>性能需求</w:t>
+            </w:r>
+            <w:r>
+              <w:rPr>
+                <w:noProof/>
+                <w:webHidden/>
+              </w:rPr>
+              <w:tab/>
+            </w:r>
+            <w:r>
+              <w:rPr>
+                <w:noProof/>
+                <w:webHidden/>
+              </w:rPr>
+              <w:fldChar w:fldCharType="begin"/>
+            </w:r>
+            <w:r>
+              <w:rPr>
+                <w:noProof/>
+                <w:webHidden/>
+              </w:rPr>
+              <w:instrText xml:space="preserve"> PAGEREF _Toc478634157 \h </w:instrText>
+            </w:r>
+            <w:r>
+              <w:rPr>
+                <w:noProof/>
+                <w:webHidden/>
+              </w:rPr>
+            </w:r>
+            <w:r>
+              <w:rPr>
+                <w:noProof/>
+                <w:webHidden/>
+              </w:rPr>
+              <w:fldChar w:fldCharType="separate"/>
+            </w:r>
+            <w:r>
+              <w:rPr>
+                <w:noProof/>
+                <w:webHidden/>
+              </w:rPr>
+              <w:t>12</w:t>
             </w:r>
             <w:r>
               <w:rPr>
@@ -2624,14 +2877,14 @@
               <w:szCs w:val="22"/>
             </w:rPr>
           </w:pPr>
-          <w:hyperlink w:anchor="_Toc421282371" w:history="1">
+          <w:hyperlink w:anchor="_Toc478634158" w:history="1">
             <w:r>
               <w:rPr>
                 <w:rStyle w:val="af"/>
                 <w:rFonts w:ascii="宋体" w:hAnsi="宋体"/>
                 <w:noProof/>
               </w:rPr>
-              <w:t>4.2.12. PORTAL-CM-02</w:t>
+              <w:t>5.2.1.</w:t>
             </w:r>
             <w:r>
               <w:rPr>
@@ -2639,7 +2892,7 @@
                 <w:rFonts w:ascii="宋体" w:hAnsi="宋体" w:hint="eastAsia"/>
                 <w:noProof/>
               </w:rPr>
-              <w:t>栏目管理用例</w:t>
+              <w:t>高可用性</w:t>
             </w:r>
             <w:r>
               <w:rPr>
@@ -2660,7 +2913,7 @@
                 <w:noProof/>
                 <w:webHidden/>
               </w:rPr>
-              <w:instrText xml:space="preserve"> PAGEREF _Toc421282371 \h </w:instrText>
+              <w:instrText xml:space="preserve"> PAGEREF _Toc478634158 \h </w:instrText>
             </w:r>
             <w:r>
               <w:rPr>
@@ -2680,7 +2933,7 @@
                 <w:noProof/>
                 <w:webHidden/>
               </w:rPr>
-              <w:t>16</w:t>
+              <w:t>13</w:t>
             </w:r>
             <w:r>
               <w:rPr>
@@ -2706,14 +2959,14 @@
               <w:szCs w:val="22"/>
             </w:rPr>
           </w:pPr>
-          <w:hyperlink w:anchor="_Toc421282372" w:history="1">
+          <w:hyperlink w:anchor="_Toc478634159" w:history="1">
             <w:r>
               <w:rPr>
                 <w:rStyle w:val="af"/>
                 <w:rFonts w:ascii="宋体" w:hAnsi="宋体"/>
                 <w:noProof/>
               </w:rPr>
-              <w:t>4.2.13. PORTAL-CM-03</w:t>
+              <w:t>5.2.2.</w:t>
             </w:r>
             <w:r>
               <w:rPr>
@@ -2721,7 +2974,7 @@
                 <w:rFonts w:ascii="宋体" w:hAnsi="宋体" w:hint="eastAsia"/>
                 <w:noProof/>
               </w:rPr>
-              <w:t>模板定义用例</w:t>
+              <w:t>可伸缩性</w:t>
             </w:r>
             <w:r>
               <w:rPr>
@@ -2742,7 +2995,7 @@
                 <w:noProof/>
                 <w:webHidden/>
               </w:rPr>
-              <w:instrText xml:space="preserve"> PAGEREF _Toc421282372 \h </w:instrText>
+              <w:instrText xml:space="preserve"> PAGEREF _Toc478634159 \h </w:instrText>
             </w:r>
             <w:r>
               <w:rPr>
@@ -2762,7 +3015,7 @@
                 <w:noProof/>
                 <w:webHidden/>
               </w:rPr>
-              <w:t>16</w:t>
+              <w:t>13</w:t>
             </w:r>
             <w:r>
               <w:rPr>
@@ -2788,14 +3041,14 @@
               <w:szCs w:val="22"/>
             </w:rPr>
           </w:pPr>
-          <w:hyperlink w:anchor="_Toc421282373" w:history="1">
+          <w:hyperlink w:anchor="_Toc478634160" w:history="1">
             <w:r>
               <w:rPr>
                 <w:rStyle w:val="af"/>
                 <w:rFonts w:ascii="宋体" w:hAnsi="宋体"/>
                 <w:noProof/>
               </w:rPr>
-              <w:t>4.2.14. PORTAL-CM-04</w:t>
+              <w:t>5.2.3.</w:t>
             </w:r>
             <w:r>
               <w:rPr>
@@ -2803,7 +3056,7 @@
                 <w:rFonts w:ascii="宋体" w:hAnsi="宋体" w:hint="eastAsia"/>
                 <w:noProof/>
               </w:rPr>
-              <w:t>流程定义用例</w:t>
+              <w:t>集中管理</w:t>
             </w:r>
             <w:r>
               <w:rPr>
@@ -2824,7 +3077,7 @@
                 <w:noProof/>
                 <w:webHidden/>
               </w:rPr>
-              <w:instrText xml:space="preserve"> PAGEREF _Toc421282373 \h </w:instrText>
+              <w:instrText xml:space="preserve"> PAGEREF _Toc478634160 \h </w:instrText>
             </w:r>
             <w:r>
               <w:rPr>
@@ -2844,7 +3097,7 @@
                 <w:noProof/>
                 <w:webHidden/>
               </w:rPr>
-              <w:t>16</w:t>
+              <w:t>13</w:t>
             </w:r>
             <w:r>
               <w:rPr>
@@ -2870,14 +3123,14 @@
               <w:szCs w:val="22"/>
             </w:rPr>
           </w:pPr>
-          <w:hyperlink w:anchor="_Toc421282374" w:history="1">
+          <w:hyperlink w:anchor="_Toc478634161" w:history="1">
             <w:r>
               <w:rPr>
                 <w:rStyle w:val="af"/>
                 <w:rFonts w:ascii="宋体" w:hAnsi="宋体"/>
                 <w:noProof/>
               </w:rPr>
-              <w:t>4.2.15. PORTAL-CM-05</w:t>
+              <w:t>5.2.4.</w:t>
             </w:r>
             <w:r>
               <w:rPr>
@@ -2885,7 +3138,7 @@
                 <w:rFonts w:ascii="宋体" w:hAnsi="宋体" w:hint="eastAsia"/>
                 <w:noProof/>
               </w:rPr>
-              <w:t>内容采集用例</w:t>
+              <w:t>灵活方便的开发和部署</w:t>
             </w:r>
             <w:r>
               <w:rPr>
@@ -2906,7 +3159,7 @@
                 <w:noProof/>
                 <w:webHidden/>
               </w:rPr>
-              <w:instrText xml:space="preserve"> PAGEREF _Toc421282374 \h </w:instrText>
+              <w:instrText xml:space="preserve"> PAGEREF _Toc478634161 \h </w:instrText>
             </w:r>
             <w:r>
               <w:rPr>
@@ -2926,1490 +3179,7 @@
                 <w:noProof/>
                 <w:webHidden/>
               </w:rPr>
-              <w:t>17</w:t>
-            </w:r>
-            <w:r>
-              <w:rPr>
-                <w:noProof/>
-                <w:webHidden/>
-              </w:rPr>
-              <w:fldChar w:fldCharType="end"/>
-            </w:r>
-          </w:hyperlink>
-        </w:p>
-        <w:p>
-          <w:pPr>
-            <w:pStyle w:val="30"/>
-            <w:tabs>
-              <w:tab w:val="right" w:leader="dot" w:pos="8302"/>
-            </w:tabs>
-            <w:ind w:left="960"/>
-            <w:rPr>
-              <w:rFonts w:asciiTheme="minorHAnsi" w:eastAsiaTheme="minorEastAsia" w:hAnsiTheme="minorHAnsi" w:cstheme="minorBidi"/>
-              <w:noProof/>
-              <w:kern w:val="2"/>
-              <w:sz w:val="21"/>
-              <w:szCs w:val="22"/>
-            </w:rPr>
-          </w:pPr>
-          <w:hyperlink w:anchor="_Toc421282375" w:history="1">
-            <w:r>
-              <w:rPr>
-                <w:rStyle w:val="af"/>
-                <w:rFonts w:ascii="宋体" w:hAnsi="宋体"/>
-                <w:noProof/>
-              </w:rPr>
-              <w:t>4.2.16. CS_ADDRESS-BOOK -01</w:t>
-            </w:r>
-            <w:r>
-              <w:rPr>
-                <w:rStyle w:val="af"/>
-                <w:rFonts w:ascii="宋体" w:hAnsi="宋体" w:hint="eastAsia"/>
-                <w:noProof/>
-              </w:rPr>
-              <w:t>公共通讯录用例</w:t>
-            </w:r>
-            <w:r>
-              <w:rPr>
-                <w:noProof/>
-                <w:webHidden/>
-              </w:rPr>
-              <w:tab/>
-            </w:r>
-            <w:r>
-              <w:rPr>
-                <w:noProof/>
-                <w:webHidden/>
-              </w:rPr>
-              <w:fldChar w:fldCharType="begin"/>
-            </w:r>
-            <w:r>
-              <w:rPr>
-                <w:noProof/>
-                <w:webHidden/>
-              </w:rPr>
-              <w:instrText xml:space="preserve"> PAGEREF _Toc421282375 \h </w:instrText>
-            </w:r>
-            <w:r>
-              <w:rPr>
-                <w:noProof/>
-                <w:webHidden/>
-              </w:rPr>
-            </w:r>
-            <w:r>
-              <w:rPr>
-                <w:noProof/>
-                <w:webHidden/>
-              </w:rPr>
-              <w:fldChar w:fldCharType="separate"/>
-            </w:r>
-            <w:r>
-              <w:rPr>
-                <w:noProof/>
-                <w:webHidden/>
-              </w:rPr>
-              <w:t>17</w:t>
-            </w:r>
-            <w:r>
-              <w:rPr>
-                <w:noProof/>
-                <w:webHidden/>
-              </w:rPr>
-              <w:fldChar w:fldCharType="end"/>
-            </w:r>
-          </w:hyperlink>
-        </w:p>
-        <w:p>
-          <w:pPr>
-            <w:pStyle w:val="30"/>
-            <w:tabs>
-              <w:tab w:val="right" w:leader="dot" w:pos="8302"/>
-            </w:tabs>
-            <w:ind w:left="960"/>
-            <w:rPr>
-              <w:rFonts w:asciiTheme="minorHAnsi" w:eastAsiaTheme="minorEastAsia" w:hAnsiTheme="minorHAnsi" w:cstheme="minorBidi"/>
-              <w:noProof/>
-              <w:kern w:val="2"/>
-              <w:sz w:val="21"/>
-              <w:szCs w:val="22"/>
-            </w:rPr>
-          </w:pPr>
-          <w:hyperlink w:anchor="_Toc421282376" w:history="1">
-            <w:r>
-              <w:rPr>
-                <w:rStyle w:val="af"/>
-                <w:rFonts w:ascii="宋体" w:hAnsi="宋体"/>
-                <w:noProof/>
-              </w:rPr>
-              <w:t>4.2.17. CS_SCHEDULE-USER -01</w:t>
-            </w:r>
-            <w:r>
-              <w:rPr>
-                <w:rStyle w:val="af"/>
-                <w:rFonts w:ascii="宋体" w:hAnsi="宋体" w:hint="eastAsia"/>
-                <w:noProof/>
-              </w:rPr>
-              <w:t>日历任务用例</w:t>
-            </w:r>
-            <w:r>
-              <w:rPr>
-                <w:noProof/>
-                <w:webHidden/>
-              </w:rPr>
-              <w:tab/>
-            </w:r>
-            <w:r>
-              <w:rPr>
-                <w:noProof/>
-                <w:webHidden/>
-              </w:rPr>
-              <w:fldChar w:fldCharType="begin"/>
-            </w:r>
-            <w:r>
-              <w:rPr>
-                <w:noProof/>
-                <w:webHidden/>
-              </w:rPr>
-              <w:instrText xml:space="preserve"> PAGEREF _Toc421282376 \h </w:instrText>
-            </w:r>
-            <w:r>
-              <w:rPr>
-                <w:noProof/>
-                <w:webHidden/>
-              </w:rPr>
-            </w:r>
-            <w:r>
-              <w:rPr>
-                <w:noProof/>
-                <w:webHidden/>
-              </w:rPr>
-              <w:fldChar w:fldCharType="separate"/>
-            </w:r>
-            <w:r>
-              <w:rPr>
-                <w:noProof/>
-                <w:webHidden/>
-              </w:rPr>
-              <w:t>18</w:t>
-            </w:r>
-            <w:r>
-              <w:rPr>
-                <w:noProof/>
-                <w:webHidden/>
-              </w:rPr>
-              <w:fldChar w:fldCharType="end"/>
-            </w:r>
-          </w:hyperlink>
-        </w:p>
-        <w:p>
-          <w:pPr>
-            <w:pStyle w:val="30"/>
-            <w:tabs>
-              <w:tab w:val="right" w:leader="dot" w:pos="8302"/>
-            </w:tabs>
-            <w:ind w:left="960"/>
-            <w:rPr>
-              <w:rFonts w:asciiTheme="minorHAnsi" w:eastAsiaTheme="minorEastAsia" w:hAnsiTheme="minorHAnsi" w:cstheme="minorBidi"/>
-              <w:noProof/>
-              <w:kern w:val="2"/>
-              <w:sz w:val="21"/>
-              <w:szCs w:val="22"/>
-            </w:rPr>
-          </w:pPr>
-          <w:hyperlink w:anchor="_Toc421282377" w:history="1">
-            <w:r>
-              <w:rPr>
-                <w:rStyle w:val="af"/>
-                <w:rFonts w:ascii="宋体" w:hAnsi="宋体"/>
-                <w:noProof/>
-              </w:rPr>
-              <w:t>4.2.18. CS_TASK-USER -01</w:t>
-            </w:r>
-            <w:r>
-              <w:rPr>
-                <w:rStyle w:val="af"/>
-                <w:rFonts w:ascii="宋体" w:hAnsi="宋体" w:hint="eastAsia"/>
-                <w:noProof/>
-              </w:rPr>
-              <w:t>待办事宜管理用例</w:t>
-            </w:r>
-            <w:r>
-              <w:rPr>
-                <w:noProof/>
-                <w:webHidden/>
-              </w:rPr>
-              <w:tab/>
-            </w:r>
-            <w:r>
-              <w:rPr>
-                <w:noProof/>
-                <w:webHidden/>
-              </w:rPr>
-              <w:fldChar w:fldCharType="begin"/>
-            </w:r>
-            <w:r>
-              <w:rPr>
-                <w:noProof/>
-                <w:webHidden/>
-              </w:rPr>
-              <w:instrText xml:space="preserve"> PAGEREF _Toc421282377 \h </w:instrText>
-            </w:r>
-            <w:r>
-              <w:rPr>
-                <w:noProof/>
-                <w:webHidden/>
-              </w:rPr>
-            </w:r>
-            <w:r>
-              <w:rPr>
-                <w:noProof/>
-                <w:webHidden/>
-              </w:rPr>
-              <w:fldChar w:fldCharType="separate"/>
-            </w:r>
-            <w:r>
-              <w:rPr>
-                <w:noProof/>
-                <w:webHidden/>
-              </w:rPr>
-              <w:t>19</w:t>
-            </w:r>
-            <w:r>
-              <w:rPr>
-                <w:noProof/>
-                <w:webHidden/>
-              </w:rPr>
-              <w:fldChar w:fldCharType="end"/>
-            </w:r>
-          </w:hyperlink>
-        </w:p>
-        <w:p>
-          <w:pPr>
-            <w:pStyle w:val="20"/>
-            <w:tabs>
-              <w:tab w:val="right" w:leader="dot" w:pos="8302"/>
-            </w:tabs>
-            <w:ind w:left="480"/>
-            <w:rPr>
-              <w:rFonts w:asciiTheme="minorHAnsi" w:eastAsiaTheme="minorEastAsia" w:hAnsiTheme="minorHAnsi" w:cstheme="minorBidi"/>
-              <w:noProof/>
-              <w:kern w:val="2"/>
-              <w:sz w:val="21"/>
-              <w:szCs w:val="22"/>
-            </w:rPr>
-          </w:pPr>
-          <w:hyperlink w:anchor="_Toc421282378" w:history="1">
-            <w:r>
-              <w:rPr>
-                <w:rStyle w:val="af"/>
-                <w:rFonts w:ascii="宋体" w:hAnsi="宋体"/>
-                <w:noProof/>
-              </w:rPr>
-              <w:t>4.3.</w:t>
-            </w:r>
-            <w:r>
-              <w:rPr>
-                <w:rStyle w:val="af"/>
-                <w:rFonts w:ascii="宋体" w:hAnsi="宋体" w:hint="eastAsia"/>
-                <w:noProof/>
-              </w:rPr>
-              <w:t>系统功能</w:t>
-            </w:r>
-            <w:r>
-              <w:rPr>
-                <w:noProof/>
-                <w:webHidden/>
-              </w:rPr>
-              <w:tab/>
-            </w:r>
-            <w:r>
-              <w:rPr>
-                <w:noProof/>
-                <w:webHidden/>
-              </w:rPr>
-              <w:fldChar w:fldCharType="begin"/>
-            </w:r>
-            <w:r>
-              <w:rPr>
-                <w:noProof/>
-                <w:webHidden/>
-              </w:rPr>
-              <w:instrText xml:space="preserve"> PAGEREF _Toc421282378 \h </w:instrText>
-            </w:r>
-            <w:r>
-              <w:rPr>
-                <w:noProof/>
-                <w:webHidden/>
-              </w:rPr>
-            </w:r>
-            <w:r>
-              <w:rPr>
-                <w:noProof/>
-                <w:webHidden/>
-              </w:rPr>
-              <w:fldChar w:fldCharType="separate"/>
-            </w:r>
-            <w:r>
-              <w:rPr>
-                <w:noProof/>
-                <w:webHidden/>
-              </w:rPr>
-              <w:t>20</w:t>
-            </w:r>
-            <w:r>
-              <w:rPr>
-                <w:noProof/>
-                <w:webHidden/>
-              </w:rPr>
-              <w:fldChar w:fldCharType="end"/>
-            </w:r>
-          </w:hyperlink>
-        </w:p>
-        <w:p>
-          <w:pPr>
-            <w:pStyle w:val="30"/>
-            <w:tabs>
-              <w:tab w:val="right" w:leader="dot" w:pos="8302"/>
-            </w:tabs>
-            <w:ind w:left="960"/>
-            <w:rPr>
-              <w:rFonts w:asciiTheme="minorHAnsi" w:eastAsiaTheme="minorEastAsia" w:hAnsiTheme="minorHAnsi" w:cstheme="minorBidi"/>
-              <w:noProof/>
-              <w:kern w:val="2"/>
-              <w:sz w:val="21"/>
-              <w:szCs w:val="22"/>
-            </w:rPr>
-          </w:pPr>
-          <w:hyperlink w:anchor="_Toc421282379" w:history="1">
-            <w:r>
-              <w:rPr>
-                <w:rStyle w:val="af"/>
-                <w:rFonts w:ascii="宋体" w:hAnsi="宋体"/>
-                <w:noProof/>
-              </w:rPr>
-              <w:t>4.3.1.</w:t>
-            </w:r>
-            <w:r>
-              <w:rPr>
-                <w:rStyle w:val="af"/>
-                <w:rFonts w:ascii="宋体" w:hAnsi="宋体" w:hint="eastAsia"/>
-                <w:noProof/>
-              </w:rPr>
-              <w:t>总部门户完善提升</w:t>
-            </w:r>
-            <w:r>
-              <w:rPr>
-                <w:noProof/>
-                <w:webHidden/>
-              </w:rPr>
-              <w:tab/>
-            </w:r>
-            <w:r>
-              <w:rPr>
-                <w:noProof/>
-                <w:webHidden/>
-              </w:rPr>
-              <w:fldChar w:fldCharType="begin"/>
-            </w:r>
-            <w:r>
-              <w:rPr>
-                <w:noProof/>
-                <w:webHidden/>
-              </w:rPr>
-              <w:instrText xml:space="preserve"> PAGEREF _Toc421282379 \h </w:instrText>
-            </w:r>
-            <w:r>
-              <w:rPr>
-                <w:noProof/>
-                <w:webHidden/>
-              </w:rPr>
-            </w:r>
-            <w:r>
-              <w:rPr>
-                <w:noProof/>
-                <w:webHidden/>
-              </w:rPr>
-              <w:fldChar w:fldCharType="separate"/>
-            </w:r>
-            <w:r>
-              <w:rPr>
-                <w:noProof/>
-                <w:webHidden/>
-              </w:rPr>
-              <w:t>20</w:t>
-            </w:r>
-            <w:r>
-              <w:rPr>
-                <w:noProof/>
-                <w:webHidden/>
-              </w:rPr>
-              <w:fldChar w:fldCharType="end"/>
-            </w:r>
-          </w:hyperlink>
-        </w:p>
-        <w:p>
-          <w:pPr>
-            <w:pStyle w:val="30"/>
-            <w:tabs>
-              <w:tab w:val="right" w:leader="dot" w:pos="8302"/>
-            </w:tabs>
-            <w:ind w:left="960"/>
-            <w:rPr>
-              <w:rFonts w:asciiTheme="minorHAnsi" w:eastAsiaTheme="minorEastAsia" w:hAnsiTheme="minorHAnsi" w:cstheme="minorBidi"/>
-              <w:noProof/>
-              <w:kern w:val="2"/>
-              <w:sz w:val="21"/>
-              <w:szCs w:val="22"/>
-            </w:rPr>
-          </w:pPr>
-          <w:hyperlink w:anchor="_Toc421282380" w:history="1">
-            <w:r>
-              <w:rPr>
-                <w:rStyle w:val="af"/>
-                <w:rFonts w:ascii="宋体" w:hAnsi="宋体"/>
-                <w:noProof/>
-              </w:rPr>
-              <w:t>4.3.2.</w:t>
-            </w:r>
-            <w:r>
-              <w:rPr>
-                <w:rStyle w:val="af"/>
-                <w:rFonts w:ascii="宋体" w:hAnsi="宋体" w:hint="eastAsia"/>
-                <w:noProof/>
-              </w:rPr>
-              <w:t>三公司门户改造迁移</w:t>
-            </w:r>
-            <w:r>
-              <w:rPr>
-                <w:noProof/>
-                <w:webHidden/>
-              </w:rPr>
-              <w:tab/>
-            </w:r>
-            <w:r>
-              <w:rPr>
-                <w:noProof/>
-                <w:webHidden/>
-              </w:rPr>
-              <w:fldChar w:fldCharType="begin"/>
-            </w:r>
-            <w:r>
-              <w:rPr>
-                <w:noProof/>
-                <w:webHidden/>
-              </w:rPr>
-              <w:instrText xml:space="preserve"> PAGEREF _Toc421282380 \h </w:instrText>
-            </w:r>
-            <w:r>
-              <w:rPr>
-                <w:noProof/>
-                <w:webHidden/>
-              </w:rPr>
-            </w:r>
-            <w:r>
-              <w:rPr>
-                <w:noProof/>
-                <w:webHidden/>
-              </w:rPr>
-              <w:fldChar w:fldCharType="separate"/>
-            </w:r>
-            <w:r>
-              <w:rPr>
-                <w:noProof/>
-                <w:webHidden/>
-              </w:rPr>
-              <w:t>21</w:t>
-            </w:r>
-            <w:r>
-              <w:rPr>
-                <w:noProof/>
-                <w:webHidden/>
-              </w:rPr>
-              <w:fldChar w:fldCharType="end"/>
-            </w:r>
-          </w:hyperlink>
-        </w:p>
-        <w:p>
-          <w:pPr>
-            <w:pStyle w:val="30"/>
-            <w:tabs>
-              <w:tab w:val="right" w:leader="dot" w:pos="8302"/>
-            </w:tabs>
-            <w:ind w:left="960"/>
-            <w:rPr>
-              <w:rFonts w:asciiTheme="minorHAnsi" w:eastAsiaTheme="minorEastAsia" w:hAnsiTheme="minorHAnsi" w:cstheme="minorBidi"/>
-              <w:noProof/>
-              <w:kern w:val="2"/>
-              <w:sz w:val="21"/>
-              <w:szCs w:val="22"/>
-            </w:rPr>
-          </w:pPr>
-          <w:hyperlink w:anchor="_Toc421282381" w:history="1">
-            <w:r>
-              <w:rPr>
-                <w:rStyle w:val="af"/>
-                <w:rFonts w:ascii="宋体" w:hAnsi="宋体"/>
-                <w:noProof/>
-              </w:rPr>
-              <w:t>4.3.3.</w:t>
-            </w:r>
-            <w:r>
-              <w:rPr>
-                <w:rStyle w:val="af"/>
-                <w:rFonts w:ascii="宋体" w:hAnsi="宋体" w:hint="eastAsia"/>
-                <w:noProof/>
-              </w:rPr>
-              <w:t>国家电网公司国际业务职能化服务门户建设</w:t>
-            </w:r>
-            <w:r>
-              <w:rPr>
-                <w:noProof/>
-                <w:webHidden/>
-              </w:rPr>
-              <w:tab/>
-            </w:r>
-            <w:r>
-              <w:rPr>
-                <w:noProof/>
-                <w:webHidden/>
-              </w:rPr>
-              <w:fldChar w:fldCharType="begin"/>
-            </w:r>
-            <w:r>
-              <w:rPr>
-                <w:noProof/>
-                <w:webHidden/>
-              </w:rPr>
-              <w:instrText xml:space="preserve"> PAGEREF _Toc421282381 \h </w:instrText>
-            </w:r>
-            <w:r>
-              <w:rPr>
-                <w:noProof/>
-                <w:webHidden/>
-              </w:rPr>
-            </w:r>
-            <w:r>
-              <w:rPr>
-                <w:noProof/>
-                <w:webHidden/>
-              </w:rPr>
-              <w:fldChar w:fldCharType="separate"/>
-            </w:r>
-            <w:r>
-              <w:rPr>
-                <w:noProof/>
-                <w:webHidden/>
-              </w:rPr>
-              <w:t>21</w:t>
-            </w:r>
-            <w:r>
-              <w:rPr>
-                <w:noProof/>
-                <w:webHidden/>
-              </w:rPr>
-              <w:fldChar w:fldCharType="end"/>
-            </w:r>
-          </w:hyperlink>
-        </w:p>
-        <w:p>
-          <w:pPr>
-            <w:pStyle w:val="10"/>
-            <w:tabs>
-              <w:tab w:val="right" w:leader="dot" w:pos="8302"/>
-            </w:tabs>
-            <w:rPr>
-              <w:rFonts w:asciiTheme="minorHAnsi" w:eastAsiaTheme="minorEastAsia" w:hAnsiTheme="minorHAnsi" w:cstheme="minorBidi"/>
-              <w:noProof/>
-              <w:kern w:val="2"/>
-              <w:sz w:val="21"/>
-              <w:szCs w:val="22"/>
-            </w:rPr>
-          </w:pPr>
-          <w:hyperlink w:anchor="_Toc421282382" w:history="1">
-            <w:r>
-              <w:rPr>
-                <w:rStyle w:val="af"/>
-                <w:rFonts w:ascii="宋体" w:hAnsi="宋体" w:hint="eastAsia"/>
-                <w:noProof/>
-              </w:rPr>
-              <w:t>第五章</w:t>
-            </w:r>
-            <w:r>
-              <w:rPr>
-                <w:rStyle w:val="af"/>
-                <w:rFonts w:ascii="宋体" w:hAnsi="宋体"/>
-                <w:noProof/>
-              </w:rPr>
-              <w:t xml:space="preserve"> </w:t>
-            </w:r>
-            <w:r>
-              <w:rPr>
-                <w:rStyle w:val="af"/>
-                <w:rFonts w:ascii="宋体" w:hAnsi="宋体" w:hint="eastAsia"/>
-                <w:noProof/>
-              </w:rPr>
-              <w:t>系统技术规格</w:t>
-            </w:r>
-            <w:r>
-              <w:rPr>
-                <w:noProof/>
-                <w:webHidden/>
-              </w:rPr>
-              <w:tab/>
-            </w:r>
-            <w:r>
-              <w:rPr>
-                <w:noProof/>
-                <w:webHidden/>
-              </w:rPr>
-              <w:fldChar w:fldCharType="begin"/>
-            </w:r>
-            <w:r>
-              <w:rPr>
-                <w:noProof/>
-                <w:webHidden/>
-              </w:rPr>
-              <w:instrText xml:space="preserve"> PAGEREF _Toc421282382 \h </w:instrText>
-            </w:r>
-            <w:r>
-              <w:rPr>
-                <w:noProof/>
-                <w:webHidden/>
-              </w:rPr>
-            </w:r>
-            <w:r>
-              <w:rPr>
-                <w:noProof/>
-                <w:webHidden/>
-              </w:rPr>
-              <w:fldChar w:fldCharType="separate"/>
-            </w:r>
-            <w:r>
-              <w:rPr>
-                <w:noProof/>
-                <w:webHidden/>
-              </w:rPr>
-              <w:t>22</w:t>
-            </w:r>
-            <w:r>
-              <w:rPr>
-                <w:noProof/>
-                <w:webHidden/>
-              </w:rPr>
-              <w:fldChar w:fldCharType="end"/>
-            </w:r>
-          </w:hyperlink>
-        </w:p>
-        <w:p>
-          <w:pPr>
-            <w:pStyle w:val="20"/>
-            <w:tabs>
-              <w:tab w:val="right" w:leader="dot" w:pos="8302"/>
-            </w:tabs>
-            <w:ind w:left="480"/>
-            <w:rPr>
-              <w:rFonts w:asciiTheme="minorHAnsi" w:eastAsiaTheme="minorEastAsia" w:hAnsiTheme="minorHAnsi" w:cstheme="minorBidi"/>
-              <w:noProof/>
-              <w:kern w:val="2"/>
-              <w:sz w:val="21"/>
-              <w:szCs w:val="22"/>
-            </w:rPr>
-          </w:pPr>
-          <w:hyperlink w:anchor="_Toc421282383" w:history="1">
-            <w:r>
-              <w:rPr>
-                <w:rStyle w:val="af"/>
-                <w:rFonts w:ascii="宋体" w:hAnsi="宋体"/>
-                <w:noProof/>
-              </w:rPr>
-              <w:t>5.1.</w:t>
-            </w:r>
-            <w:r>
-              <w:rPr>
-                <w:rStyle w:val="af"/>
-                <w:rFonts w:ascii="宋体" w:hAnsi="宋体" w:hint="eastAsia"/>
-                <w:noProof/>
-              </w:rPr>
-              <w:t>总则</w:t>
-            </w:r>
-            <w:r>
-              <w:rPr>
-                <w:noProof/>
-                <w:webHidden/>
-              </w:rPr>
-              <w:tab/>
-            </w:r>
-            <w:r>
-              <w:rPr>
-                <w:noProof/>
-                <w:webHidden/>
-              </w:rPr>
-              <w:fldChar w:fldCharType="begin"/>
-            </w:r>
-            <w:r>
-              <w:rPr>
-                <w:noProof/>
-                <w:webHidden/>
-              </w:rPr>
-              <w:instrText xml:space="preserve"> PAGEREF _Toc421282383 \h </w:instrText>
-            </w:r>
-            <w:r>
-              <w:rPr>
-                <w:noProof/>
-                <w:webHidden/>
-              </w:rPr>
-            </w:r>
-            <w:r>
-              <w:rPr>
-                <w:noProof/>
-                <w:webHidden/>
-              </w:rPr>
-              <w:fldChar w:fldCharType="separate"/>
-            </w:r>
-            <w:r>
-              <w:rPr>
-                <w:noProof/>
-                <w:webHidden/>
-              </w:rPr>
-              <w:t>22</w:t>
-            </w:r>
-            <w:r>
-              <w:rPr>
-                <w:noProof/>
-                <w:webHidden/>
-              </w:rPr>
-              <w:fldChar w:fldCharType="end"/>
-            </w:r>
-          </w:hyperlink>
-        </w:p>
-        <w:p>
-          <w:pPr>
-            <w:pStyle w:val="30"/>
-            <w:tabs>
-              <w:tab w:val="right" w:leader="dot" w:pos="8302"/>
-            </w:tabs>
-            <w:ind w:left="960"/>
-            <w:rPr>
-              <w:rFonts w:asciiTheme="minorHAnsi" w:eastAsiaTheme="minorEastAsia" w:hAnsiTheme="minorHAnsi" w:cstheme="minorBidi"/>
-              <w:noProof/>
-              <w:kern w:val="2"/>
-              <w:sz w:val="21"/>
-              <w:szCs w:val="22"/>
-            </w:rPr>
-          </w:pPr>
-          <w:hyperlink w:anchor="_Toc421282384" w:history="1">
-            <w:r>
-              <w:rPr>
-                <w:rStyle w:val="af"/>
-                <w:rFonts w:ascii="宋体" w:hAnsi="宋体"/>
-                <w:noProof/>
-              </w:rPr>
-              <w:t>5.1.1.</w:t>
-            </w:r>
-            <w:r>
-              <w:rPr>
-                <w:rStyle w:val="af"/>
-                <w:rFonts w:ascii="宋体" w:hAnsi="宋体" w:hint="eastAsia"/>
-                <w:noProof/>
-              </w:rPr>
-              <w:t>技术先进性</w:t>
-            </w:r>
-            <w:r>
-              <w:rPr>
-                <w:noProof/>
-                <w:webHidden/>
-              </w:rPr>
-              <w:tab/>
-            </w:r>
-            <w:r>
-              <w:rPr>
-                <w:noProof/>
-                <w:webHidden/>
-              </w:rPr>
-              <w:fldChar w:fldCharType="begin"/>
-            </w:r>
-            <w:r>
-              <w:rPr>
-                <w:noProof/>
-                <w:webHidden/>
-              </w:rPr>
-              <w:instrText xml:space="preserve"> PAGEREF _Toc421282384 \h </w:instrText>
-            </w:r>
-            <w:r>
-              <w:rPr>
-                <w:noProof/>
-                <w:webHidden/>
-              </w:rPr>
-            </w:r>
-            <w:r>
-              <w:rPr>
-                <w:noProof/>
-                <w:webHidden/>
-              </w:rPr>
-              <w:fldChar w:fldCharType="separate"/>
-            </w:r>
-            <w:r>
-              <w:rPr>
-                <w:noProof/>
-                <w:webHidden/>
-              </w:rPr>
-              <w:t>22</w:t>
-            </w:r>
-            <w:r>
-              <w:rPr>
-                <w:noProof/>
-                <w:webHidden/>
-              </w:rPr>
-              <w:fldChar w:fldCharType="end"/>
-            </w:r>
-          </w:hyperlink>
-        </w:p>
-        <w:p>
-          <w:pPr>
-            <w:pStyle w:val="30"/>
-            <w:tabs>
-              <w:tab w:val="right" w:leader="dot" w:pos="8302"/>
-            </w:tabs>
-            <w:ind w:left="960"/>
-            <w:rPr>
-              <w:rFonts w:asciiTheme="minorHAnsi" w:eastAsiaTheme="minorEastAsia" w:hAnsiTheme="minorHAnsi" w:cstheme="minorBidi"/>
-              <w:noProof/>
-              <w:kern w:val="2"/>
-              <w:sz w:val="21"/>
-              <w:szCs w:val="22"/>
-            </w:rPr>
-          </w:pPr>
-          <w:hyperlink w:anchor="_Toc421282385" w:history="1">
-            <w:r>
-              <w:rPr>
-                <w:rStyle w:val="af"/>
-                <w:rFonts w:ascii="宋体" w:hAnsi="宋体"/>
-                <w:noProof/>
-              </w:rPr>
-              <w:t>5.1.2.</w:t>
-            </w:r>
-            <w:r>
-              <w:rPr>
-                <w:rStyle w:val="af"/>
-                <w:rFonts w:ascii="宋体" w:hAnsi="宋体" w:hint="eastAsia"/>
-                <w:noProof/>
-              </w:rPr>
-              <w:t>系统稳定性</w:t>
-            </w:r>
-            <w:r>
-              <w:rPr>
-                <w:noProof/>
-                <w:webHidden/>
-              </w:rPr>
-              <w:tab/>
-            </w:r>
-            <w:r>
-              <w:rPr>
-                <w:noProof/>
-                <w:webHidden/>
-              </w:rPr>
-              <w:fldChar w:fldCharType="begin"/>
-            </w:r>
-            <w:r>
-              <w:rPr>
-                <w:noProof/>
-                <w:webHidden/>
-              </w:rPr>
-              <w:instrText xml:space="preserve"> PAGEREF _Toc421282385 \h </w:instrText>
-            </w:r>
-            <w:r>
-              <w:rPr>
-                <w:noProof/>
-                <w:webHidden/>
-              </w:rPr>
-            </w:r>
-            <w:r>
-              <w:rPr>
-                <w:noProof/>
-                <w:webHidden/>
-              </w:rPr>
-              <w:fldChar w:fldCharType="separate"/>
-            </w:r>
-            <w:r>
-              <w:rPr>
-                <w:noProof/>
-                <w:webHidden/>
-              </w:rPr>
-              <w:t>22</w:t>
-            </w:r>
-            <w:r>
-              <w:rPr>
-                <w:noProof/>
-                <w:webHidden/>
-              </w:rPr>
-              <w:fldChar w:fldCharType="end"/>
-            </w:r>
-          </w:hyperlink>
-        </w:p>
-        <w:p>
-          <w:pPr>
-            <w:pStyle w:val="30"/>
-            <w:tabs>
-              <w:tab w:val="right" w:leader="dot" w:pos="8302"/>
-            </w:tabs>
-            <w:ind w:left="960"/>
-            <w:rPr>
-              <w:rFonts w:asciiTheme="minorHAnsi" w:eastAsiaTheme="minorEastAsia" w:hAnsiTheme="minorHAnsi" w:cstheme="minorBidi"/>
-              <w:noProof/>
-              <w:kern w:val="2"/>
-              <w:sz w:val="21"/>
-              <w:szCs w:val="22"/>
-            </w:rPr>
-          </w:pPr>
-          <w:hyperlink w:anchor="_Toc421282386" w:history="1">
-            <w:r>
-              <w:rPr>
-                <w:rStyle w:val="af"/>
-                <w:rFonts w:ascii="宋体" w:hAnsi="宋体"/>
-                <w:noProof/>
-              </w:rPr>
-              <w:t>5.1.3.</w:t>
-            </w:r>
-            <w:r>
-              <w:rPr>
-                <w:rStyle w:val="af"/>
-                <w:rFonts w:ascii="宋体" w:hAnsi="宋体" w:hint="eastAsia"/>
-                <w:noProof/>
-              </w:rPr>
-              <w:t>系统可维护性</w:t>
-            </w:r>
-            <w:r>
-              <w:rPr>
-                <w:noProof/>
-                <w:webHidden/>
-              </w:rPr>
-              <w:tab/>
-            </w:r>
-            <w:r>
-              <w:rPr>
-                <w:noProof/>
-                <w:webHidden/>
-              </w:rPr>
-              <w:fldChar w:fldCharType="begin"/>
-            </w:r>
-            <w:r>
-              <w:rPr>
-                <w:noProof/>
-                <w:webHidden/>
-              </w:rPr>
-              <w:instrText xml:space="preserve"> PAGEREF _Toc421282386 \h </w:instrText>
-            </w:r>
-            <w:r>
-              <w:rPr>
-                <w:noProof/>
-                <w:webHidden/>
-              </w:rPr>
-            </w:r>
-            <w:r>
-              <w:rPr>
-                <w:noProof/>
-                <w:webHidden/>
-              </w:rPr>
-              <w:fldChar w:fldCharType="separate"/>
-            </w:r>
-            <w:r>
-              <w:rPr>
-                <w:noProof/>
-                <w:webHidden/>
-              </w:rPr>
-              <w:t>23</w:t>
-            </w:r>
-            <w:r>
-              <w:rPr>
-                <w:noProof/>
-                <w:webHidden/>
-              </w:rPr>
-              <w:fldChar w:fldCharType="end"/>
-            </w:r>
-          </w:hyperlink>
-        </w:p>
-        <w:p>
-          <w:pPr>
-            <w:pStyle w:val="30"/>
-            <w:tabs>
-              <w:tab w:val="right" w:leader="dot" w:pos="8302"/>
-            </w:tabs>
-            <w:ind w:left="960"/>
-            <w:rPr>
-              <w:rFonts w:asciiTheme="minorHAnsi" w:eastAsiaTheme="minorEastAsia" w:hAnsiTheme="minorHAnsi" w:cstheme="minorBidi"/>
-              <w:noProof/>
-              <w:kern w:val="2"/>
-              <w:sz w:val="21"/>
-              <w:szCs w:val="22"/>
-            </w:rPr>
-          </w:pPr>
-          <w:hyperlink w:anchor="_Toc421282387" w:history="1">
-            <w:r>
-              <w:rPr>
-                <w:rStyle w:val="af"/>
-                <w:rFonts w:ascii="宋体" w:hAnsi="宋体"/>
-                <w:noProof/>
-              </w:rPr>
-              <w:t>5.1.4.</w:t>
-            </w:r>
-            <w:r>
-              <w:rPr>
-                <w:rStyle w:val="af"/>
-                <w:rFonts w:ascii="宋体" w:hAnsi="宋体" w:hint="eastAsia"/>
-                <w:noProof/>
-              </w:rPr>
-              <w:t>系统安全性</w:t>
-            </w:r>
-            <w:r>
-              <w:rPr>
-                <w:noProof/>
-                <w:webHidden/>
-              </w:rPr>
-              <w:tab/>
-            </w:r>
-            <w:r>
-              <w:rPr>
-                <w:noProof/>
-                <w:webHidden/>
-              </w:rPr>
-              <w:fldChar w:fldCharType="begin"/>
-            </w:r>
-            <w:r>
-              <w:rPr>
-                <w:noProof/>
-                <w:webHidden/>
-              </w:rPr>
-              <w:instrText xml:space="preserve"> PAGEREF _Toc421282387 \h </w:instrText>
-            </w:r>
-            <w:r>
-              <w:rPr>
-                <w:noProof/>
-                <w:webHidden/>
-              </w:rPr>
-            </w:r>
-            <w:r>
-              <w:rPr>
-                <w:noProof/>
-                <w:webHidden/>
-              </w:rPr>
-              <w:fldChar w:fldCharType="separate"/>
-            </w:r>
-            <w:r>
-              <w:rPr>
-                <w:noProof/>
-                <w:webHidden/>
-              </w:rPr>
-              <w:t>23</w:t>
-            </w:r>
-            <w:r>
-              <w:rPr>
-                <w:noProof/>
-                <w:webHidden/>
-              </w:rPr>
-              <w:fldChar w:fldCharType="end"/>
-            </w:r>
-          </w:hyperlink>
-        </w:p>
-        <w:p>
-          <w:pPr>
-            <w:pStyle w:val="20"/>
-            <w:tabs>
-              <w:tab w:val="right" w:leader="dot" w:pos="8302"/>
-            </w:tabs>
-            <w:ind w:left="480"/>
-            <w:rPr>
-              <w:rFonts w:asciiTheme="minorHAnsi" w:eastAsiaTheme="minorEastAsia" w:hAnsiTheme="minorHAnsi" w:cstheme="minorBidi"/>
-              <w:noProof/>
-              <w:kern w:val="2"/>
-              <w:sz w:val="21"/>
-              <w:szCs w:val="22"/>
-            </w:rPr>
-          </w:pPr>
-          <w:hyperlink w:anchor="_Toc421282388" w:history="1">
-            <w:r>
-              <w:rPr>
-                <w:rStyle w:val="af"/>
-                <w:rFonts w:ascii="宋体" w:hAnsi="宋体"/>
-                <w:noProof/>
-              </w:rPr>
-              <w:t>5.2.</w:t>
-            </w:r>
-            <w:r>
-              <w:rPr>
-                <w:rStyle w:val="af"/>
-                <w:rFonts w:ascii="宋体" w:hAnsi="宋体" w:hint="eastAsia"/>
-                <w:noProof/>
-              </w:rPr>
-              <w:t>性能需求</w:t>
-            </w:r>
-            <w:r>
-              <w:rPr>
-                <w:noProof/>
-                <w:webHidden/>
-              </w:rPr>
-              <w:tab/>
-            </w:r>
-            <w:r>
-              <w:rPr>
-                <w:noProof/>
-                <w:webHidden/>
-              </w:rPr>
-              <w:fldChar w:fldCharType="begin"/>
-            </w:r>
-            <w:r>
-              <w:rPr>
-                <w:noProof/>
-                <w:webHidden/>
-              </w:rPr>
-              <w:instrText xml:space="preserve"> PAGEREF _Toc421282388 \h </w:instrText>
-            </w:r>
-            <w:r>
-              <w:rPr>
-                <w:noProof/>
-                <w:webHidden/>
-              </w:rPr>
-            </w:r>
-            <w:r>
-              <w:rPr>
-                <w:noProof/>
-                <w:webHidden/>
-              </w:rPr>
-              <w:fldChar w:fldCharType="separate"/>
-            </w:r>
-            <w:r>
-              <w:rPr>
-                <w:noProof/>
-                <w:webHidden/>
-              </w:rPr>
-              <w:t>23</w:t>
-            </w:r>
-            <w:r>
-              <w:rPr>
-                <w:noProof/>
-                <w:webHidden/>
-              </w:rPr>
-              <w:fldChar w:fldCharType="end"/>
-            </w:r>
-          </w:hyperlink>
-        </w:p>
-        <w:p>
-          <w:pPr>
-            <w:pStyle w:val="30"/>
-            <w:tabs>
-              <w:tab w:val="right" w:leader="dot" w:pos="8302"/>
-            </w:tabs>
-            <w:ind w:left="960"/>
-            <w:rPr>
-              <w:rFonts w:asciiTheme="minorHAnsi" w:eastAsiaTheme="minorEastAsia" w:hAnsiTheme="minorHAnsi" w:cstheme="minorBidi"/>
-              <w:noProof/>
-              <w:kern w:val="2"/>
-              <w:sz w:val="21"/>
-              <w:szCs w:val="22"/>
-            </w:rPr>
-          </w:pPr>
-          <w:hyperlink w:anchor="_Toc421282389" w:history="1">
-            <w:r>
-              <w:rPr>
-                <w:rStyle w:val="af"/>
-                <w:rFonts w:ascii="宋体" w:hAnsi="宋体"/>
-                <w:noProof/>
-              </w:rPr>
-              <w:t>5.2.1.</w:t>
-            </w:r>
-            <w:r>
-              <w:rPr>
-                <w:rStyle w:val="af"/>
-                <w:rFonts w:ascii="宋体" w:hAnsi="宋体" w:hint="eastAsia"/>
-                <w:noProof/>
-              </w:rPr>
-              <w:t>高可用性</w:t>
-            </w:r>
-            <w:r>
-              <w:rPr>
-                <w:noProof/>
-                <w:webHidden/>
-              </w:rPr>
-              <w:tab/>
-            </w:r>
-            <w:r>
-              <w:rPr>
-                <w:noProof/>
-                <w:webHidden/>
-              </w:rPr>
-              <w:fldChar w:fldCharType="begin"/>
-            </w:r>
-            <w:r>
-              <w:rPr>
-                <w:noProof/>
-                <w:webHidden/>
-              </w:rPr>
-              <w:instrText xml:space="preserve"> PAGEREF _Toc421282389 \h </w:instrText>
-            </w:r>
-            <w:r>
-              <w:rPr>
-                <w:noProof/>
-                <w:webHidden/>
-              </w:rPr>
-            </w:r>
-            <w:r>
-              <w:rPr>
-                <w:noProof/>
-                <w:webHidden/>
-              </w:rPr>
-              <w:fldChar w:fldCharType="separate"/>
-            </w:r>
-            <w:r>
-              <w:rPr>
-                <w:noProof/>
-                <w:webHidden/>
-              </w:rPr>
-              <w:t>24</w:t>
-            </w:r>
-            <w:r>
-              <w:rPr>
-                <w:noProof/>
-                <w:webHidden/>
-              </w:rPr>
-              <w:fldChar w:fldCharType="end"/>
-            </w:r>
-          </w:hyperlink>
-        </w:p>
-        <w:p>
-          <w:pPr>
-            <w:pStyle w:val="30"/>
-            <w:tabs>
-              <w:tab w:val="right" w:leader="dot" w:pos="8302"/>
-            </w:tabs>
-            <w:ind w:left="960"/>
-            <w:rPr>
-              <w:rFonts w:asciiTheme="minorHAnsi" w:eastAsiaTheme="minorEastAsia" w:hAnsiTheme="minorHAnsi" w:cstheme="minorBidi"/>
-              <w:noProof/>
-              <w:kern w:val="2"/>
-              <w:sz w:val="21"/>
-              <w:szCs w:val="22"/>
-            </w:rPr>
-          </w:pPr>
-          <w:hyperlink w:anchor="_Toc421282390" w:history="1">
-            <w:r>
-              <w:rPr>
-                <w:rStyle w:val="af"/>
-                <w:rFonts w:ascii="宋体" w:hAnsi="宋体"/>
-                <w:noProof/>
-              </w:rPr>
-              <w:t>5.2.2.</w:t>
-            </w:r>
-            <w:r>
-              <w:rPr>
-                <w:rStyle w:val="af"/>
-                <w:rFonts w:ascii="宋体" w:hAnsi="宋体" w:hint="eastAsia"/>
-                <w:noProof/>
-              </w:rPr>
-              <w:t>可伸缩性</w:t>
-            </w:r>
-            <w:r>
-              <w:rPr>
-                <w:noProof/>
-                <w:webHidden/>
-              </w:rPr>
-              <w:tab/>
-            </w:r>
-            <w:r>
-              <w:rPr>
-                <w:noProof/>
-                <w:webHidden/>
-              </w:rPr>
-              <w:fldChar w:fldCharType="begin"/>
-            </w:r>
-            <w:r>
-              <w:rPr>
-                <w:noProof/>
-                <w:webHidden/>
-              </w:rPr>
-              <w:instrText xml:space="preserve"> PAGEREF _Toc421282390 \h </w:instrText>
-            </w:r>
-            <w:r>
-              <w:rPr>
-                <w:noProof/>
-                <w:webHidden/>
-              </w:rPr>
-            </w:r>
-            <w:r>
-              <w:rPr>
-                <w:noProof/>
-                <w:webHidden/>
-              </w:rPr>
-              <w:fldChar w:fldCharType="separate"/>
-            </w:r>
-            <w:r>
-              <w:rPr>
-                <w:noProof/>
-                <w:webHidden/>
-              </w:rPr>
-              <w:t>24</w:t>
-            </w:r>
-            <w:r>
-              <w:rPr>
-                <w:noProof/>
-                <w:webHidden/>
-              </w:rPr>
-              <w:fldChar w:fldCharType="end"/>
-            </w:r>
-          </w:hyperlink>
-        </w:p>
-        <w:p>
-          <w:pPr>
-            <w:pStyle w:val="30"/>
-            <w:tabs>
-              <w:tab w:val="right" w:leader="dot" w:pos="8302"/>
-            </w:tabs>
-            <w:ind w:left="960"/>
-            <w:rPr>
-              <w:rFonts w:asciiTheme="minorHAnsi" w:eastAsiaTheme="minorEastAsia" w:hAnsiTheme="minorHAnsi" w:cstheme="minorBidi"/>
-              <w:noProof/>
-              <w:kern w:val="2"/>
-              <w:sz w:val="21"/>
-              <w:szCs w:val="22"/>
-            </w:rPr>
-          </w:pPr>
-          <w:hyperlink w:anchor="_Toc421282391" w:history="1">
-            <w:r>
-              <w:rPr>
-                <w:rStyle w:val="af"/>
-                <w:rFonts w:ascii="宋体" w:hAnsi="宋体"/>
-                <w:noProof/>
-              </w:rPr>
-              <w:t>5.2.3.</w:t>
-            </w:r>
-            <w:r>
-              <w:rPr>
-                <w:rStyle w:val="af"/>
-                <w:rFonts w:ascii="宋体" w:hAnsi="宋体" w:hint="eastAsia"/>
-                <w:noProof/>
-              </w:rPr>
-              <w:t>集中管理</w:t>
-            </w:r>
-            <w:r>
-              <w:rPr>
-                <w:noProof/>
-                <w:webHidden/>
-              </w:rPr>
-              <w:tab/>
-            </w:r>
-            <w:r>
-              <w:rPr>
-                <w:noProof/>
-                <w:webHidden/>
-              </w:rPr>
-              <w:fldChar w:fldCharType="begin"/>
-            </w:r>
-            <w:r>
-              <w:rPr>
-                <w:noProof/>
-                <w:webHidden/>
-              </w:rPr>
-              <w:instrText xml:space="preserve"> PAGEREF _Toc421282391 \h </w:instrText>
-            </w:r>
-            <w:r>
-              <w:rPr>
-                <w:noProof/>
-                <w:webHidden/>
-              </w:rPr>
-            </w:r>
-            <w:r>
-              <w:rPr>
-                <w:noProof/>
-                <w:webHidden/>
-              </w:rPr>
-              <w:fldChar w:fldCharType="separate"/>
-            </w:r>
-            <w:r>
-              <w:rPr>
-                <w:noProof/>
-                <w:webHidden/>
-              </w:rPr>
-              <w:t>25</w:t>
-            </w:r>
-            <w:r>
-              <w:rPr>
-                <w:noProof/>
-                <w:webHidden/>
-              </w:rPr>
-              <w:fldChar w:fldCharType="end"/>
-            </w:r>
-          </w:hyperlink>
-        </w:p>
-        <w:p>
-          <w:pPr>
-            <w:pStyle w:val="30"/>
-            <w:tabs>
-              <w:tab w:val="right" w:leader="dot" w:pos="8302"/>
-            </w:tabs>
-            <w:ind w:left="960"/>
-            <w:rPr>
-              <w:rFonts w:asciiTheme="minorHAnsi" w:eastAsiaTheme="minorEastAsia" w:hAnsiTheme="minorHAnsi" w:cstheme="minorBidi"/>
-              <w:noProof/>
-              <w:kern w:val="2"/>
-              <w:sz w:val="21"/>
-              <w:szCs w:val="22"/>
-            </w:rPr>
-          </w:pPr>
-          <w:hyperlink w:anchor="_Toc421282392" w:history="1">
-            <w:r>
-              <w:rPr>
-                <w:rStyle w:val="af"/>
-                <w:rFonts w:ascii="宋体" w:hAnsi="宋体"/>
-                <w:noProof/>
-              </w:rPr>
-              <w:t>5.2.4.</w:t>
-            </w:r>
-            <w:r>
-              <w:rPr>
-                <w:rStyle w:val="af"/>
-                <w:rFonts w:ascii="宋体" w:hAnsi="宋体" w:hint="eastAsia"/>
-                <w:noProof/>
-              </w:rPr>
-              <w:t>灵活方便的开发和部署</w:t>
-            </w:r>
-            <w:r>
-              <w:rPr>
-                <w:noProof/>
-                <w:webHidden/>
-              </w:rPr>
-              <w:tab/>
-            </w:r>
-            <w:r>
-              <w:rPr>
-                <w:noProof/>
-                <w:webHidden/>
-              </w:rPr>
-              <w:fldChar w:fldCharType="begin"/>
-            </w:r>
-            <w:r>
-              <w:rPr>
-                <w:noProof/>
-                <w:webHidden/>
-              </w:rPr>
-              <w:instrText xml:space="preserve"> PAGEREF _Toc421282392 \h </w:instrText>
-            </w:r>
-            <w:r>
-              <w:rPr>
-                <w:noProof/>
-                <w:webHidden/>
-              </w:rPr>
-            </w:r>
-            <w:r>
-              <w:rPr>
-                <w:noProof/>
-                <w:webHidden/>
-              </w:rPr>
-              <w:fldChar w:fldCharType="separate"/>
-            </w:r>
-            <w:r>
-              <w:rPr>
-                <w:noProof/>
-                <w:webHidden/>
-              </w:rPr>
-              <w:t>25</w:t>
+              <w:t>14</w:t>
             </w:r>
             <w:r>
               <w:rPr>
@@ -4455,7 +3225,7 @@
           <w:rFonts w:ascii="宋体" w:eastAsia="宋体" w:hAnsi="宋体"/>
         </w:rPr>
       </w:pPr>
-      <w:bookmarkStart w:id="0" w:name="_Toc421282346"/>
+      <w:bookmarkStart w:id="0" w:name="_Toc478634129"/>
       <w:r>
         <w:rPr>
           <w:rFonts w:ascii="宋体" w:eastAsia="宋体" w:hAnsi="宋体" w:hint="eastAsia"/>
@@ -4476,7 +3246,7 @@
           <w:rFonts w:ascii="宋体" w:eastAsia="宋体" w:hAnsi="宋体"/>
         </w:rPr>
       </w:pPr>
-      <w:bookmarkStart w:id="1" w:name="_Toc421282347"/>
+      <w:bookmarkStart w:id="1" w:name="_Toc478634130"/>
       <w:r>
         <w:rPr>
           <w:rFonts w:ascii="宋体" w:eastAsia="宋体" w:hAnsi="宋体" w:hint="eastAsia"/>
@@ -4528,7 +3298,7 @@
           <w:rFonts w:ascii="宋体" w:eastAsia="宋体" w:hAnsi="宋体"/>
         </w:rPr>
       </w:pPr>
-      <w:bookmarkStart w:id="2" w:name="_Toc421282348"/>
+      <w:bookmarkStart w:id="2" w:name="_Toc478634131"/>
       <w:r>
         <w:rPr>
           <w:rFonts w:ascii="宋体" w:eastAsia="宋体" w:hAnsi="宋体" w:hint="eastAsia"/>
@@ -4549,7 +3319,9 @@
       <w:pPr>
         <w:pStyle w:val="2"/>
       </w:pPr>
-      <w:bookmarkStart w:id="3" w:name="_Toc421282349"/>
+      <w:bookmarkStart w:id="3" w:name="_Toc478634132"/>
+      <w:bookmarkStart w:id="4" w:name="_GoBack"/>
+      <w:bookmarkEnd w:id="4"/>
       <w:r>
         <w:rPr>
           <w:rFonts w:ascii="宋体" w:eastAsia="宋体" w:hAnsi="宋体" w:hint="eastAsia"/>
@@ -4565,7 +3337,7 @@
           <w:rFonts w:ascii="宋体" w:eastAsia="宋体" w:hAnsi="宋体"/>
         </w:rPr>
       </w:pPr>
-      <w:bookmarkStart w:id="4" w:name="_Toc421282350"/>
+      <w:bookmarkStart w:id="5" w:name="_Toc478634133"/>
       <w:r>
         <w:rPr>
           <w:rFonts w:ascii="宋体" w:eastAsia="宋体" w:hAnsi="宋体" w:hint="eastAsia"/>
@@ -4578,7 +3350,7 @@
         </w:rPr>
         <w:t>文档注释</w:t>
       </w:r>
-      <w:bookmarkEnd w:id="4"/>
+      <w:bookmarkEnd w:id="5"/>
     </w:p>
     <w:p>
       <w:pPr>
@@ -4792,14 +3564,14 @@
           <w:rFonts w:ascii="宋体" w:eastAsia="宋体" w:hAnsi="宋体"/>
         </w:rPr>
       </w:pPr>
-      <w:bookmarkStart w:id="5" w:name="_Toc421282351"/>
+      <w:bookmarkStart w:id="6" w:name="_Toc478634134"/>
       <w:r>
         <w:rPr>
           <w:rFonts w:ascii="宋体" w:eastAsia="宋体" w:hAnsi="宋体" w:hint="eastAsia"/>
         </w:rPr>
         <w:t>第二章 标准和规范</w:t>
       </w:r>
-      <w:bookmarkEnd w:id="5"/>
+      <w:bookmarkEnd w:id="6"/>
     </w:p>
     <w:p>
       <w:pPr>
@@ -4835,19 +3607,7 @@
           <w:rFonts w:ascii="宋体" w:hAnsi="宋体" w:hint="eastAsia"/>
         </w:rPr>
         <w:lastRenderedPageBreak/>
-        <w:t>遵循</w:t>
-      </w:r>
-      <w:r>
-        <w:rPr>
-          <w:rFonts w:ascii="宋体" w:hAnsi="宋体" w:hint="eastAsia"/>
-        </w:rPr>
-        <w:t>国家电网公司</w:t>
-      </w:r>
-      <w:r>
-        <w:rPr>
-          <w:rFonts w:ascii="宋体" w:hAnsi="宋体" w:hint="eastAsia"/>
-        </w:rPr>
-        <w:t>的其他相关标准及规范。</w:t>
+        <w:t>遵循相关标准及规范。</w:t>
       </w:r>
     </w:p>
     <w:p>
@@ -4857,7 +3617,7 @@
           <w:rFonts w:ascii="宋体" w:eastAsia="宋体" w:hAnsi="宋体"/>
         </w:rPr>
       </w:pPr>
-      <w:bookmarkStart w:id="6" w:name="_Toc421282352"/>
+      <w:bookmarkStart w:id="7" w:name="_Toc478634135"/>
       <w:r>
         <w:rPr>
           <w:rFonts w:ascii="宋体" w:eastAsia="宋体" w:hAnsi="宋体" w:hint="eastAsia"/>
@@ -4869,58 +3629,58 @@
           <w:rFonts w:ascii="宋体" w:eastAsia="宋体" w:hAnsi="宋体" w:hint="eastAsia"/>
         </w:rPr>
         <w:t>章 业务描述</w:t>
-      </w:r>
-      <w:bookmarkEnd w:id="6"/>
-    </w:p>
-    <w:p>
-      <w:pPr>
-        <w:pStyle w:val="2"/>
-        <w:rPr>
-          <w:rFonts w:ascii="宋体" w:eastAsia="宋体" w:hAnsi="宋体"/>
-        </w:rPr>
-      </w:pPr>
-      <w:bookmarkStart w:id="7" w:name="_Toc421282353"/>
-      <w:r>
-        <w:rPr>
-          <w:rFonts w:ascii="宋体" w:eastAsia="宋体" w:hAnsi="宋体" w:hint="eastAsia"/>
-        </w:rPr>
-        <w:t>3</w:t>
-      </w:r>
-      <w:r>
-        <w:rPr>
-          <w:rFonts w:ascii="宋体" w:eastAsia="宋体" w:hAnsi="宋体" w:hint="eastAsia"/>
-        </w:rPr>
-        <w:t>.1.业务目标</w:t>
       </w:r>
       <w:bookmarkEnd w:id="7"/>
     </w:p>
     <w:p>
       <w:pPr>
-        <w:pStyle w:val="3"/>
+        <w:pStyle w:val="2"/>
         <w:rPr>
           <w:rFonts w:ascii="宋体" w:eastAsia="宋体" w:hAnsi="宋体"/>
-          <w:kern w:val="2"/>
-        </w:rPr>
-      </w:pPr>
-      <w:bookmarkStart w:id="8" w:name="_Toc421282354"/>
+        </w:rPr>
+      </w:pPr>
+      <w:bookmarkStart w:id="8" w:name="_Toc478634136"/>
       <w:r>
         <w:rPr>
           <w:rFonts w:ascii="宋体" w:eastAsia="宋体" w:hAnsi="宋体" w:hint="eastAsia"/>
-          <w:kern w:val="2"/>
         </w:rPr>
         <w:t>3</w:t>
       </w:r>
       <w:r>
         <w:rPr>
           <w:rFonts w:ascii="宋体" w:eastAsia="宋体" w:hAnsi="宋体" w:hint="eastAsia"/>
-          <w:kern w:val="2"/>
-        </w:rPr>
-        <w:t>.1.1.总体目标</w:t>
+        </w:rPr>
+        <w:t>.1.业务目标</w:t>
       </w:r>
       <w:bookmarkEnd w:id="8"/>
     </w:p>
     <w:p>
       <w:pPr>
+        <w:pStyle w:val="3"/>
+        <w:rPr>
+          <w:rFonts w:ascii="宋体" w:eastAsia="宋体" w:hAnsi="宋体"/>
+          <w:kern w:val="2"/>
+        </w:rPr>
+      </w:pPr>
+      <w:bookmarkStart w:id="9" w:name="_Toc478634137"/>
+      <w:r>
+        <w:rPr>
+          <w:rFonts w:ascii="宋体" w:eastAsia="宋体" w:hAnsi="宋体" w:hint="eastAsia"/>
+          <w:kern w:val="2"/>
+        </w:rPr>
+        <w:t>3</w:t>
+      </w:r>
+      <w:r>
+        <w:rPr>
+          <w:rFonts w:ascii="宋体" w:eastAsia="宋体" w:hAnsi="宋体" w:hint="eastAsia"/>
+          <w:kern w:val="2"/>
+        </w:rPr>
+        <w:t>.1.1.总体目标</w:t>
+      </w:r>
+      <w:bookmarkEnd w:id="9"/>
+    </w:p>
+    <w:p>
+      <w:pPr>
         <w:pStyle w:val="af1"/>
         <w:spacing w:line="360" w:lineRule="auto"/>
         <w:ind w:firstLine="480"/>
@@ -4950,7 +3710,7 @@
           <w:kern w:val="2"/>
         </w:rPr>
       </w:pPr>
-      <w:bookmarkStart w:id="9" w:name="_Toc421282355"/>
+      <w:bookmarkStart w:id="10" w:name="_Toc478634138"/>
       <w:r>
         <w:rPr>
           <w:rFonts w:ascii="宋体" w:eastAsia="宋体" w:hAnsi="宋体" w:hint="eastAsia"/>
@@ -4972,7 +3732,7 @@
         </w:rPr>
         <w:t>范围</w:t>
       </w:r>
-      <w:bookmarkEnd w:id="9"/>
+      <w:bookmarkEnd w:id="10"/>
     </w:p>
     <w:p>
       <w:pPr>
@@ -5092,7 +3852,7 @@
           <w:rFonts w:ascii="宋体" w:eastAsia="宋体" w:hAnsi="宋体"/>
         </w:rPr>
       </w:pPr>
-      <w:bookmarkStart w:id="10" w:name="_Toc421282356"/>
+      <w:bookmarkStart w:id="11" w:name="_Toc478634139"/>
       <w:r>
         <w:rPr>
           <w:rFonts w:ascii="宋体" w:eastAsia="宋体" w:hAnsi="宋体" w:hint="eastAsia"/>
@@ -5106,7 +3866,7 @@
         </w:rPr>
         <w:t>.2.组织单元</w:t>
       </w:r>
-      <w:bookmarkEnd w:id="10"/>
+      <w:bookmarkEnd w:id="11"/>
     </w:p>
     <w:p>
       <w:pPr>
@@ -5142,9 +3902,9 @@
             <o:lock v:ext="edit" aspectratio="t"/>
           </v:shapetype>
           <v:shape id="_x0000_i1025" type="#_x0000_t75" style="width:429pt;height:273pt" o:ole="">
-            <v:imagedata r:id="rId9" o:title=""/>
+            <v:imagedata r:id="rId8" o:title=""/>
           </v:shape>
-          <o:OLEObject Type="Embed" ProgID="Visio.Drawing.11" ShapeID="_x0000_i1025" DrawAspect="Content" ObjectID="_1551505598" r:id="rId10"/>
+          <o:OLEObject Type="Embed" ProgID="Visio.Drawing.11" ShapeID="_x0000_i1025" DrawAspect="Content" ObjectID="_1552402472" r:id="rId9"/>
         </w:object>
       </w:r>
     </w:p>
@@ -5376,19 +4136,11 @@
                 <w:rFonts w:ascii="宋体" w:hAnsi="宋体"/>
               </w:rPr>
             </w:pPr>
-            <w:proofErr w:type="gramStart"/>
             <w:r>
               <w:rPr>
                 <w:rFonts w:ascii="宋体" w:hAnsi="宋体" w:hint="eastAsia"/>
               </w:rPr>
-              <w:t>国网企业</w:t>
-            </w:r>
-            <w:proofErr w:type="gramEnd"/>
-            <w:r>
-              <w:rPr>
-                <w:rFonts w:ascii="宋体" w:hAnsi="宋体" w:hint="eastAsia"/>
-              </w:rPr>
-              <w:t>门户建设组</w:t>
+              <w:t>建设组</w:t>
             </w:r>
           </w:p>
         </w:tc>
@@ -6101,7 +4853,7 @@
           <w:rFonts w:ascii="宋体" w:eastAsia="宋体" w:hAnsi="宋体"/>
         </w:rPr>
       </w:pPr>
-      <w:bookmarkStart w:id="11" w:name="_Toc421282357"/>
+      <w:bookmarkStart w:id="12" w:name="_Toc478634140"/>
       <w:r>
         <w:rPr>
           <w:rFonts w:ascii="宋体" w:eastAsia="宋体" w:hAnsi="宋体" w:hint="eastAsia"/>
@@ -6114,7 +4866,7 @@
         </w:rPr>
         <w:t>章 系统功能规格</w:t>
       </w:r>
-      <w:bookmarkEnd w:id="11"/>
+      <w:bookmarkEnd w:id="12"/>
     </w:p>
     <w:p>
       <w:pPr>
@@ -6123,7 +4875,7 @@
           <w:rFonts w:ascii="宋体" w:eastAsia="宋体" w:hAnsi="宋体"/>
         </w:rPr>
       </w:pPr>
-      <w:bookmarkStart w:id="12" w:name="_Toc421282358"/>
+      <w:bookmarkStart w:id="13" w:name="_Toc478634141"/>
       <w:r>
         <w:rPr>
           <w:rFonts w:ascii="宋体" w:eastAsia="宋体" w:hAnsi="宋体" w:hint="eastAsia"/>
@@ -6136,7 +4888,7 @@
         </w:rPr>
         <w:t>.1.系统用例清单</w:t>
       </w:r>
-      <w:bookmarkEnd w:id="12"/>
+      <w:bookmarkEnd w:id="13"/>
     </w:p>
     <w:p>
       <w:pPr>
@@ -6370,7 +5122,15 @@
                 <w:kern w:val="2"/>
                 <w:sz w:val="21"/>
               </w:rPr>
-              <w:t>PORTAL-MANAGE-01</w:t>
+              <w:t>SYS</w:t>
+            </w:r>
+            <w:r>
+              <w:rPr>
+                <w:rFonts w:ascii="宋体" w:hAnsi="宋体" w:hint="eastAsia"/>
+                <w:kern w:val="2"/>
+                <w:sz w:val="21"/>
+              </w:rPr>
+              <w:t>-MANAGE-01</w:t>
             </w:r>
           </w:p>
         </w:tc>
@@ -6496,7 +5256,23 @@
                 <w:kern w:val="2"/>
                 <w:sz w:val="21"/>
               </w:rPr>
-              <w:t>PORTAL-MANAGE-0</w:t>
+              <w:t>SYS</w:t>
+            </w:r>
+            <w:r>
+              <w:rPr>
+                <w:rFonts w:ascii="宋体" w:hAnsi="宋体" w:hint="eastAsia"/>
+                <w:kern w:val="2"/>
+                <w:sz w:val="21"/>
+              </w:rPr>
+              <w:t xml:space="preserve"> </w:t>
+            </w:r>
+            <w:r>
+              <w:rPr>
+                <w:rFonts w:ascii="宋体" w:hAnsi="宋体" w:hint="eastAsia"/>
+                <w:kern w:val="2"/>
+                <w:sz w:val="21"/>
+              </w:rPr>
+              <w:t>-MANAGE-0</w:t>
             </w:r>
             <w:r>
               <w:rPr>
@@ -6630,7 +5406,23 @@
                 <w:kern w:val="2"/>
                 <w:sz w:val="21"/>
               </w:rPr>
-              <w:t>PORTAL-MONITOR-01</w:t>
+              <w:t>SYS</w:t>
+            </w:r>
+            <w:r>
+              <w:rPr>
+                <w:rFonts w:ascii="宋体" w:hAnsi="宋体" w:hint="eastAsia"/>
+                <w:kern w:val="2"/>
+                <w:sz w:val="21"/>
+              </w:rPr>
+              <w:t xml:space="preserve"> </w:t>
+            </w:r>
+            <w:r>
+              <w:rPr>
+                <w:rFonts w:ascii="宋体" w:hAnsi="宋体" w:hint="eastAsia"/>
+                <w:kern w:val="2"/>
+                <w:sz w:val="21"/>
+              </w:rPr>
+              <w:t>-MONITOR-01</w:t>
             </w:r>
           </w:p>
         </w:tc>
@@ -6756,7 +5548,23 @@
                 <w:kern w:val="2"/>
                 <w:sz w:val="21"/>
               </w:rPr>
-              <w:t>PORTAL-MONITOR-0</w:t>
+              <w:t>SYS</w:t>
+            </w:r>
+            <w:r>
+              <w:rPr>
+                <w:rFonts w:ascii="宋体" w:hAnsi="宋体" w:hint="eastAsia"/>
+                <w:kern w:val="2"/>
+                <w:sz w:val="21"/>
+              </w:rPr>
+              <w:t xml:space="preserve"> </w:t>
+            </w:r>
+            <w:r>
+              <w:rPr>
+                <w:rFonts w:ascii="宋体" w:hAnsi="宋体" w:hint="eastAsia"/>
+                <w:kern w:val="2"/>
+                <w:sz w:val="21"/>
+              </w:rPr>
+              <w:t>-MONITOR-0</w:t>
             </w:r>
             <w:r>
               <w:rPr>
@@ -6869,7 +5677,7 @@
           <w:rFonts w:ascii="宋体" w:eastAsia="宋体" w:hAnsi="宋体"/>
         </w:rPr>
       </w:pPr>
-      <w:bookmarkStart w:id="13" w:name="_Toc421282359"/>
+      <w:bookmarkStart w:id="14" w:name="_Toc478634142"/>
       <w:r>
         <w:rPr>
           <w:rFonts w:ascii="宋体" w:eastAsia="宋体" w:hAnsi="宋体" w:hint="eastAsia"/>
@@ -6883,7 +5691,7 @@
         </w:rPr>
         <w:t>.2.系统用例</w:t>
       </w:r>
-      <w:bookmarkEnd w:id="13"/>
+      <w:bookmarkEnd w:id="14"/>
     </w:p>
     <w:p>
       <w:pPr>
@@ -6893,660 +5701,28 @@
           <w:sz w:val="24"/>
         </w:rPr>
       </w:pPr>
-      <w:bookmarkStart w:id="14" w:name="_Toc421282365"/>
+      <w:bookmarkStart w:id="15" w:name="_Toc478634143"/>
       <w:r>
         <w:rPr>
           <w:rFonts w:ascii="宋体" w:eastAsia="宋体" w:hAnsi="宋体" w:hint="eastAsia"/>
           <w:sz w:val="24"/>
         </w:rPr>
-        <w:t>4.2.6. PORTAL-MANAGE-01角色管理用例</w:t>
+        <w:t xml:space="preserve">4.2.6. </w:t>
       </w:r>
-      <w:bookmarkEnd w:id="14"/>
-    </w:p>
-    <w:tbl>
-      <w:tblPr>
-        <w:tblW w:w="9000" w:type="dxa"/>
-        <w:tblInd w:w="108" w:type="dxa"/>
-        <w:tblBorders>
-          <w:top w:val="single" w:sz="4" w:space="0" w:color="auto"/>
-          <w:left w:val="single" w:sz="4" w:space="0" w:color="auto"/>
-          <w:bottom w:val="single" w:sz="4" w:space="0" w:color="auto"/>
-          <w:right w:val="single" w:sz="4" w:space="0" w:color="auto"/>
-          <w:insideH w:val="single" w:sz="4" w:space="0" w:color="auto"/>
-          <w:insideV w:val="single" w:sz="4" w:space="0" w:color="auto"/>
-        </w:tblBorders>
-        <w:tblLook w:val="0000" w:firstRow="0" w:lastRow="0" w:firstColumn="0" w:lastColumn="0" w:noHBand="0" w:noVBand="0"/>
-      </w:tblPr>
-      <w:tblGrid>
-        <w:gridCol w:w="1955"/>
-        <w:gridCol w:w="2603"/>
-        <w:gridCol w:w="1245"/>
-        <w:gridCol w:w="3197"/>
-      </w:tblGrid>
-      <w:tr>
-        <w:trPr>
-          <w:trHeight w:val="243"/>
-          <w:tblHeader/>
-        </w:trPr>
-        <w:tc>
-          <w:tcPr>
-            <w:tcW w:w="1955" w:type="dxa"/>
-          </w:tcPr>
-          <w:p>
-            <w:pPr>
-              <w:spacing w:line="360" w:lineRule="auto"/>
-              <w:rPr>
-                <w:rFonts w:ascii="宋体" w:hAnsi="宋体"/>
-                <w:sz w:val="21"/>
-              </w:rPr>
-            </w:pPr>
-            <w:r>
-              <w:rPr>
-                <w:rFonts w:ascii="宋体" w:hAnsi="宋体" w:hint="eastAsia"/>
-                <w:sz w:val="21"/>
-              </w:rPr>
-              <w:t>用例编号</w:t>
-            </w:r>
-          </w:p>
-        </w:tc>
-        <w:tc>
-          <w:tcPr>
-            <w:tcW w:w="2603" w:type="dxa"/>
-          </w:tcPr>
-          <w:p>
-            <w:pPr>
-              <w:spacing w:line="360" w:lineRule="auto"/>
-              <w:rPr>
-                <w:rFonts w:ascii="宋体" w:hAnsi="宋体"/>
-                <w:sz w:val="21"/>
-              </w:rPr>
-            </w:pPr>
-            <w:r>
-              <w:rPr>
-                <w:rFonts w:ascii="宋体" w:hAnsi="宋体" w:hint="eastAsia"/>
-                <w:sz w:val="21"/>
-              </w:rPr>
-              <w:t>PORTAL-MANAGE-01</w:t>
-            </w:r>
-          </w:p>
-        </w:tc>
-        <w:tc>
-          <w:tcPr>
-            <w:tcW w:w="1245" w:type="dxa"/>
-          </w:tcPr>
-          <w:p>
-            <w:pPr>
-              <w:spacing w:line="360" w:lineRule="auto"/>
-              <w:rPr>
-                <w:rFonts w:ascii="宋体" w:hAnsi="宋体"/>
-                <w:sz w:val="21"/>
-              </w:rPr>
-            </w:pPr>
-            <w:r>
-              <w:rPr>
-                <w:rFonts w:ascii="宋体" w:hAnsi="宋体" w:hint="eastAsia"/>
-                <w:sz w:val="21"/>
-              </w:rPr>
-              <w:t>用例名称</w:t>
-            </w:r>
-          </w:p>
-        </w:tc>
-        <w:tc>
-          <w:tcPr>
-            <w:tcW w:w="3197" w:type="dxa"/>
-          </w:tcPr>
-          <w:p>
-            <w:pPr>
-              <w:spacing w:line="360" w:lineRule="auto"/>
-              <w:rPr>
-                <w:rFonts w:ascii="宋体" w:hAnsi="宋体"/>
-                <w:sz w:val="21"/>
-              </w:rPr>
-            </w:pPr>
-            <w:r>
-              <w:rPr>
-                <w:rFonts w:ascii="宋体" w:hAnsi="宋体" w:hint="eastAsia"/>
-                <w:sz w:val="21"/>
-              </w:rPr>
-              <w:t>角色管理</w:t>
-            </w:r>
-          </w:p>
-        </w:tc>
-      </w:tr>
-      <w:tr>
-        <w:trPr>
-          <w:trHeight w:val="300"/>
-          <w:tblHeader/>
-        </w:trPr>
-        <w:tc>
-          <w:tcPr>
-            <w:tcW w:w="1955" w:type="dxa"/>
-          </w:tcPr>
-          <w:p>
-            <w:pPr>
-              <w:spacing w:line="360" w:lineRule="auto"/>
-              <w:rPr>
-                <w:rFonts w:ascii="宋体" w:hAnsi="宋体"/>
-                <w:sz w:val="21"/>
-              </w:rPr>
-            </w:pPr>
-            <w:r>
-              <w:rPr>
-                <w:rFonts w:ascii="宋体" w:hAnsi="宋体" w:hint="eastAsia"/>
-                <w:sz w:val="21"/>
-              </w:rPr>
-              <w:t>目标用户</w:t>
-            </w:r>
-          </w:p>
-        </w:tc>
-        <w:tc>
-          <w:tcPr>
-            <w:tcW w:w="7045" w:type="dxa"/>
-            <w:gridSpan w:val="3"/>
-          </w:tcPr>
-          <w:p>
-            <w:pPr>
-              <w:spacing w:line="360" w:lineRule="auto"/>
-              <w:rPr>
-                <w:rFonts w:ascii="宋体" w:hAnsi="宋体"/>
-                <w:sz w:val="21"/>
-              </w:rPr>
-            </w:pPr>
-            <w:r>
-              <w:rPr>
-                <w:rFonts w:ascii="宋体" w:hAnsi="宋体" w:hint="eastAsia"/>
-                <w:sz w:val="21"/>
-              </w:rPr>
-              <w:t>系统管理员。</w:t>
-            </w:r>
-          </w:p>
-        </w:tc>
-      </w:tr>
-      <w:tr>
-        <w:trPr>
-          <w:trHeight w:val="300"/>
-          <w:tblHeader/>
-        </w:trPr>
-        <w:tc>
-          <w:tcPr>
-            <w:tcW w:w="1955" w:type="dxa"/>
-          </w:tcPr>
-          <w:p>
-            <w:pPr>
-              <w:spacing w:line="360" w:lineRule="auto"/>
-              <w:rPr>
-                <w:rFonts w:ascii="宋体" w:hAnsi="宋体"/>
-                <w:sz w:val="21"/>
-              </w:rPr>
-            </w:pPr>
-            <w:r>
-              <w:rPr>
-                <w:rFonts w:ascii="宋体" w:hAnsi="宋体" w:hint="eastAsia"/>
-                <w:sz w:val="21"/>
-              </w:rPr>
-              <w:t>前置条件</w:t>
-            </w:r>
-          </w:p>
-        </w:tc>
-        <w:tc>
-          <w:tcPr>
-            <w:tcW w:w="7045" w:type="dxa"/>
-            <w:gridSpan w:val="3"/>
-          </w:tcPr>
-          <w:p>
-            <w:pPr>
-              <w:spacing w:line="360" w:lineRule="auto"/>
-              <w:rPr>
-                <w:rFonts w:ascii="宋体" w:hAnsi="宋体"/>
-                <w:sz w:val="21"/>
-              </w:rPr>
-            </w:pPr>
-            <w:r>
-              <w:rPr>
-                <w:rFonts w:ascii="宋体" w:hAnsi="宋体" w:hint="eastAsia"/>
-                <w:sz w:val="21"/>
-              </w:rPr>
-              <w:t>操作人员已登录系统且具有角色管理的权限。</w:t>
-            </w:r>
-          </w:p>
-        </w:tc>
-      </w:tr>
-      <w:tr>
-        <w:trPr>
-          <w:trHeight w:val="300"/>
-          <w:tblHeader/>
-        </w:trPr>
-        <w:tc>
-          <w:tcPr>
-            <w:tcW w:w="1955" w:type="dxa"/>
-          </w:tcPr>
-          <w:p>
-            <w:pPr>
-              <w:spacing w:line="360" w:lineRule="auto"/>
-              <w:rPr>
-                <w:rFonts w:ascii="宋体" w:hAnsi="宋体"/>
-                <w:sz w:val="21"/>
-              </w:rPr>
-            </w:pPr>
-            <w:r>
-              <w:rPr>
-                <w:rFonts w:ascii="宋体" w:hAnsi="宋体" w:hint="eastAsia"/>
-                <w:sz w:val="21"/>
-              </w:rPr>
-              <w:t>触发事件</w:t>
-            </w:r>
-          </w:p>
-        </w:tc>
-        <w:tc>
-          <w:tcPr>
-            <w:tcW w:w="7045" w:type="dxa"/>
-            <w:gridSpan w:val="3"/>
-          </w:tcPr>
-          <w:p>
-            <w:pPr>
-              <w:spacing w:line="360" w:lineRule="auto"/>
-              <w:rPr>
-                <w:rFonts w:ascii="宋体" w:hAnsi="宋体"/>
-                <w:sz w:val="21"/>
-              </w:rPr>
-            </w:pPr>
-            <w:r>
-              <w:rPr>
-                <w:rFonts w:ascii="宋体" w:hAnsi="宋体" w:hint="eastAsia"/>
-                <w:sz w:val="21"/>
-              </w:rPr>
-              <w:t>用户进入门户后台管理之角色管理界面。</w:t>
-            </w:r>
-          </w:p>
-        </w:tc>
-      </w:tr>
-      <w:tr>
-        <w:trPr>
-          <w:trHeight w:val="300"/>
-          <w:tblHeader/>
-        </w:trPr>
-        <w:tc>
-          <w:tcPr>
-            <w:tcW w:w="9000" w:type="dxa"/>
-            <w:gridSpan w:val="4"/>
-          </w:tcPr>
-          <w:p>
-            <w:pPr>
-              <w:spacing w:line="360" w:lineRule="auto"/>
-              <w:jc w:val="center"/>
-              <w:rPr>
-                <w:rFonts w:ascii="宋体" w:hAnsi="宋体"/>
-                <w:sz w:val="21"/>
-              </w:rPr>
-            </w:pPr>
-            <w:proofErr w:type="gramStart"/>
-            <w:r>
-              <w:rPr>
-                <w:rFonts w:ascii="宋体" w:hAnsi="宋体" w:hint="eastAsia"/>
-                <w:sz w:val="21"/>
-              </w:rPr>
-              <w:t>主过程</w:t>
-            </w:r>
-            <w:proofErr w:type="gramEnd"/>
-          </w:p>
-        </w:tc>
-      </w:tr>
-      <w:tr>
-        <w:trPr>
-          <w:trHeight w:val="1081"/>
-          <w:tblHeader/>
-        </w:trPr>
-        <w:tc>
-          <w:tcPr>
-            <w:tcW w:w="9000" w:type="dxa"/>
-            <w:gridSpan w:val="4"/>
-          </w:tcPr>
-          <w:p>
-            <w:pPr>
-              <w:spacing w:line="360" w:lineRule="auto"/>
-              <w:rPr>
-                <w:rFonts w:ascii="宋体" w:hAnsi="宋体"/>
-                <w:sz w:val="21"/>
-              </w:rPr>
-            </w:pPr>
-            <w:r>
-              <w:rPr>
-                <w:rFonts w:ascii="宋体" w:hAnsi="宋体" w:hint="eastAsia"/>
-                <w:sz w:val="21"/>
-              </w:rPr>
-              <w:t>创建角色：</w:t>
-            </w:r>
-          </w:p>
-          <w:p>
-            <w:pPr>
-              <w:spacing w:line="360" w:lineRule="auto"/>
-              <w:rPr>
-                <w:rFonts w:ascii="宋体" w:hAnsi="宋体"/>
-                <w:sz w:val="21"/>
-              </w:rPr>
-            </w:pPr>
-            <w:r>
-              <w:rPr>
-                <w:rFonts w:ascii="宋体" w:hAnsi="宋体" w:hint="eastAsia"/>
-                <w:sz w:val="21"/>
-              </w:rPr>
-              <w:t>1．进入用户管理、组、角色管理|角色管理功能。</w:t>
-            </w:r>
-          </w:p>
-          <w:p>
-            <w:pPr>
-              <w:spacing w:line="360" w:lineRule="auto"/>
-              <w:rPr>
-                <w:rFonts w:ascii="宋体" w:hAnsi="宋体"/>
-                <w:sz w:val="21"/>
-              </w:rPr>
-            </w:pPr>
-            <w:r>
-              <w:rPr>
-                <w:rFonts w:ascii="宋体" w:hAnsi="宋体" w:hint="eastAsia"/>
-                <w:sz w:val="21"/>
-              </w:rPr>
-              <w:t>2．创建角色，输入角色名称、描述。</w:t>
-            </w:r>
-          </w:p>
-          <w:p>
-            <w:pPr>
-              <w:spacing w:line="360" w:lineRule="auto"/>
-              <w:rPr>
-                <w:rFonts w:ascii="宋体" w:hAnsi="宋体"/>
-                <w:sz w:val="21"/>
-              </w:rPr>
-            </w:pPr>
-            <w:r>
-              <w:rPr>
-                <w:rFonts w:ascii="宋体" w:hAnsi="宋体" w:hint="eastAsia"/>
-                <w:sz w:val="21"/>
-              </w:rPr>
-              <w:t>3．选择创建好的角色，为该角色选择用户。</w:t>
-            </w:r>
-          </w:p>
-          <w:p>
-            <w:pPr>
-              <w:spacing w:line="360" w:lineRule="auto"/>
-              <w:rPr>
-                <w:rFonts w:ascii="宋体" w:hAnsi="宋体"/>
-                <w:sz w:val="21"/>
-              </w:rPr>
-            </w:pPr>
-            <w:r>
-              <w:rPr>
-                <w:rFonts w:ascii="宋体" w:hAnsi="宋体" w:hint="eastAsia"/>
-                <w:sz w:val="21"/>
-              </w:rPr>
-              <w:t>修改角色：</w:t>
-            </w:r>
-          </w:p>
-          <w:p>
-            <w:pPr>
-              <w:spacing w:line="360" w:lineRule="auto"/>
-              <w:rPr>
-                <w:rFonts w:ascii="宋体" w:hAnsi="宋体"/>
-                <w:sz w:val="21"/>
-              </w:rPr>
-            </w:pPr>
-            <w:r>
-              <w:rPr>
-                <w:rFonts w:ascii="宋体" w:hAnsi="宋体" w:hint="eastAsia"/>
-                <w:sz w:val="21"/>
-              </w:rPr>
-              <w:t>1．进入用户管理、组、角色管理</w:t>
-            </w:r>
-            <w:r>
-              <w:rPr>
-                <w:rFonts w:ascii="宋体" w:hAnsi="宋体" w:hint="eastAsia"/>
-                <w:sz w:val="21"/>
-              </w:rPr>
-              <w:t>模块</w:t>
-            </w:r>
-            <w:r>
-              <w:rPr>
-                <w:rFonts w:ascii="宋体" w:hAnsi="宋体" w:hint="eastAsia"/>
-                <w:sz w:val="21"/>
-              </w:rPr>
-              <w:t>。</w:t>
-            </w:r>
-          </w:p>
-          <w:p>
-            <w:pPr>
-              <w:spacing w:line="360" w:lineRule="auto"/>
-              <w:rPr>
-                <w:rFonts w:ascii="宋体" w:hAnsi="宋体"/>
-                <w:sz w:val="21"/>
-              </w:rPr>
-            </w:pPr>
-            <w:r>
-              <w:rPr>
-                <w:rFonts w:ascii="宋体" w:hAnsi="宋体" w:hint="eastAsia"/>
-                <w:sz w:val="21"/>
-              </w:rPr>
-              <w:t>2．选择要修改的角色。</w:t>
-            </w:r>
-          </w:p>
-          <w:p>
-            <w:pPr>
-              <w:spacing w:line="360" w:lineRule="auto"/>
-              <w:rPr>
-                <w:rFonts w:ascii="宋体" w:hAnsi="宋体"/>
-                <w:sz w:val="21"/>
-              </w:rPr>
-            </w:pPr>
-            <w:r>
-              <w:rPr>
-                <w:rFonts w:ascii="宋体" w:hAnsi="宋体" w:hint="eastAsia"/>
-                <w:sz w:val="21"/>
-              </w:rPr>
-              <w:t>3．修改角色名称、描述，</w:t>
-            </w:r>
-            <w:r>
-              <w:rPr>
-                <w:rFonts w:ascii="宋体" w:hAnsi="宋体" w:hint="eastAsia"/>
-                <w:sz w:val="21"/>
-              </w:rPr>
-              <w:t>可以</w:t>
-            </w:r>
-            <w:r>
-              <w:rPr>
-                <w:rFonts w:ascii="宋体" w:hAnsi="宋体" w:hint="eastAsia"/>
-                <w:sz w:val="21"/>
-              </w:rPr>
-              <w:t>重新设定属于该角色的用户</w:t>
-            </w:r>
-            <w:r>
-              <w:rPr>
-                <w:rFonts w:ascii="宋体" w:hAnsi="宋体" w:hint="eastAsia"/>
-                <w:sz w:val="21"/>
-              </w:rPr>
-              <w:t>，原属于该角色中的用户不会被改变</w:t>
-            </w:r>
-            <w:r>
-              <w:rPr>
-                <w:rFonts w:ascii="宋体" w:hAnsi="宋体" w:hint="eastAsia"/>
-                <w:sz w:val="21"/>
-              </w:rPr>
-              <w:t>。</w:t>
-            </w:r>
-          </w:p>
-          <w:p>
-            <w:pPr>
-              <w:spacing w:line="360" w:lineRule="auto"/>
-              <w:rPr>
-                <w:rFonts w:ascii="宋体" w:hAnsi="宋体"/>
-                <w:sz w:val="21"/>
-              </w:rPr>
-            </w:pPr>
-            <w:r>
-              <w:rPr>
-                <w:rFonts w:ascii="宋体" w:hAnsi="宋体" w:hint="eastAsia"/>
-                <w:sz w:val="21"/>
-              </w:rPr>
-              <w:t>删除角色：</w:t>
-            </w:r>
-          </w:p>
-          <w:p>
-            <w:pPr>
-              <w:spacing w:line="360" w:lineRule="auto"/>
-              <w:rPr>
-                <w:rFonts w:ascii="宋体" w:hAnsi="宋体"/>
-                <w:sz w:val="21"/>
-              </w:rPr>
-            </w:pPr>
-            <w:r>
-              <w:rPr>
-                <w:rFonts w:ascii="宋体" w:hAnsi="宋体" w:hint="eastAsia"/>
-                <w:sz w:val="21"/>
-              </w:rPr>
-              <w:t>1．进入用户管理、组、角色管理|角色管理功能。</w:t>
-            </w:r>
-          </w:p>
-          <w:p>
-            <w:pPr>
-              <w:spacing w:line="360" w:lineRule="auto"/>
-              <w:rPr>
-                <w:rFonts w:ascii="宋体" w:hAnsi="宋体"/>
-                <w:sz w:val="21"/>
-              </w:rPr>
-            </w:pPr>
-            <w:r>
-              <w:rPr>
-                <w:rFonts w:ascii="宋体" w:hAnsi="宋体" w:hint="eastAsia"/>
-                <w:sz w:val="21"/>
-              </w:rPr>
-              <w:t>2．选择要删除的角色。</w:t>
-            </w:r>
-          </w:p>
-          <w:p>
-            <w:pPr>
-              <w:spacing w:line="360" w:lineRule="auto"/>
-              <w:rPr>
-                <w:rFonts w:ascii="宋体" w:hAnsi="宋体"/>
-                <w:sz w:val="21"/>
-              </w:rPr>
-            </w:pPr>
-            <w:r>
-              <w:rPr>
-                <w:rFonts w:ascii="宋体" w:hAnsi="宋体" w:hint="eastAsia"/>
-                <w:sz w:val="21"/>
-              </w:rPr>
-              <w:t>3．删除选中的角色。</w:t>
-            </w:r>
-          </w:p>
-          <w:p>
-            <w:pPr>
-              <w:spacing w:line="360" w:lineRule="auto"/>
-              <w:rPr>
-                <w:rFonts w:ascii="宋体" w:hAnsi="宋体"/>
-                <w:sz w:val="21"/>
-              </w:rPr>
-            </w:pPr>
-            <w:r>
-              <w:rPr>
-                <w:rFonts w:ascii="宋体" w:hAnsi="宋体" w:hint="eastAsia"/>
-                <w:sz w:val="21"/>
-              </w:rPr>
-              <w:t>4．删除角色后，该角色下的用户不会被删除，只是这些用户没有该角色对应的权限了。</w:t>
-            </w:r>
-          </w:p>
-        </w:tc>
-      </w:tr>
-      <w:tr>
-        <w:trPr>
-          <w:trHeight w:val="300"/>
-          <w:tblHeader/>
-        </w:trPr>
-        <w:tc>
-          <w:tcPr>
-            <w:tcW w:w="9000" w:type="dxa"/>
-            <w:gridSpan w:val="4"/>
-          </w:tcPr>
-          <w:p>
-            <w:pPr>
-              <w:spacing w:line="360" w:lineRule="auto"/>
-              <w:jc w:val="center"/>
-              <w:rPr>
-                <w:rFonts w:ascii="宋体" w:hAnsi="宋体"/>
-                <w:sz w:val="21"/>
-              </w:rPr>
-            </w:pPr>
-            <w:r>
-              <w:rPr>
-                <w:rFonts w:ascii="宋体" w:hAnsi="宋体" w:hint="eastAsia"/>
-                <w:sz w:val="21"/>
-              </w:rPr>
-              <w:t>可供选择操作</w:t>
-            </w:r>
-          </w:p>
-        </w:tc>
-      </w:tr>
-      <w:tr>
-        <w:trPr>
-          <w:trHeight w:val="458"/>
-          <w:tblHeader/>
-        </w:trPr>
-        <w:tc>
-          <w:tcPr>
-            <w:tcW w:w="9000" w:type="dxa"/>
-            <w:gridSpan w:val="4"/>
-          </w:tcPr>
-          <w:p>
-            <w:pPr>
-              <w:spacing w:line="360" w:lineRule="auto"/>
-              <w:rPr>
-                <w:rFonts w:ascii="宋体" w:hAnsi="宋体"/>
-                <w:sz w:val="21"/>
-              </w:rPr>
-            </w:pPr>
-            <w:r>
-              <w:rPr>
-                <w:rFonts w:ascii="宋体" w:hAnsi="宋体" w:hint="eastAsia"/>
-                <w:sz w:val="21"/>
-              </w:rPr>
-              <w:t>无</w:t>
-            </w:r>
-          </w:p>
-        </w:tc>
-      </w:tr>
-    </w:tbl>
-    <w:p>
-      <w:pPr>
-        <w:pStyle w:val="3"/>
-        <w:rPr>
-          <w:rFonts w:ascii="宋体" w:eastAsia="宋体" w:hAnsi="宋体"/>
-          <w:sz w:val="24"/>
-        </w:rPr>
-      </w:pPr>
-      <w:bookmarkStart w:id="15" w:name="_Toc421282366"/>
+      <w:r>
+        <w:rPr>
+          <w:rFonts w:ascii="宋体" w:hAnsi="宋体" w:hint="eastAsia"/>
+          <w:kern w:val="2"/>
+          <w:sz w:val="21"/>
+        </w:rPr>
+        <w:t>SYS</w:t>
+      </w:r>
       <w:r>
         <w:rPr>
           <w:rFonts w:ascii="宋体" w:eastAsia="宋体" w:hAnsi="宋体" w:hint="eastAsia"/>
           <w:sz w:val="24"/>
         </w:rPr>
-        <w:t>4.2.7</w:t>
-      </w:r>
-      <w:r>
-        <w:rPr>
-          <w:rFonts w:ascii="宋体" w:eastAsia="宋体" w:hAnsi="宋体" w:hint="eastAsia"/>
-          <w:sz w:val="24"/>
-        </w:rPr>
-        <w:t>. PORTAL-MANAGE-0</w:t>
-      </w:r>
-      <w:r>
-        <w:rPr>
-          <w:rFonts w:ascii="宋体" w:eastAsia="宋体" w:hAnsi="宋体" w:hint="eastAsia"/>
-          <w:sz w:val="24"/>
-        </w:rPr>
-        <w:t>2</w:t>
-      </w:r>
-      <w:r>
-        <w:rPr>
-          <w:rFonts w:ascii="宋体" w:eastAsia="宋体" w:hAnsi="宋体" w:hint="eastAsia"/>
-          <w:sz w:val="24"/>
-        </w:rPr>
-        <w:t>权限管理用例</w:t>
+        <w:t>-MANAGE-01角色管理用例</w:t>
       </w:r>
       <w:bookmarkEnd w:id="15"/>
     </w:p>
@@ -7611,16 +5787,17 @@
             <w:r>
               <w:rPr>
                 <w:rFonts w:ascii="宋体" w:hAnsi="宋体" w:hint="eastAsia"/>
+                <w:kern w:val="2"/>
                 <w:sz w:val="21"/>
               </w:rPr>
-              <w:t>PORTAL-MANAGE-0</w:t>
+              <w:t>SYS</w:t>
             </w:r>
             <w:r>
               <w:rPr>
                 <w:rFonts w:ascii="宋体" w:hAnsi="宋体" w:hint="eastAsia"/>
                 <w:sz w:val="21"/>
               </w:rPr>
-              <w:t>2</w:t>
+              <w:t>-MANAGE-01</w:t>
             </w:r>
           </w:p>
         </w:tc>
@@ -7662,7 +5839,7 @@
                 <w:rFonts w:ascii="宋体" w:hAnsi="宋体" w:hint="eastAsia"/>
                 <w:sz w:val="21"/>
               </w:rPr>
-              <w:t>权限管理</w:t>
+              <w:t>角色管理</w:t>
             </w:r>
           </w:p>
         </w:tc>
@@ -7760,7 +5937,7 @@
                 <w:rFonts w:ascii="宋体" w:hAnsi="宋体" w:hint="eastAsia"/>
                 <w:sz w:val="21"/>
               </w:rPr>
-              <w:t>操作人员已登录系统且具有设定权限的功能。</w:t>
+              <w:t>操作人员已登录系统且具有角色管理的权限。</w:t>
             </w:r>
           </w:p>
         </w:tc>
@@ -7787,7 +5964,6 @@
                 <w:rFonts w:ascii="宋体" w:hAnsi="宋体" w:hint="eastAsia"/>
                 <w:sz w:val="21"/>
               </w:rPr>
-              <w:lastRenderedPageBreak/>
               <w:t>触发事件</w:t>
             </w:r>
           </w:p>
@@ -7810,7 +5986,7 @@
                 <w:rFonts w:ascii="宋体" w:hAnsi="宋体" w:hint="eastAsia"/>
                 <w:sz w:val="21"/>
               </w:rPr>
-              <w:t>用户进入门户后台管理界面。</w:t>
+              <w:t>用户进入门户后台管理之角色管理界面。</w:t>
             </w:r>
           </w:p>
         </w:tc>
@@ -7848,7 +6024,7 @@
       </w:tr>
       <w:tr>
         <w:trPr>
-          <w:trHeight w:val="458"/>
+          <w:trHeight w:val="1081"/>
           <w:tblHeader/>
         </w:trPr>
         <w:tc>
@@ -7869,15 +6045,11 @@
                 <w:rFonts w:ascii="宋体" w:hAnsi="宋体" w:hint="eastAsia"/>
                 <w:sz w:val="21"/>
               </w:rPr>
-              <w:t>创建权限：</w:t>
+              <w:t>创建角色：</w:t>
             </w:r>
           </w:p>
           <w:p>
             <w:pPr>
-              <w:numPr>
-                <w:ilvl w:val="0"/>
-                <w:numId w:val="74"/>
-              </w:numPr>
               <w:spacing w:line="360" w:lineRule="auto"/>
               <w:rPr>
                 <w:rFonts w:ascii="宋体" w:hAnsi="宋体"/>
@@ -7889,15 +6061,11 @@
                 <w:rFonts w:ascii="宋体" w:hAnsi="宋体" w:hint="eastAsia"/>
                 <w:sz w:val="21"/>
               </w:rPr>
-              <w:t>定义新的权限，指定权限的名称。</w:t>
+              <w:t>1．进入用户管理、组、角色管理|角色管理功能。</w:t>
             </w:r>
           </w:p>
           <w:p>
             <w:pPr>
-              <w:numPr>
-                <w:ilvl w:val="0"/>
-                <w:numId w:val="74"/>
-              </w:numPr>
               <w:spacing w:line="360" w:lineRule="auto"/>
               <w:rPr>
                 <w:rFonts w:ascii="宋体" w:hAnsi="宋体"/>
@@ -7909,16 +6077,11 @@
                 <w:rFonts w:ascii="宋体" w:hAnsi="宋体" w:hint="eastAsia"/>
                 <w:sz w:val="21"/>
               </w:rPr>
-              <w:t>设置权限的用户主体，以用户和用户组作为对象添加。</w:t>
+              <w:t>2．创建角色，输入角色名称、描述。</w:t>
             </w:r>
           </w:p>
           <w:p>
             <w:pPr>
-              <w:widowControl w:val="0"/>
-              <w:numPr>
-                <w:ilvl w:val="0"/>
-                <w:numId w:val="74"/>
-              </w:numPr>
               <w:spacing w:line="360" w:lineRule="auto"/>
               <w:rPr>
                 <w:rFonts w:ascii="宋体" w:hAnsi="宋体"/>
@@ -7930,14 +6093,193 @@
                 <w:rFonts w:ascii="宋体" w:hAnsi="宋体" w:hint="eastAsia"/>
                 <w:sz w:val="21"/>
               </w:rPr>
-              <w:t>管理员将拥有同样类型属性的用户作为该权限的主体对象，可以动态增加或删除这些权限定义。可供选择的属性有：用户访问的时间段，访问时候的属性如用户IP，用户的机器名等</w:t>
-            </w:r>
+              <w:t>3．选择创建好的角色，为该角色选择用户。</w:t>
+            </w:r>
+          </w:p>
+          <w:p>
+            <w:pPr>
+              <w:spacing w:line="360" w:lineRule="auto"/>
+              <w:rPr>
+                <w:rFonts w:ascii="宋体" w:hAnsi="宋体"/>
+                <w:sz w:val="21"/>
+              </w:rPr>
+            </w:pPr>
             <w:r>
               <w:rPr>
                 <w:rFonts w:ascii="宋体" w:hAnsi="宋体" w:hint="eastAsia"/>
                 <w:sz w:val="21"/>
               </w:rPr>
+              <w:t>修改角色：</w:t>
+            </w:r>
+          </w:p>
+          <w:p>
+            <w:pPr>
+              <w:spacing w:line="360" w:lineRule="auto"/>
+              <w:rPr>
+                <w:rFonts w:ascii="宋体" w:hAnsi="宋体"/>
+                <w:sz w:val="21"/>
+              </w:rPr>
+            </w:pPr>
+            <w:r>
+              <w:rPr>
+                <w:rFonts w:ascii="宋体" w:hAnsi="宋体" w:hint="eastAsia"/>
+                <w:sz w:val="21"/>
+              </w:rPr>
+              <w:t>1．进入用户管理、组、角色管理</w:t>
+            </w:r>
+            <w:r>
+              <w:rPr>
+                <w:rFonts w:ascii="宋体" w:hAnsi="宋体" w:hint="eastAsia"/>
+                <w:sz w:val="21"/>
+              </w:rPr>
+              <w:t>模块</w:t>
+            </w:r>
+            <w:r>
+              <w:rPr>
+                <w:rFonts w:ascii="宋体" w:hAnsi="宋体" w:hint="eastAsia"/>
+                <w:sz w:val="21"/>
+              </w:rPr>
               <w:t>。</w:t>
+            </w:r>
+          </w:p>
+          <w:p>
+            <w:pPr>
+              <w:spacing w:line="360" w:lineRule="auto"/>
+              <w:rPr>
+                <w:rFonts w:ascii="宋体" w:hAnsi="宋体"/>
+                <w:sz w:val="21"/>
+              </w:rPr>
+            </w:pPr>
+            <w:r>
+              <w:rPr>
+                <w:rFonts w:ascii="宋体" w:hAnsi="宋体" w:hint="eastAsia"/>
+                <w:sz w:val="21"/>
+              </w:rPr>
+              <w:t>2．选择要修改的角色。</w:t>
+            </w:r>
+          </w:p>
+          <w:p>
+            <w:pPr>
+              <w:spacing w:line="360" w:lineRule="auto"/>
+              <w:rPr>
+                <w:rFonts w:ascii="宋体" w:hAnsi="宋体"/>
+                <w:sz w:val="21"/>
+              </w:rPr>
+            </w:pPr>
+            <w:r>
+              <w:rPr>
+                <w:rFonts w:ascii="宋体" w:hAnsi="宋体" w:hint="eastAsia"/>
+                <w:sz w:val="21"/>
+              </w:rPr>
+              <w:t>3．修改角色名称、描述，</w:t>
+            </w:r>
+            <w:r>
+              <w:rPr>
+                <w:rFonts w:ascii="宋体" w:hAnsi="宋体" w:hint="eastAsia"/>
+                <w:sz w:val="21"/>
+              </w:rPr>
+              <w:t>可以</w:t>
+            </w:r>
+            <w:r>
+              <w:rPr>
+                <w:rFonts w:ascii="宋体" w:hAnsi="宋体" w:hint="eastAsia"/>
+                <w:sz w:val="21"/>
+              </w:rPr>
+              <w:t>重新设定属于该角色的用户</w:t>
+            </w:r>
+            <w:r>
+              <w:rPr>
+                <w:rFonts w:ascii="宋体" w:hAnsi="宋体" w:hint="eastAsia"/>
+                <w:sz w:val="21"/>
+              </w:rPr>
+              <w:t>，原属于该角色中的用户不会被改变</w:t>
+            </w:r>
+            <w:r>
+              <w:rPr>
+                <w:rFonts w:ascii="宋体" w:hAnsi="宋体" w:hint="eastAsia"/>
+                <w:sz w:val="21"/>
+              </w:rPr>
+              <w:t>。</w:t>
+            </w:r>
+          </w:p>
+          <w:p>
+            <w:pPr>
+              <w:spacing w:line="360" w:lineRule="auto"/>
+              <w:rPr>
+                <w:rFonts w:ascii="宋体" w:hAnsi="宋体"/>
+                <w:sz w:val="21"/>
+              </w:rPr>
+            </w:pPr>
+            <w:r>
+              <w:rPr>
+                <w:rFonts w:ascii="宋体" w:hAnsi="宋体" w:hint="eastAsia"/>
+                <w:sz w:val="21"/>
+              </w:rPr>
+              <w:t>删除角色：</w:t>
+            </w:r>
+          </w:p>
+          <w:p>
+            <w:pPr>
+              <w:spacing w:line="360" w:lineRule="auto"/>
+              <w:rPr>
+                <w:rFonts w:ascii="宋体" w:hAnsi="宋体"/>
+                <w:sz w:val="21"/>
+              </w:rPr>
+            </w:pPr>
+            <w:r>
+              <w:rPr>
+                <w:rFonts w:ascii="宋体" w:hAnsi="宋体" w:hint="eastAsia"/>
+                <w:sz w:val="21"/>
+              </w:rPr>
+              <w:t>1．进入用户管理、组、角色管理|角色管理功能。</w:t>
+            </w:r>
+          </w:p>
+          <w:p>
+            <w:pPr>
+              <w:spacing w:line="360" w:lineRule="auto"/>
+              <w:rPr>
+                <w:rFonts w:ascii="宋体" w:hAnsi="宋体"/>
+                <w:sz w:val="21"/>
+              </w:rPr>
+            </w:pPr>
+            <w:r>
+              <w:rPr>
+                <w:rFonts w:ascii="宋体" w:hAnsi="宋体" w:hint="eastAsia"/>
+                <w:sz w:val="21"/>
+              </w:rPr>
+              <w:t>2．选择要删除的角色。</w:t>
+            </w:r>
+          </w:p>
+          <w:p>
+            <w:pPr>
+              <w:spacing w:line="360" w:lineRule="auto"/>
+              <w:rPr>
+                <w:rFonts w:ascii="宋体" w:hAnsi="宋体"/>
+                <w:sz w:val="21"/>
+              </w:rPr>
+            </w:pPr>
+            <w:r>
+              <w:rPr>
+                <w:rFonts w:ascii="宋体" w:hAnsi="宋体" w:hint="eastAsia"/>
+                <w:sz w:val="21"/>
+              </w:rPr>
+              <w:t>3．删除选中的角色。</w:t>
+            </w:r>
+          </w:p>
+          <w:p>
+            <w:pPr>
+              <w:spacing w:line="360" w:lineRule="auto"/>
+              <w:rPr>
+                <w:rFonts w:ascii="宋体" w:hAnsi="宋体"/>
+                <w:sz w:val="21"/>
+              </w:rPr>
+            </w:pPr>
+            <w:r>
+              <w:rPr>
+                <w:rFonts w:ascii="宋体" w:hAnsi="宋体" w:hint="eastAsia"/>
+                <w:sz w:val="21"/>
+              </w:rPr>
+              <w:t>4．删除角色后，该角色下的用户不会被删除，只是这些用户没有该角色对应的权限了。</w:t>
             </w:r>
           </w:p>
         </w:tc>
@@ -8008,34 +6350,56 @@
           <w:sz w:val="24"/>
         </w:rPr>
       </w:pPr>
-      <w:bookmarkStart w:id="16" w:name="_Toc421282367"/>
+      <w:bookmarkStart w:id="16" w:name="_Toc478634144"/>
       <w:r>
         <w:rPr>
           <w:rFonts w:ascii="宋体" w:eastAsia="宋体" w:hAnsi="宋体" w:hint="eastAsia"/>
           <w:sz w:val="24"/>
         </w:rPr>
-        <w:t>4.2.</w:t>
+        <w:t>4.2.7</w:t>
       </w:r>
       <w:r>
         <w:rPr>
           <w:rFonts w:ascii="宋体" w:eastAsia="宋体" w:hAnsi="宋体" w:hint="eastAsia"/>
           <w:sz w:val="24"/>
         </w:rPr>
-        <w:t>8</w:t>
+        <w:t xml:space="preserve">. </w:t>
       </w:r>
       <w:r>
         <w:rPr>
+          <w:rFonts w:ascii="宋体" w:hAnsi="宋体" w:hint="eastAsia"/>
+          <w:kern w:val="2"/>
+          <w:sz w:val="21"/>
+        </w:rPr>
+        <w:t>SYS</w:t>
+      </w:r>
+      <w:r>
+        <w:rPr>
           <w:rFonts w:ascii="宋体" w:eastAsia="宋体" w:hAnsi="宋体" w:hint="eastAsia"/>
           <w:sz w:val="24"/>
         </w:rPr>
-        <w:t>. PORTAL-MONITOR-01系统监控</w:t>
+        <w:t xml:space="preserve"> </w:t>
       </w:r>
       <w:r>
         <w:rPr>
           <w:rFonts w:ascii="宋体" w:eastAsia="宋体" w:hAnsi="宋体" w:hint="eastAsia"/>
           <w:sz w:val="24"/>
         </w:rPr>
-        <w:t>用例</w:t>
+        <w:t>-MANAGE-0</w:t>
+      </w:r>
+      <w:r>
+        <w:rPr>
+          <w:rFonts w:ascii="宋体" w:eastAsia="宋体" w:hAnsi="宋体" w:hint="eastAsia"/>
+          <w:sz w:val="24"/>
+        </w:rPr>
+        <w:t>2</w:t>
+      </w:r>
+      <w:r>
+        <w:rPr>
+          <w:rFonts w:ascii="宋体" w:eastAsia="宋体" w:hAnsi="宋体" w:hint="eastAsia"/>
+          <w:sz w:val="24"/>
+        </w:rPr>
+        <w:t>权限管理用例</w:t>
       </w:r>
       <w:bookmarkEnd w:id="16"/>
     </w:p>
@@ -8054,10 +6418,10 @@
         <w:tblLook w:val="0000" w:firstRow="0" w:lastRow="0" w:firstColumn="0" w:lastColumn="0" w:noHBand="0" w:noVBand="0"/>
       </w:tblPr>
       <w:tblGrid>
-        <w:gridCol w:w="1936"/>
-        <w:gridCol w:w="2670"/>
-        <w:gridCol w:w="1234"/>
-        <w:gridCol w:w="3160"/>
+        <w:gridCol w:w="1955"/>
+        <w:gridCol w:w="2603"/>
+        <w:gridCol w:w="1245"/>
+        <w:gridCol w:w="3197"/>
       </w:tblGrid>
       <w:tr>
         <w:trPr>
@@ -8066,7 +6430,7 @@
         </w:trPr>
         <w:tc>
           <w:tcPr>
-            <w:tcW w:w="1936" w:type="dxa"/>
+            <w:tcW w:w="1955" w:type="dxa"/>
           </w:tcPr>
           <w:p>
             <w:pPr>
@@ -8087,7 +6451,7 @@
         </w:tc>
         <w:tc>
           <w:tcPr>
-            <w:tcW w:w="2670" w:type="dxa"/>
+            <w:tcW w:w="2603" w:type="dxa"/>
           </w:tcPr>
           <w:p>
             <w:pPr>
@@ -8100,15 +6464,37 @@
             <w:r>
               <w:rPr>
                 <w:rFonts w:ascii="宋体" w:hAnsi="宋体" w:hint="eastAsia"/>
+                <w:kern w:val="2"/>
                 <w:sz w:val="21"/>
               </w:rPr>
-              <w:t>PORTAL-MONITOR-01</w:t>
+              <w:t>SYS</w:t>
+            </w:r>
+            <w:r>
+              <w:rPr>
+                <w:rFonts w:ascii="宋体" w:hAnsi="宋体" w:hint="eastAsia"/>
+                <w:sz w:val="21"/>
+              </w:rPr>
+              <w:t xml:space="preserve"> </w:t>
+            </w:r>
+            <w:r>
+              <w:rPr>
+                <w:rFonts w:ascii="宋体" w:hAnsi="宋体" w:hint="eastAsia"/>
+                <w:sz w:val="21"/>
+              </w:rPr>
+              <w:t>-MANAGE-0</w:t>
+            </w:r>
+            <w:r>
+              <w:rPr>
+                <w:rFonts w:ascii="宋体" w:hAnsi="宋体" w:hint="eastAsia"/>
+                <w:sz w:val="21"/>
+              </w:rPr>
+              <w:t>2</w:t>
             </w:r>
           </w:p>
         </w:tc>
         <w:tc>
           <w:tcPr>
-            <w:tcW w:w="1234" w:type="dxa"/>
+            <w:tcW w:w="1245" w:type="dxa"/>
           </w:tcPr>
           <w:p>
             <w:pPr>
@@ -8129,7 +6515,7 @@
         </w:tc>
         <w:tc>
           <w:tcPr>
-            <w:tcW w:w="3160" w:type="dxa"/>
+            <w:tcW w:w="3197" w:type="dxa"/>
           </w:tcPr>
           <w:p>
             <w:pPr>
@@ -8144,7 +6530,7 @@
                 <w:rFonts w:ascii="宋体" w:hAnsi="宋体" w:hint="eastAsia"/>
                 <w:sz w:val="21"/>
               </w:rPr>
-              <w:t>系统监控</w:t>
+              <w:t>权限管理</w:t>
             </w:r>
           </w:p>
         </w:tc>
@@ -8156,7 +6542,7 @@
         </w:trPr>
         <w:tc>
           <w:tcPr>
-            <w:tcW w:w="1936" w:type="dxa"/>
+            <w:tcW w:w="1955" w:type="dxa"/>
           </w:tcPr>
           <w:p>
             <w:pPr>
@@ -8177,7 +6563,7 @@
         </w:tc>
         <w:tc>
           <w:tcPr>
-            <w:tcW w:w="7064" w:type="dxa"/>
+            <w:tcW w:w="7045" w:type="dxa"/>
             <w:gridSpan w:val="3"/>
           </w:tcPr>
           <w:p>
@@ -8205,7 +6591,7 @@
         </w:trPr>
         <w:tc>
           <w:tcPr>
-            <w:tcW w:w="1936" w:type="dxa"/>
+            <w:tcW w:w="1955" w:type="dxa"/>
           </w:tcPr>
           <w:p>
             <w:pPr>
@@ -8226,7 +6612,7 @@
         </w:tc>
         <w:tc>
           <w:tcPr>
-            <w:tcW w:w="7064" w:type="dxa"/>
+            <w:tcW w:w="7045" w:type="dxa"/>
             <w:gridSpan w:val="3"/>
           </w:tcPr>
           <w:p>
@@ -8242,7 +6628,7 @@
                 <w:rFonts w:ascii="宋体" w:hAnsi="宋体" w:hint="eastAsia"/>
                 <w:sz w:val="21"/>
               </w:rPr>
-              <w:t>操作人员已登录系统且具有门户管理的权限。</w:t>
+              <w:t>操作人员已登录系统且具有设定权限的功能。</w:t>
             </w:r>
           </w:p>
         </w:tc>
@@ -8254,7 +6640,7 @@
         </w:trPr>
         <w:tc>
           <w:tcPr>
-            <w:tcW w:w="1936" w:type="dxa"/>
+            <w:tcW w:w="1955" w:type="dxa"/>
           </w:tcPr>
           <w:p>
             <w:pPr>
@@ -8269,13 +6655,14 @@
                 <w:rFonts w:ascii="宋体" w:hAnsi="宋体" w:hint="eastAsia"/>
                 <w:sz w:val="21"/>
               </w:rPr>
+              <w:lastRenderedPageBreak/>
               <w:t>触发事件</w:t>
             </w:r>
           </w:p>
         </w:tc>
         <w:tc>
           <w:tcPr>
-            <w:tcW w:w="7064" w:type="dxa"/>
+            <w:tcW w:w="7045" w:type="dxa"/>
             <w:gridSpan w:val="3"/>
           </w:tcPr>
           <w:p>
@@ -8291,7 +6678,7 @@
                 <w:rFonts w:ascii="宋体" w:hAnsi="宋体" w:hint="eastAsia"/>
                 <w:sz w:val="21"/>
               </w:rPr>
-              <w:t>用户进入门户后台管理之门户管理界面。</w:t>
+              <w:t>用户进入门户后台管理界面。</w:t>
             </w:r>
           </w:p>
         </w:tc>
@@ -8329,7 +6716,7 @@
       </w:tr>
       <w:tr>
         <w:trPr>
-          <w:trHeight w:val="1081"/>
+          <w:trHeight w:val="458"/>
           <w:tblHeader/>
         </w:trPr>
         <w:tc>
@@ -8350,11 +6737,15 @@
                 <w:rFonts w:ascii="宋体" w:hAnsi="宋体" w:hint="eastAsia"/>
                 <w:sz w:val="21"/>
               </w:rPr>
-              <w:t>1．管理员选择管理界面上的门户系统，列出系统当前拥有的子系统和部署在系统上面的应用模块，对具体的子项列出它当前拥有的资源名称。如：数据库连接池，拥有的子系统，web服务等等。</w:t>
+              <w:t>创建权限：</w:t>
             </w:r>
           </w:p>
           <w:p>
             <w:pPr>
+              <w:numPr>
+                <w:ilvl w:val="0"/>
+                <w:numId w:val="74"/>
+              </w:numPr>
               <w:spacing w:line="360" w:lineRule="auto"/>
               <w:rPr>
                 <w:rFonts w:ascii="宋体" w:hAnsi="宋体"/>
@@ -8366,11 +6757,15 @@
                 <w:rFonts w:ascii="宋体" w:hAnsi="宋体" w:hint="eastAsia"/>
                 <w:sz w:val="21"/>
               </w:rPr>
-              <w:t>2．对指定的资源进行参数的查询，列出它的使用情况，如：系统当前响应的在线请求，资源的缓存状况等。</w:t>
+              <w:t>定义新的权限，指定权限的名称。</w:t>
             </w:r>
           </w:p>
           <w:p>
             <w:pPr>
+              <w:numPr>
+                <w:ilvl w:val="0"/>
+                <w:numId w:val="74"/>
+              </w:numPr>
               <w:spacing w:line="360" w:lineRule="auto"/>
               <w:rPr>
                 <w:rFonts w:ascii="宋体" w:hAnsi="宋体"/>
@@ -8382,7 +6777,35 @@
                 <w:rFonts w:ascii="宋体" w:hAnsi="宋体" w:hint="eastAsia"/>
                 <w:sz w:val="21"/>
               </w:rPr>
-              <w:t>3．对资源进行控制，将运行不稳定或未能达到响应要求的参数进行性能调优，例如对数据库连接增加缓存数以提高响应速度。</w:t>
+              <w:t>设置权限的用户主体，以用户和用户组作为对象添加。</w:t>
+            </w:r>
+          </w:p>
+          <w:p>
+            <w:pPr>
+              <w:widowControl w:val="0"/>
+              <w:numPr>
+                <w:ilvl w:val="0"/>
+                <w:numId w:val="74"/>
+              </w:numPr>
+              <w:spacing w:line="360" w:lineRule="auto"/>
+              <w:rPr>
+                <w:rFonts w:ascii="宋体" w:hAnsi="宋体"/>
+                <w:sz w:val="21"/>
+              </w:rPr>
+            </w:pPr>
+            <w:r>
+              <w:rPr>
+                <w:rFonts w:ascii="宋体" w:hAnsi="宋体" w:hint="eastAsia"/>
+                <w:sz w:val="21"/>
+              </w:rPr>
+              <w:t>管理员将拥有同样类型属性的用户作为该权限的主体对象，可以动态增加或删除这些权限定义。可供选择的属性有：用户访问的时间段，访问时候的属性如用户IP，用户的机器名等</w:t>
+            </w:r>
+            <w:r>
+              <w:rPr>
+                <w:rFonts w:ascii="宋体" w:hAnsi="宋体" w:hint="eastAsia"/>
+                <w:sz w:val="21"/>
+              </w:rPr>
+              <w:t>。</w:t>
             </w:r>
           </w:p>
         </w:tc>
@@ -8453,34 +6876,56 @@
           <w:sz w:val="24"/>
         </w:rPr>
       </w:pPr>
-      <w:bookmarkStart w:id="17" w:name="_Toc421282368"/>
+      <w:bookmarkStart w:id="17" w:name="_Toc478634145"/>
       <w:r>
         <w:rPr>
           <w:rFonts w:ascii="宋体" w:eastAsia="宋体" w:hAnsi="宋体" w:hint="eastAsia"/>
           <w:sz w:val="24"/>
         </w:rPr>
-        <w:t>4.2.9</w:t>
+        <w:t>4.2.</w:t>
       </w:r>
       <w:r>
         <w:rPr>
           <w:rFonts w:ascii="宋体" w:eastAsia="宋体" w:hAnsi="宋体" w:hint="eastAsia"/>
           <w:sz w:val="24"/>
         </w:rPr>
-        <w:t>. PORTAL-MONITOR-0</w:t>
+        <w:t>8</w:t>
       </w:r>
       <w:r>
         <w:rPr>
           <w:rFonts w:ascii="宋体" w:eastAsia="宋体" w:hAnsi="宋体" w:hint="eastAsia"/>
           <w:sz w:val="24"/>
         </w:rPr>
-        <w:t>2</w:t>
+        <w:t xml:space="preserve">. </w:t>
       </w:r>
       <w:r>
         <w:rPr>
+          <w:rFonts w:ascii="宋体" w:hAnsi="宋体" w:hint="eastAsia"/>
+          <w:kern w:val="2"/>
+          <w:sz w:val="21"/>
+        </w:rPr>
+        <w:t>SYS</w:t>
+      </w:r>
+      <w:r>
+        <w:rPr>
           <w:rFonts w:ascii="宋体" w:eastAsia="宋体" w:hAnsi="宋体" w:hint="eastAsia"/>
           <w:sz w:val="24"/>
         </w:rPr>
-        <w:t>日志查询用例</w:t>
+        <w:t xml:space="preserve"> </w:t>
+      </w:r>
+      <w:r>
+        <w:rPr>
+          <w:rFonts w:ascii="宋体" w:eastAsia="宋体" w:hAnsi="宋体" w:hint="eastAsia"/>
+          <w:sz w:val="24"/>
+        </w:rPr>
+        <w:t>-MONITOR-01系统监控</w:t>
+      </w:r>
+      <w:r>
+        <w:rPr>
+          <w:rFonts w:ascii="宋体" w:eastAsia="宋体" w:hAnsi="宋体" w:hint="eastAsia"/>
+          <w:sz w:val="24"/>
+        </w:rPr>
+        <w:t>用例</w:t>
       </w:r>
       <w:bookmarkEnd w:id="17"/>
     </w:p>
@@ -8545,16 +6990,24 @@
             <w:r>
               <w:rPr>
                 <w:rFonts w:ascii="宋体" w:hAnsi="宋体" w:hint="eastAsia"/>
+                <w:kern w:val="2"/>
                 <w:sz w:val="21"/>
               </w:rPr>
-              <w:t>PORTAL-MONITOR-0</w:t>
+              <w:t>SYS</w:t>
             </w:r>
             <w:r>
               <w:rPr>
                 <w:rFonts w:ascii="宋体" w:hAnsi="宋体" w:hint="eastAsia"/>
                 <w:sz w:val="21"/>
               </w:rPr>
-              <w:t>2</w:t>
+              <w:t xml:space="preserve"> </w:t>
+            </w:r>
+            <w:r>
+              <w:rPr>
+                <w:rFonts w:ascii="宋体" w:hAnsi="宋体" w:hint="eastAsia"/>
+                <w:sz w:val="21"/>
+              </w:rPr>
+              <w:t>-MONITOR-01</w:t>
             </w:r>
           </w:p>
         </w:tc>
@@ -8596,7 +7049,7 @@
                 <w:rFonts w:ascii="宋体" w:hAnsi="宋体" w:hint="eastAsia"/>
                 <w:sz w:val="21"/>
               </w:rPr>
-              <w:t>日志查询</w:t>
+              <w:t>系统监控</w:t>
             </w:r>
           </w:p>
         </w:tc>
@@ -8623,7 +7076,6 @@
                 <w:rFonts w:ascii="宋体" w:hAnsi="宋体" w:hint="eastAsia"/>
                 <w:sz w:val="21"/>
               </w:rPr>
-              <w:lastRenderedPageBreak/>
               <w:t>目标用户</w:t>
             </w:r>
           </w:p>
@@ -8803,7 +7255,7 @@
                 <w:rFonts w:ascii="宋体" w:hAnsi="宋体" w:hint="eastAsia"/>
                 <w:sz w:val="21"/>
               </w:rPr>
-              <w:t>1．管理员查询服务日志，包括启动和终止时的记录。</w:t>
+              <w:t>1．管理员选择管理界面上的门户系统，列出系统当前拥有的子系统和部署在系统上面的应用模块，对具体的子项列出它当前拥有的资源名称。如：数据库连接池，拥有的子系统，web服务等等。</w:t>
             </w:r>
           </w:p>
           <w:p>
@@ -8819,7 +7271,7 @@
                 <w:rFonts w:ascii="宋体" w:hAnsi="宋体" w:hint="eastAsia"/>
                 <w:sz w:val="21"/>
               </w:rPr>
-              <w:t>2．查询系统应用日志，包括系统响应的请求，请求来源的IP，请求的路径，状态等等。</w:t>
+              <w:t>2．对指定的资源进行参数的查询，列出它的使用情况，如：系统当前响应的在线请求，资源的缓存状况等。</w:t>
             </w:r>
           </w:p>
           <w:p>
@@ -8835,23 +7287,7 @@
                 <w:rFonts w:ascii="宋体" w:hAnsi="宋体" w:hint="eastAsia"/>
                 <w:sz w:val="21"/>
               </w:rPr>
-              <w:t>3．查看Http请求日志，包括Http响应的时间和传输量及成功与否的状态等。</w:t>
-            </w:r>
-          </w:p>
-          <w:p>
-            <w:pPr>
-              <w:spacing w:line="360" w:lineRule="auto"/>
-              <w:rPr>
-                <w:rFonts w:ascii="宋体" w:hAnsi="宋体"/>
-                <w:sz w:val="21"/>
-              </w:rPr>
-            </w:pPr>
-            <w:r>
-              <w:rPr>
-                <w:rFonts w:ascii="宋体" w:hAnsi="宋体" w:hint="eastAsia"/>
-                <w:sz w:val="21"/>
-              </w:rPr>
-              <w:t>4．管理员指定各种日志的存放位置，名称等，以方便管理。</w:t>
+              <w:t>3．对资源进行控制，将运行不稳定或未能达到响应要求的参数进行性能调优，例如对数据库连接增加缓存数以提高响应速度。</w:t>
             </w:r>
           </w:p>
         </w:tc>
@@ -8916,12 +7352,518 @@
     </w:tbl>
     <w:p>
       <w:pPr>
+        <w:pStyle w:val="3"/>
+        <w:rPr>
+          <w:rFonts w:ascii="宋体" w:eastAsia="宋体" w:hAnsi="宋体"/>
+          <w:sz w:val="24"/>
+        </w:rPr>
+      </w:pPr>
+      <w:bookmarkStart w:id="18" w:name="_Toc478634146"/>
+      <w:r>
+        <w:rPr>
+          <w:rFonts w:ascii="宋体" w:eastAsia="宋体" w:hAnsi="宋体" w:hint="eastAsia"/>
+          <w:sz w:val="24"/>
+        </w:rPr>
+        <w:t>4.2.9</w:t>
+      </w:r>
+      <w:r>
+        <w:rPr>
+          <w:rFonts w:ascii="宋体" w:eastAsia="宋体" w:hAnsi="宋体" w:hint="eastAsia"/>
+          <w:sz w:val="24"/>
+        </w:rPr>
+        <w:t xml:space="preserve">. </w:t>
+      </w:r>
+      <w:r>
+        <w:rPr>
+          <w:rFonts w:ascii="宋体" w:hAnsi="宋体" w:hint="eastAsia"/>
+          <w:kern w:val="2"/>
+          <w:sz w:val="21"/>
+        </w:rPr>
+        <w:t>SYS</w:t>
+      </w:r>
+      <w:r>
+        <w:rPr>
+          <w:rFonts w:ascii="宋体" w:eastAsia="宋体" w:hAnsi="宋体" w:hint="eastAsia"/>
+          <w:sz w:val="24"/>
+        </w:rPr>
+        <w:t xml:space="preserve"> </w:t>
+      </w:r>
+      <w:r>
+        <w:rPr>
+          <w:rFonts w:ascii="宋体" w:eastAsia="宋体" w:hAnsi="宋体" w:hint="eastAsia"/>
+          <w:sz w:val="24"/>
+        </w:rPr>
+        <w:t>-MONITOR-0</w:t>
+      </w:r>
+      <w:r>
+        <w:rPr>
+          <w:rFonts w:ascii="宋体" w:eastAsia="宋体" w:hAnsi="宋体" w:hint="eastAsia"/>
+          <w:sz w:val="24"/>
+        </w:rPr>
+        <w:t>2</w:t>
+      </w:r>
+      <w:r>
+        <w:rPr>
+          <w:rFonts w:ascii="宋体" w:eastAsia="宋体" w:hAnsi="宋体" w:hint="eastAsia"/>
+          <w:sz w:val="24"/>
+        </w:rPr>
+        <w:t>日志查询用例</w:t>
+      </w:r>
+      <w:bookmarkEnd w:id="18"/>
+    </w:p>
+    <w:tbl>
+      <w:tblPr>
+        <w:tblW w:w="9000" w:type="dxa"/>
+        <w:tblInd w:w="108" w:type="dxa"/>
+        <w:tblBorders>
+          <w:top w:val="single" w:sz="4" w:space="0" w:color="auto"/>
+          <w:left w:val="single" w:sz="4" w:space="0" w:color="auto"/>
+          <w:bottom w:val="single" w:sz="4" w:space="0" w:color="auto"/>
+          <w:right w:val="single" w:sz="4" w:space="0" w:color="auto"/>
+          <w:insideH w:val="single" w:sz="4" w:space="0" w:color="auto"/>
+          <w:insideV w:val="single" w:sz="4" w:space="0" w:color="auto"/>
+        </w:tblBorders>
+        <w:tblLook w:val="0000" w:firstRow="0" w:lastRow="0" w:firstColumn="0" w:lastColumn="0" w:noHBand="0" w:noVBand="0"/>
+      </w:tblPr>
+      <w:tblGrid>
+        <w:gridCol w:w="1936"/>
+        <w:gridCol w:w="2670"/>
+        <w:gridCol w:w="1234"/>
+        <w:gridCol w:w="3160"/>
+      </w:tblGrid>
+      <w:tr>
+        <w:trPr>
+          <w:trHeight w:val="243"/>
+          <w:tblHeader/>
+        </w:trPr>
+        <w:tc>
+          <w:tcPr>
+            <w:tcW w:w="1936" w:type="dxa"/>
+          </w:tcPr>
+          <w:p>
+            <w:pPr>
+              <w:spacing w:line="360" w:lineRule="auto"/>
+              <w:rPr>
+                <w:rFonts w:ascii="宋体" w:hAnsi="宋体"/>
+                <w:sz w:val="21"/>
+              </w:rPr>
+            </w:pPr>
+            <w:r>
+              <w:rPr>
+                <w:rFonts w:ascii="宋体" w:hAnsi="宋体" w:hint="eastAsia"/>
+                <w:sz w:val="21"/>
+              </w:rPr>
+              <w:t>用例编号</w:t>
+            </w:r>
+          </w:p>
+        </w:tc>
+        <w:tc>
+          <w:tcPr>
+            <w:tcW w:w="2670" w:type="dxa"/>
+          </w:tcPr>
+          <w:p>
+            <w:pPr>
+              <w:spacing w:line="360" w:lineRule="auto"/>
+              <w:rPr>
+                <w:rFonts w:ascii="宋体" w:hAnsi="宋体"/>
+                <w:sz w:val="21"/>
+              </w:rPr>
+            </w:pPr>
+            <w:r>
+              <w:rPr>
+                <w:rFonts w:ascii="宋体" w:hAnsi="宋体" w:hint="eastAsia"/>
+                <w:kern w:val="2"/>
+                <w:sz w:val="21"/>
+              </w:rPr>
+              <w:t>SYS</w:t>
+            </w:r>
+            <w:r>
+              <w:rPr>
+                <w:rFonts w:ascii="宋体" w:hAnsi="宋体" w:hint="eastAsia"/>
+                <w:sz w:val="21"/>
+              </w:rPr>
+              <w:t xml:space="preserve"> </w:t>
+            </w:r>
+            <w:r>
+              <w:rPr>
+                <w:rFonts w:ascii="宋体" w:hAnsi="宋体" w:hint="eastAsia"/>
+                <w:sz w:val="21"/>
+              </w:rPr>
+              <w:t>-MONITOR-0</w:t>
+            </w:r>
+            <w:r>
+              <w:rPr>
+                <w:rFonts w:ascii="宋体" w:hAnsi="宋体" w:hint="eastAsia"/>
+                <w:sz w:val="21"/>
+              </w:rPr>
+              <w:t>2</w:t>
+            </w:r>
+          </w:p>
+        </w:tc>
+        <w:tc>
+          <w:tcPr>
+            <w:tcW w:w="1234" w:type="dxa"/>
+          </w:tcPr>
+          <w:p>
+            <w:pPr>
+              <w:spacing w:line="360" w:lineRule="auto"/>
+              <w:rPr>
+                <w:rFonts w:ascii="宋体" w:hAnsi="宋体"/>
+                <w:sz w:val="21"/>
+              </w:rPr>
+            </w:pPr>
+            <w:r>
+              <w:rPr>
+                <w:rFonts w:ascii="宋体" w:hAnsi="宋体" w:hint="eastAsia"/>
+                <w:sz w:val="21"/>
+              </w:rPr>
+              <w:t>用例名称</w:t>
+            </w:r>
+          </w:p>
+        </w:tc>
+        <w:tc>
+          <w:tcPr>
+            <w:tcW w:w="3160" w:type="dxa"/>
+          </w:tcPr>
+          <w:p>
+            <w:pPr>
+              <w:spacing w:line="360" w:lineRule="auto"/>
+              <w:rPr>
+                <w:rFonts w:ascii="宋体" w:hAnsi="宋体"/>
+                <w:sz w:val="21"/>
+              </w:rPr>
+            </w:pPr>
+            <w:r>
+              <w:rPr>
+                <w:rFonts w:ascii="宋体" w:hAnsi="宋体" w:hint="eastAsia"/>
+                <w:sz w:val="21"/>
+              </w:rPr>
+              <w:t>日志查询</w:t>
+            </w:r>
+          </w:p>
+        </w:tc>
+      </w:tr>
+      <w:tr>
+        <w:trPr>
+          <w:trHeight w:val="300"/>
+          <w:tblHeader/>
+        </w:trPr>
+        <w:tc>
+          <w:tcPr>
+            <w:tcW w:w="1936" w:type="dxa"/>
+          </w:tcPr>
+          <w:p>
+            <w:pPr>
+              <w:spacing w:line="360" w:lineRule="auto"/>
+              <w:rPr>
+                <w:rFonts w:ascii="宋体" w:hAnsi="宋体"/>
+                <w:sz w:val="21"/>
+              </w:rPr>
+            </w:pPr>
+            <w:r>
+              <w:rPr>
+                <w:rFonts w:ascii="宋体" w:hAnsi="宋体" w:hint="eastAsia"/>
+                <w:sz w:val="21"/>
+              </w:rPr>
+              <w:lastRenderedPageBreak/>
+              <w:t>目标用户</w:t>
+            </w:r>
+          </w:p>
+        </w:tc>
+        <w:tc>
+          <w:tcPr>
+            <w:tcW w:w="7064" w:type="dxa"/>
+            <w:gridSpan w:val="3"/>
+          </w:tcPr>
+          <w:p>
+            <w:pPr>
+              <w:spacing w:line="360" w:lineRule="auto"/>
+              <w:rPr>
+                <w:rFonts w:ascii="宋体" w:hAnsi="宋体"/>
+                <w:sz w:val="21"/>
+              </w:rPr>
+            </w:pPr>
+            <w:r>
+              <w:rPr>
+                <w:rFonts w:ascii="宋体" w:hAnsi="宋体" w:hint="eastAsia"/>
+                <w:sz w:val="21"/>
+              </w:rPr>
+              <w:t>系统管理员。</w:t>
+            </w:r>
+          </w:p>
+        </w:tc>
+      </w:tr>
+      <w:tr>
+        <w:trPr>
+          <w:trHeight w:val="300"/>
+          <w:tblHeader/>
+        </w:trPr>
+        <w:tc>
+          <w:tcPr>
+            <w:tcW w:w="1936" w:type="dxa"/>
+          </w:tcPr>
+          <w:p>
+            <w:pPr>
+              <w:spacing w:line="360" w:lineRule="auto"/>
+              <w:rPr>
+                <w:rFonts w:ascii="宋体" w:hAnsi="宋体"/>
+                <w:sz w:val="21"/>
+              </w:rPr>
+            </w:pPr>
+            <w:r>
+              <w:rPr>
+                <w:rFonts w:ascii="宋体" w:hAnsi="宋体" w:hint="eastAsia"/>
+                <w:sz w:val="21"/>
+              </w:rPr>
+              <w:t>前置条件</w:t>
+            </w:r>
+          </w:p>
+        </w:tc>
+        <w:tc>
+          <w:tcPr>
+            <w:tcW w:w="7064" w:type="dxa"/>
+            <w:gridSpan w:val="3"/>
+          </w:tcPr>
+          <w:p>
+            <w:pPr>
+              <w:spacing w:line="360" w:lineRule="auto"/>
+              <w:rPr>
+                <w:rFonts w:ascii="宋体" w:hAnsi="宋体"/>
+                <w:sz w:val="21"/>
+              </w:rPr>
+            </w:pPr>
+            <w:r>
+              <w:rPr>
+                <w:rFonts w:ascii="宋体" w:hAnsi="宋体" w:hint="eastAsia"/>
+                <w:sz w:val="21"/>
+              </w:rPr>
+              <w:t>操作人员已登录系统且具有门户管理的权限。</w:t>
+            </w:r>
+          </w:p>
+        </w:tc>
+      </w:tr>
+      <w:tr>
+        <w:trPr>
+          <w:trHeight w:val="300"/>
+          <w:tblHeader/>
+        </w:trPr>
+        <w:tc>
+          <w:tcPr>
+            <w:tcW w:w="1936" w:type="dxa"/>
+          </w:tcPr>
+          <w:p>
+            <w:pPr>
+              <w:spacing w:line="360" w:lineRule="auto"/>
+              <w:rPr>
+                <w:rFonts w:ascii="宋体" w:hAnsi="宋体"/>
+                <w:sz w:val="21"/>
+              </w:rPr>
+            </w:pPr>
+            <w:r>
+              <w:rPr>
+                <w:rFonts w:ascii="宋体" w:hAnsi="宋体" w:hint="eastAsia"/>
+                <w:sz w:val="21"/>
+              </w:rPr>
+              <w:t>触发事件</w:t>
+            </w:r>
+          </w:p>
+        </w:tc>
+        <w:tc>
+          <w:tcPr>
+            <w:tcW w:w="7064" w:type="dxa"/>
+            <w:gridSpan w:val="3"/>
+          </w:tcPr>
+          <w:p>
+            <w:pPr>
+              <w:spacing w:line="360" w:lineRule="auto"/>
+              <w:rPr>
+                <w:rFonts w:ascii="宋体" w:hAnsi="宋体"/>
+                <w:sz w:val="21"/>
+              </w:rPr>
+            </w:pPr>
+            <w:r>
+              <w:rPr>
+                <w:rFonts w:ascii="宋体" w:hAnsi="宋体" w:hint="eastAsia"/>
+                <w:sz w:val="21"/>
+              </w:rPr>
+              <w:t>用户进入门户后台管理之门户管理界面。</w:t>
+            </w:r>
+          </w:p>
+        </w:tc>
+      </w:tr>
+      <w:tr>
+        <w:trPr>
+          <w:trHeight w:val="300"/>
+          <w:tblHeader/>
+        </w:trPr>
+        <w:tc>
+          <w:tcPr>
+            <w:tcW w:w="9000" w:type="dxa"/>
+            <w:gridSpan w:val="4"/>
+          </w:tcPr>
+          <w:p>
+            <w:pPr>
+              <w:spacing w:line="360" w:lineRule="auto"/>
+              <w:jc w:val="center"/>
+              <w:rPr>
+                <w:rFonts w:ascii="宋体" w:hAnsi="宋体"/>
+                <w:sz w:val="21"/>
+              </w:rPr>
+            </w:pPr>
+            <w:proofErr w:type="gramStart"/>
+            <w:r>
+              <w:rPr>
+                <w:rFonts w:ascii="宋体" w:hAnsi="宋体" w:hint="eastAsia"/>
+                <w:sz w:val="21"/>
+              </w:rPr>
+              <w:t>主过程</w:t>
+            </w:r>
+            <w:proofErr w:type="gramEnd"/>
+          </w:p>
+        </w:tc>
+      </w:tr>
+      <w:tr>
+        <w:trPr>
+          <w:trHeight w:val="1081"/>
+          <w:tblHeader/>
+        </w:trPr>
+        <w:tc>
+          <w:tcPr>
+            <w:tcW w:w="9000" w:type="dxa"/>
+            <w:gridSpan w:val="4"/>
+          </w:tcPr>
+          <w:p>
+            <w:pPr>
+              <w:spacing w:line="360" w:lineRule="auto"/>
+              <w:rPr>
+                <w:rFonts w:ascii="宋体" w:hAnsi="宋体"/>
+                <w:sz w:val="21"/>
+              </w:rPr>
+            </w:pPr>
+            <w:r>
+              <w:rPr>
+                <w:rFonts w:ascii="宋体" w:hAnsi="宋体" w:hint="eastAsia"/>
+                <w:sz w:val="21"/>
+              </w:rPr>
+              <w:t>1．管理员查询服务日志，包括启动和终止时的记录。</w:t>
+            </w:r>
+          </w:p>
+          <w:p>
+            <w:pPr>
+              <w:spacing w:line="360" w:lineRule="auto"/>
+              <w:rPr>
+                <w:rFonts w:ascii="宋体" w:hAnsi="宋体"/>
+                <w:sz w:val="21"/>
+              </w:rPr>
+            </w:pPr>
+            <w:r>
+              <w:rPr>
+                <w:rFonts w:ascii="宋体" w:hAnsi="宋体" w:hint="eastAsia"/>
+                <w:sz w:val="21"/>
+              </w:rPr>
+              <w:t>2．查询系统应用日志，包括系统响应的请求，请求来源的IP，请求的路径，状态等等。</w:t>
+            </w:r>
+          </w:p>
+          <w:p>
+            <w:pPr>
+              <w:spacing w:line="360" w:lineRule="auto"/>
+              <w:rPr>
+                <w:rFonts w:ascii="宋体" w:hAnsi="宋体"/>
+                <w:sz w:val="21"/>
+              </w:rPr>
+            </w:pPr>
+            <w:r>
+              <w:rPr>
+                <w:rFonts w:ascii="宋体" w:hAnsi="宋体" w:hint="eastAsia"/>
+                <w:sz w:val="21"/>
+              </w:rPr>
+              <w:t>3．查看Http请求日志，包括Http响应的时间和传输量及成功与否的状态等。</w:t>
+            </w:r>
+          </w:p>
+          <w:p>
+            <w:pPr>
+              <w:spacing w:line="360" w:lineRule="auto"/>
+              <w:rPr>
+                <w:rFonts w:ascii="宋体" w:hAnsi="宋体"/>
+                <w:sz w:val="21"/>
+              </w:rPr>
+            </w:pPr>
+            <w:r>
+              <w:rPr>
+                <w:rFonts w:ascii="宋体" w:hAnsi="宋体" w:hint="eastAsia"/>
+                <w:sz w:val="21"/>
+              </w:rPr>
+              <w:t>4．管理员指定各种日志的存放位置，名称等，以方便管理。</w:t>
+            </w:r>
+          </w:p>
+        </w:tc>
+      </w:tr>
+      <w:tr>
+        <w:trPr>
+          <w:trHeight w:val="300"/>
+          <w:tblHeader/>
+        </w:trPr>
+        <w:tc>
+          <w:tcPr>
+            <w:tcW w:w="9000" w:type="dxa"/>
+            <w:gridSpan w:val="4"/>
+          </w:tcPr>
+          <w:p>
+            <w:pPr>
+              <w:spacing w:line="360" w:lineRule="auto"/>
+              <w:jc w:val="center"/>
+              <w:rPr>
+                <w:rFonts w:ascii="宋体" w:hAnsi="宋体"/>
+                <w:sz w:val="21"/>
+              </w:rPr>
+            </w:pPr>
+            <w:r>
+              <w:rPr>
+                <w:rFonts w:ascii="宋体" w:hAnsi="宋体" w:hint="eastAsia"/>
+                <w:sz w:val="21"/>
+              </w:rPr>
+              <w:t>可供选择操作</w:t>
+            </w:r>
+          </w:p>
+        </w:tc>
+      </w:tr>
+      <w:tr>
+        <w:trPr>
+          <w:trHeight w:val="458"/>
+          <w:tblHeader/>
+        </w:trPr>
+        <w:tc>
+          <w:tcPr>
+            <w:tcW w:w="9000" w:type="dxa"/>
+            <w:gridSpan w:val="4"/>
+          </w:tcPr>
+          <w:p>
+            <w:pPr>
+              <w:spacing w:line="360" w:lineRule="auto"/>
+              <w:rPr>
+                <w:rFonts w:ascii="宋体" w:hAnsi="宋体"/>
+                <w:sz w:val="21"/>
+              </w:rPr>
+            </w:pPr>
+            <w:r>
+              <w:rPr>
+                <w:rFonts w:ascii="宋体" w:hAnsi="宋体" w:hint="eastAsia"/>
+                <w:sz w:val="21"/>
+              </w:rPr>
+              <w:t>无</w:t>
+            </w:r>
+          </w:p>
+        </w:tc>
+      </w:tr>
+    </w:tbl>
+    <w:p>
+      <w:pPr>
         <w:pStyle w:val="2"/>
         <w:rPr>
           <w:rFonts w:ascii="宋体" w:eastAsia="宋体" w:hAnsi="宋体"/>
         </w:rPr>
       </w:pPr>
-      <w:bookmarkStart w:id="18" w:name="_Toc421282378"/>
+      <w:bookmarkStart w:id="19" w:name="_Toc478634147"/>
       <w:r>
         <w:rPr>
           <w:rFonts w:ascii="宋体" w:eastAsia="宋体" w:hAnsi="宋体" w:hint="eastAsia"/>
@@ -8934,7 +7876,7 @@
         </w:rPr>
         <w:t>.3.系统功能</w:t>
       </w:r>
-      <w:bookmarkEnd w:id="18"/>
+      <w:bookmarkEnd w:id="19"/>
     </w:p>
     <w:p>
       <w:pPr>
@@ -8943,7 +7885,7 @@
           <w:rFonts w:ascii="宋体" w:eastAsia="宋体" w:hAnsi="宋体"/>
         </w:rPr>
       </w:pPr>
-      <w:bookmarkStart w:id="19" w:name="_Toc421282379"/>
+      <w:bookmarkStart w:id="20" w:name="_Toc478634148"/>
       <w:r>
         <w:rPr>
           <w:rFonts w:ascii="宋体" w:eastAsia="宋体" w:hAnsi="宋体" w:hint="eastAsia"/>
@@ -8956,7 +7898,6 @@
         </w:rPr>
         <w:t>.3.1.</w:t>
       </w:r>
-      <w:bookmarkEnd w:id="19"/>
       <w:r>
         <w:rPr>
           <w:rFonts w:ascii="宋体" w:hAnsi="宋体" w:hint="eastAsia"/>
@@ -8966,12 +7907,13 @@
         </w:rPr>
         <w:t>业务功能一</w:t>
       </w:r>
+      <w:bookmarkEnd w:id="20"/>
     </w:p>
     <w:p>
       <w:pPr>
         <w:spacing w:before="120" w:after="120"/>
         <w:rPr>
-          <w:rFonts w:ascii="宋体" w:hAnsi="宋体" w:hint="eastAsia"/>
+          <w:rFonts w:ascii="宋体" w:hAnsi="宋体"/>
         </w:rPr>
       </w:pPr>
       <w:r>
@@ -8987,7 +7929,7 @@
         <w:spacing w:before="120" w:after="120"/>
         <w:ind w:firstLine="480"/>
         <w:rPr>
-          <w:rFonts w:ascii="宋体" w:hAnsi="宋体" w:hint="eastAsia"/>
+          <w:rFonts w:ascii="宋体" w:hAnsi="宋体"/>
         </w:rPr>
       </w:pPr>
     </w:p>
@@ -9001,7 +7943,7 @@
           <w:szCs w:val="28"/>
         </w:rPr>
       </w:pPr>
-      <w:bookmarkStart w:id="20" w:name="_Toc421282380"/>
+      <w:bookmarkStart w:id="21" w:name="_Toc478634149"/>
       <w:r>
         <w:rPr>
           <w:rFonts w:ascii="宋体" w:eastAsia="宋体" w:hAnsi="宋体" w:hint="eastAsia"/>
@@ -9026,7 +7968,6 @@
         </w:rPr>
         <w:t>.</w:t>
       </w:r>
-      <w:bookmarkEnd w:id="20"/>
       <w:r>
         <w:rPr>
           <w:rFonts w:ascii="宋体" w:hAnsi="宋体" w:hint="eastAsia"/>
@@ -9036,6 +7977,7 @@
         </w:rPr>
         <w:t>业务功能二</w:t>
       </w:r>
+      <w:bookmarkEnd w:id="21"/>
     </w:p>
     <w:p>
       <w:pPr>
@@ -9071,20 +8013,20 @@
           <w:rFonts w:ascii="宋体" w:eastAsia="宋体" w:hAnsi="宋体"/>
         </w:rPr>
       </w:pPr>
-      <w:bookmarkStart w:id="21" w:name="_Toc421282381"/>
+      <w:bookmarkStart w:id="22" w:name="_Toc478634150"/>
       <w:r>
         <w:rPr>
           <w:rFonts w:ascii="宋体" w:eastAsia="宋体" w:hAnsi="宋体" w:hint="eastAsia"/>
         </w:rPr>
         <w:t>4.3.3.</w:t>
       </w:r>
-      <w:bookmarkEnd w:id="21"/>
       <w:r>
         <w:rPr>
           <w:rFonts w:ascii="宋体" w:eastAsia="宋体" w:hAnsi="宋体" w:hint="eastAsia"/>
         </w:rPr>
         <w:t>业务功能三</w:t>
       </w:r>
+      <w:bookmarkEnd w:id="22"/>
     </w:p>
     <w:p>
       <w:pPr>
@@ -9097,8 +8039,6 @@
           <w:b/>
         </w:rPr>
       </w:pPr>
-      <w:bookmarkStart w:id="22" w:name="_GoBack"/>
-      <w:bookmarkEnd w:id="22"/>
       <w:r>
         <w:rPr>
           <w:rFonts w:ascii="宋体" w:hAnsi="宋体" w:hint="eastAsia"/>
@@ -9115,7 +8055,7 @@
           <w:rFonts w:ascii="宋体" w:eastAsia="宋体" w:hAnsi="宋体"/>
         </w:rPr>
       </w:pPr>
-      <w:bookmarkStart w:id="23" w:name="_Toc421282382"/>
+      <w:bookmarkStart w:id="23" w:name="_Toc478634151"/>
       <w:r>
         <w:rPr>
           <w:rFonts w:ascii="宋体" w:eastAsia="宋体" w:hAnsi="宋体" w:hint="eastAsia"/>
@@ -9138,7 +8078,7 @@
           <w:rFonts w:ascii="宋体" w:eastAsia="宋体" w:hAnsi="宋体"/>
         </w:rPr>
       </w:pPr>
-      <w:bookmarkStart w:id="24" w:name="_Toc421282383"/>
+      <w:bookmarkStart w:id="24" w:name="_Toc478634152"/>
       <w:r>
         <w:rPr>
           <w:rFonts w:ascii="宋体" w:eastAsia="宋体" w:hAnsi="宋体" w:hint="eastAsia"/>
@@ -9166,7 +8106,7 @@
           <w:rFonts w:ascii="宋体" w:eastAsia="宋体" w:hAnsi="宋体"/>
         </w:rPr>
       </w:pPr>
-      <w:bookmarkStart w:id="25" w:name="_Toc421282384"/>
+      <w:bookmarkStart w:id="25" w:name="_Toc478634153"/>
       <w:r>
         <w:rPr>
           <w:rFonts w:ascii="宋体" w:eastAsia="宋体" w:hAnsi="宋体" w:hint="eastAsia"/>
@@ -9378,7 +8318,7 @@
           <w:rFonts w:ascii="宋体" w:eastAsia="宋体" w:hAnsi="宋体"/>
         </w:rPr>
       </w:pPr>
-      <w:bookmarkStart w:id="26" w:name="_Toc421282385"/>
+      <w:bookmarkStart w:id="26" w:name="_Toc478634154"/>
       <w:r>
         <w:rPr>
           <w:rFonts w:ascii="宋体" w:eastAsia="宋体" w:hAnsi="宋体" w:hint="eastAsia"/>
@@ -9460,7 +8400,7 @@
           <w:rFonts w:ascii="宋体" w:eastAsia="宋体" w:hAnsi="宋体"/>
         </w:rPr>
       </w:pPr>
-      <w:bookmarkStart w:id="27" w:name="_Toc421282386"/>
+      <w:bookmarkStart w:id="27" w:name="_Toc478634155"/>
       <w:r>
         <w:rPr>
           <w:rFonts w:ascii="宋体" w:eastAsia="宋体" w:hAnsi="宋体" w:hint="eastAsia"/>
@@ -9543,7 +8483,7 @@
           <w:rFonts w:ascii="宋体" w:eastAsia="宋体" w:hAnsi="宋体"/>
         </w:rPr>
       </w:pPr>
-      <w:bookmarkStart w:id="28" w:name="_Toc421282387"/>
+      <w:bookmarkStart w:id="28" w:name="_Toc478634156"/>
       <w:r>
         <w:rPr>
           <w:rFonts w:ascii="宋体" w:eastAsia="宋体" w:hAnsi="宋体" w:hint="eastAsia"/>
@@ -9692,7 +8632,7 @@
           <w:rFonts w:ascii="宋体" w:eastAsia="宋体" w:hAnsi="宋体"/>
         </w:rPr>
       </w:pPr>
-      <w:bookmarkStart w:id="29" w:name="_Toc421282388"/>
+      <w:bookmarkStart w:id="29" w:name="_Toc478634157"/>
       <w:r>
         <w:rPr>
           <w:rFonts w:ascii="宋体" w:eastAsia="宋体" w:hAnsi="宋体" w:hint="eastAsia"/>
@@ -9969,7 +8909,7 @@
           <w:rFonts w:ascii="宋体" w:eastAsia="宋体" w:hAnsi="宋体"/>
         </w:rPr>
       </w:pPr>
-      <w:bookmarkStart w:id="30" w:name="_Toc421282389"/>
+      <w:bookmarkStart w:id="30" w:name="_Toc478634158"/>
       <w:r>
         <w:rPr>
           <w:rFonts w:ascii="宋体" w:eastAsia="宋体" w:hAnsi="宋体" w:hint="eastAsia"/>
@@ -10000,7 +8940,7 @@
           <w:rFonts w:ascii="宋体" w:eastAsia="宋体" w:hAnsi="宋体"/>
         </w:rPr>
       </w:pPr>
-      <w:bookmarkStart w:id="31" w:name="_Toc421282390"/>
+      <w:bookmarkStart w:id="31" w:name="_Toc478634159"/>
       <w:r>
         <w:rPr>
           <w:rFonts w:ascii="宋体" w:eastAsia="宋体" w:hAnsi="宋体" w:hint="eastAsia"/>
@@ -10146,7 +9086,7 @@
           <w:rFonts w:ascii="宋体" w:eastAsia="宋体" w:hAnsi="宋体"/>
         </w:rPr>
       </w:pPr>
-      <w:bookmarkStart w:id="32" w:name="_Toc421282391"/>
+      <w:bookmarkStart w:id="32" w:name="_Toc478634160"/>
       <w:r>
         <w:rPr>
           <w:rFonts w:ascii="宋体" w:eastAsia="宋体" w:hAnsi="宋体" w:hint="eastAsia"/>
@@ -10256,7 +9196,7 @@
           <w:rFonts w:ascii="宋体" w:eastAsia="宋体" w:hAnsi="宋体"/>
         </w:rPr>
       </w:pPr>
-      <w:bookmarkStart w:id="33" w:name="_Toc421282392"/>
+      <w:bookmarkStart w:id="33" w:name="_Toc478634161"/>
       <w:r>
         <w:rPr>
           <w:rFonts w:ascii="宋体" w:eastAsia="宋体" w:hAnsi="宋体" w:hint="eastAsia"/>
@@ -10294,7 +9234,7 @@
       </w:pPr>
     </w:p>
     <w:sectPr>
-      <w:footerReference w:type="default" r:id="rId11"/>
+      <w:footerReference w:type="default" r:id="rId10"/>
       <w:pgSz w:w="11906" w:h="16838"/>
       <w:pgMar w:top="1440" w:right="1797" w:bottom="1440" w:left="1797" w:header="851" w:footer="992" w:gutter="0"/>
       <w:cols w:space="425"/>
@@ -10374,7 +9314,7 @@
               <w:rPr>
                 <w:noProof/>
               </w:rPr>
-              <w:t>11</w:t>
+              <w:t>14</w:t>
             </w:r>
             <w:r>
               <w:rPr>
@@ -22877,7 +21817,7 @@
 </file>
 
 <file path=customXml/itemProps1.xml><?xml version="1.0" encoding="utf-8"?>
-<ds:datastoreItem xmlns:ds="http://schemas.openxmlformats.org/officeDocument/2006/customXml" ds:itemID="{5CE50EB8-9007-4EE0-9A0C-7AEF3517A5A9}">
+<ds:datastoreItem xmlns:ds="http://schemas.openxmlformats.org/officeDocument/2006/customXml" ds:itemID="{7A6E12DD-0466-4D40-A0F1-0F5CD579A41E}">
   <ds:schemaRefs>
     <ds:schemaRef ds:uri="http://schemas.openxmlformats.org/officeDocument/2006/bibliography"/>
   </ds:schemaRefs>
